--- a/src/main/resources/documents/Договор для ООО.docx
+++ b/src/main/resources/documents/Договор для ООО.docx
@@ -13515,7 +13515,7 @@
             <w:pPr>
               <w:contextualSpacing/>
               <w:rPr>
-                <w:bCs/>
+                <w:b/>
                 <w:color w:val="000000"/>
                 <w:kern w:val="2"/>
                 <w:szCs w:val="24"/>
@@ -13524,13 +13524,33 @@
             </w:pPr>
             <w:r>
               <w:rPr>
-                <w:bCs/>
+                <w:b/>
                 <w:color w:val="000000"/>
                 <w:kern w:val="2"/>
                 <w:szCs w:val="24"/>
                 <w:lang w:val="en-US"/>
               </w:rPr>
-              <w:t>CONTRAGENTFULLNAME</w:t>
+              <w:t>CONTRAGENT</w:t>
+            </w:r>
+            <w:r>
+              <w:rPr>
+                <w:b/>
+                <w:color w:val="000000"/>
+                <w:kern w:val="2"/>
+                <w:szCs w:val="24"/>
+                <w:lang w:val="en-US"/>
+              </w:rPr>
+              <w:t>SHORT</w:t>
+            </w:r>
+            <w:r>
+              <w:rPr>
+                <w:b/>
+                <w:color w:val="000000"/>
+                <w:kern w:val="2"/>
+                <w:szCs w:val="24"/>
+                <w:lang w:val="en-US"/>
+              </w:rPr>
+              <w:t>NAME</w:t>
             </w:r>
           </w:p>
           <w:p>
@@ -14650,18 +14670,38 @@
           <w:p>
             <w:pPr>
               <w:rPr>
-                <w:sz w:val="22"/>
-                <w:szCs w:val="22"/>
+                <w:b/>
+                <w:bCs/>
+                <w:szCs w:val="24"/>
                 <w:lang w:val="en-US"/>
               </w:rPr>
             </w:pPr>
             <w:r>
               <w:rPr>
-                <w:sz w:val="22"/>
-                <w:szCs w:val="22"/>
+                <w:b/>
+                <w:bCs/>
+                <w:szCs w:val="24"/>
                 <w:lang w:val="en-US"/>
               </w:rPr>
-              <w:t>CONTRAGENTFULLNAME</w:t>
+              <w:t>CONTRAGENT</w:t>
+            </w:r>
+            <w:r>
+              <w:rPr>
+                <w:b/>
+                <w:bCs/>
+                <w:szCs w:val="24"/>
+                <w:lang w:val="en-US"/>
+              </w:rPr>
+              <w:t>SHORT</w:t>
+            </w:r>
+            <w:r>
+              <w:rPr>
+                <w:b/>
+                <w:bCs/>
+                <w:szCs w:val="24"/>
+                <w:lang w:val="en-US"/>
+              </w:rPr>
+              <w:t>NAME</w:t>
             </w:r>
           </w:p>
           <w:p>

--- a/src/main/resources/documents/Договор для ООО.docx
+++ b/src/main/resources/documents/Договор для ООО.docx
@@ -539,7 +539,15 @@
           <w:kern w:val="2"/>
           <w:szCs w:val="24"/>
         </w:rPr>
-        <w:t>оказать услуги по ________________________</w:t>
+        <w:t xml:space="preserve">оказать </w:t>
+      </w:r>
+      <w:r>
+        <w:rPr>
+          <w:kern w:val="2"/>
+          <w:szCs w:val="24"/>
+          <w:lang w:val="en-US"/>
+        </w:rPr>
+        <w:t>NAME</w:t>
       </w:r>
       <w:r>
         <w:rPr>
@@ -1710,7 +1718,102 @@
           <w:kern w:val="2"/>
           <w:szCs w:val="24"/>
         </w:rPr>
-        <w:t>2.5.1. Заказчик, на основании выставленного Исполнителем счета, в течение 10 (десяти) рабочих дней с момента подписания Договора перечисляет Исполнителю сумму аванса в размере 30% от цены Договора, указанной в пункте 2.1 Договора, что составляет __________________ (сумма прописью) рублей ___ копеек,</w:t>
+        <w:t xml:space="preserve">2.5.1. Заказчик, на основании выставленного Исполнителем счета, в течение 10 (десяти) рабочих дней с момента подписания Договора перечисляет Исполнителю сумму аванса в размере 30% от цены Договора, указанной в пункте 2.1 Договора, что составляет </w:t>
+      </w:r>
+      <w:r>
+        <w:rPr>
+          <w:i/>
+          <w:color w:val="FF0000"/>
+          <w:kern w:val="2"/>
+          <w:szCs w:val="24"/>
+          <w:lang w:val="en-US"/>
+        </w:rPr>
+        <w:t>RUBLEAVANCENUMB</w:t>
+      </w:r>
+      <w:r>
+        <w:rPr>
+          <w:i/>
+          <w:color w:val="FF0000"/>
+          <w:kern w:val="2"/>
+          <w:szCs w:val="24"/>
+        </w:rPr>
+        <w:t xml:space="preserve"> (</w:t>
+      </w:r>
+      <w:r>
+        <w:rPr>
+          <w:i/>
+          <w:color w:val="FF0000"/>
+          <w:kern w:val="2"/>
+          <w:szCs w:val="24"/>
+          <w:lang w:val="en-US"/>
+        </w:rPr>
+        <w:t>RUBAVANCE</w:t>
+      </w:r>
+      <w:r>
+        <w:rPr>
+          <w:i/>
+          <w:color w:val="FF0000"/>
+          <w:kern w:val="2"/>
+          <w:szCs w:val="24"/>
+        </w:rPr>
+        <w:t xml:space="preserve">) </w:t>
+      </w:r>
+      <w:r>
+        <w:rPr>
+          <w:i/>
+          <w:color w:val="FF0000"/>
+          <w:kern w:val="2"/>
+          <w:szCs w:val="24"/>
+          <w:lang w:val="en-US"/>
+        </w:rPr>
+        <w:t>AVANCERUB</w:t>
+      </w:r>
+      <w:r>
+        <w:rPr>
+          <w:i/>
+          <w:color w:val="FF0000"/>
+          <w:kern w:val="2"/>
+          <w:szCs w:val="24"/>
+        </w:rPr>
+        <w:t xml:space="preserve"> </w:t>
+      </w:r>
+      <w:r>
+        <w:rPr>
+          <w:i/>
+          <w:color w:val="FF0000"/>
+          <w:kern w:val="2"/>
+          <w:szCs w:val="24"/>
+          <w:lang w:val="en-US"/>
+        </w:rPr>
+        <w:t>COPEEKAVANCENUMB</w:t>
+      </w:r>
+      <w:r>
+        <w:rPr>
+          <w:i/>
+          <w:color w:val="FF0000"/>
+          <w:kern w:val="2"/>
+          <w:szCs w:val="24"/>
+        </w:rPr>
+        <w:t xml:space="preserve"> </w:t>
+      </w:r>
+      <w:r>
+        <w:rPr>
+          <w:i/>
+          <w:color w:val="FF0000"/>
+          <w:kern w:val="2"/>
+          <w:szCs w:val="24"/>
+          <w:lang w:val="en-US"/>
+        </w:rPr>
+        <w:t>AVANCECOP</w:t>
+      </w:r>
+      <w:r>
+        <w:rPr>
+          <w:i/>
+          <w:color w:val="FF0000"/>
+          <w:kern w:val="2"/>
+          <w:szCs w:val="24"/>
+        </w:rPr>
+        <w:t>,</w:t>
       </w:r>
       <w:r>
         <w:t xml:space="preserve"> </w:t>
@@ -1743,12 +1846,87 @@
           <w:kern w:val="2"/>
           <w:szCs w:val="24"/>
         </w:rPr>
+        <w:t>2.5.2. Окончательная оплата оказанных Услуг</w:t>
+      </w:r>
+      <w:r>
+        <w:rPr>
+          <w:kern w:val="2"/>
+        </w:rPr>
+        <w:t xml:space="preserve"> </w:t>
+      </w:r>
+      <w:r>
+        <w:rPr>
+          <w:i/>
+          <w:color w:val="FF0000"/>
+          <w:kern w:val="2"/>
+          <w:szCs w:val="24"/>
+        </w:rPr>
+        <w:t xml:space="preserve">в размере 70% от цены Договора, указанной в пункте 2.1 Договора, что составляет </w:t>
+      </w:r>
+      <w:r>
+        <w:rPr>
+          <w:i/>
+          <w:color w:val="FF0000"/>
+          <w:kern w:val="2"/>
+          <w:szCs w:val="24"/>
+          <w:lang w:val="en-US"/>
+        </w:rPr>
+        <w:t>SEVENTYPERCRUBNUMB</w:t>
+      </w:r>
+      <w:r>
+        <w:rPr>
+          <w:i/>
+          <w:color w:val="FF0000"/>
+          <w:kern w:val="2"/>
+          <w:szCs w:val="24"/>
+        </w:rPr>
+        <w:t xml:space="preserve"> </w:t>
+      </w:r>
+      <w:r>
+        <w:rPr>
+          <w:i/>
+          <w:color w:val="FF0000"/>
+          <w:kern w:val="2"/>
+          <w:szCs w:val="24"/>
+        </w:rPr>
         <w:lastRenderedPageBreak/>
-        <w:t>2.5.2. Окончательная оплата оказанных Услуг</w:t>
-      </w:r>
-      <w:r>
-        <w:rPr>
-          <w:kern w:val="2"/>
+        <w:t>(</w:t>
+      </w:r>
+      <w:r>
+        <w:rPr>
+          <w:i/>
+          <w:color w:val="FF0000"/>
+          <w:kern w:val="2"/>
+          <w:szCs w:val="24"/>
+          <w:lang w:val="en-US"/>
+        </w:rPr>
+        <w:t>RUBSEVENTYPERC</w:t>
+      </w:r>
+      <w:r>
+        <w:rPr>
+          <w:i/>
+          <w:color w:val="FF0000"/>
+          <w:kern w:val="2"/>
+          <w:szCs w:val="24"/>
+        </w:rPr>
+        <w:t xml:space="preserve">) рублей </w:t>
+      </w:r>
+      <w:r>
+        <w:rPr>
+          <w:i/>
+          <w:color w:val="FF0000"/>
+          <w:kern w:val="2"/>
+          <w:szCs w:val="24"/>
+          <w:lang w:val="en-US"/>
+        </w:rPr>
+        <w:t>SEVENTYPERCCOPNUMB</w:t>
+      </w:r>
+      <w:r>
+        <w:rPr>
+          <w:i/>
+          <w:color w:val="FF0000"/>
+          <w:kern w:val="2"/>
+          <w:szCs w:val="24"/>
         </w:rPr>
         <w:t xml:space="preserve"> </w:t>
       </w:r>
@@ -1758,8 +1936,18 @@
           <w:color w:val="FF0000"/>
           <w:kern w:val="2"/>
           <w:szCs w:val="24"/>
-        </w:rPr>
-        <w:t>в размере 70% от цены Договора, указанной в пункте 2.1 Договора, что составляет __________________ (сумма прописью) рублей ___ копеек,</w:t>
+          <w:lang w:val="en-US"/>
+        </w:rPr>
+        <w:t>SEVENTYCOP</w:t>
+      </w:r>
+      <w:r>
+        <w:rPr>
+          <w:i/>
+          <w:color w:val="FF0000"/>
+          <w:kern w:val="2"/>
+          <w:szCs w:val="24"/>
+        </w:rPr>
+        <w:t>,</w:t>
       </w:r>
       <w:r>
         <w:t xml:space="preserve"> </w:t>
@@ -1877,7 +2065,6 @@
         </w:rPr>
         <w:t xml:space="preserve"> за </w:t>
       </w:r>
-      <w:proofErr w:type="spellStart"/>
       <w:r>
         <w:rPr>
           <w:kern w:val="2"/>
@@ -1896,7 +2083,6 @@
         </w:rPr>
         <w:t>оказанные</w:t>
       </w:r>
-      <w:proofErr w:type="spellEnd"/>
       <w:r>
         <w:rPr>
           <w:kern w:val="2"/>
@@ -2660,39 +2846,9 @@
           <w:kern w:val="2"/>
           <w:sz w:val="24"/>
           <w:szCs w:val="24"/>
-          <w:lang w:eastAsia="ru-RU"/>
-        </w:rPr>
-        <w:t xml:space="preserve">Санкт-Петербург, </w:t>
-      </w:r>
-      <w:r>
-        <w:rPr>
-          <w:rFonts w:ascii="Times New Roman" w:eastAsia="Times New Roman" w:hAnsi="Times New Roman" w:cs="Times New Roman"/>
-          <w:kern w:val="2"/>
-          <w:sz w:val="24"/>
-          <w:szCs w:val="24"/>
-          <w:lang w:eastAsia="ru-RU"/>
-        </w:rPr>
-        <w:t>___________________</w:t>
-      </w:r>
-      <w:r>
-        <w:rPr>
-          <w:rFonts w:ascii="Times New Roman" w:eastAsia="Times New Roman" w:hAnsi="Times New Roman" w:cs="Times New Roman"/>
-          <w:kern w:val="2"/>
-          <w:sz w:val="24"/>
-          <w:szCs w:val="24"/>
-          <w:lang w:eastAsia="ru-RU"/>
-        </w:rPr>
-        <w:t xml:space="preserve">, </w:t>
-      </w:r>
-      <w:r>
-        <w:rPr>
-          <w:rFonts w:ascii="Times New Roman" w:eastAsia="Times New Roman" w:hAnsi="Times New Roman" w:cs="Times New Roman"/>
-          <w:kern w:val="2"/>
-          <w:sz w:val="24"/>
-          <w:szCs w:val="24"/>
-          <w:lang w:eastAsia="ru-RU"/>
-        </w:rPr>
-        <w:t>корп._______</w:t>
+          <w:lang w:val="en-US" w:eastAsia="ru-RU"/>
+        </w:rPr>
+        <w:t>PLACE</w:t>
       </w:r>
       <w:r>
         <w:rPr>
@@ -3825,98 +3981,107 @@
           <w:sz w:val="24"/>
           <w:szCs w:val="24"/>
         </w:rPr>
+        <w:t>3.</w:t>
+      </w:r>
+      <w:r>
+        <w:rPr>
+          <w:rFonts w:ascii="Times New Roman" w:hAnsi="Times New Roman"/>
+          <w:kern w:val="2"/>
+          <w:sz w:val="24"/>
+          <w:szCs w:val="24"/>
+        </w:rPr>
+        <w:t>7</w:t>
+      </w:r>
+      <w:r>
+        <w:rPr>
+          <w:rFonts w:ascii="Times New Roman" w:hAnsi="Times New Roman"/>
+          <w:kern w:val="2"/>
+          <w:sz w:val="24"/>
+          <w:szCs w:val="24"/>
+        </w:rPr>
+        <w:t xml:space="preserve">. </w:t>
+      </w:r>
+      <w:r>
+        <w:rPr>
+          <w:rFonts w:ascii="Times New Roman" w:hAnsi="Times New Roman"/>
+          <w:kern w:val="2"/>
+          <w:sz w:val="24"/>
+          <w:szCs w:val="24"/>
+        </w:rPr>
+        <w:t>В случае неисполнения требования Заказчик</w:t>
+      </w:r>
+      <w:r>
+        <w:rPr>
+          <w:rFonts w:ascii="Times New Roman" w:hAnsi="Times New Roman"/>
+          <w:kern w:val="2"/>
+          <w:sz w:val="24"/>
+          <w:szCs w:val="24"/>
+        </w:rPr>
+        <w:t>а</w:t>
+      </w:r>
+      <w:r>
+        <w:rPr>
+          <w:rFonts w:ascii="Times New Roman" w:hAnsi="Times New Roman"/>
+          <w:kern w:val="2"/>
+          <w:sz w:val="24"/>
+          <w:szCs w:val="24"/>
+        </w:rPr>
+        <w:t xml:space="preserve"> </w:t>
+      </w:r>
+      <w:r>
+        <w:rPr>
+          <w:rFonts w:ascii="Times New Roman" w:hAnsi="Times New Roman"/>
+          <w:kern w:val="2"/>
+          <w:sz w:val="24"/>
+          <w:szCs w:val="24"/>
+        </w:rPr>
+        <w:t xml:space="preserve">об устранении недостатков оказанных </w:t>
+      </w:r>
+      <w:r>
+        <w:rPr>
+          <w:rFonts w:ascii="Times New Roman" w:hAnsi="Times New Roman"/>
+          <w:kern w:val="2"/>
+          <w:sz w:val="24"/>
+          <w:szCs w:val="24"/>
+        </w:rPr>
+        <w:t>У</w:t>
+      </w:r>
+      <w:r>
+        <w:rPr>
+          <w:rFonts w:ascii="Times New Roman" w:hAnsi="Times New Roman"/>
+          <w:kern w:val="2"/>
+          <w:sz w:val="24"/>
+          <w:szCs w:val="24"/>
+        </w:rPr>
+        <w:t>слуг Заказчик вправе</w:t>
+      </w:r>
+      <w:r>
+        <w:rPr>
+          <w:rFonts w:ascii="Times New Roman" w:hAnsi="Times New Roman"/>
+          <w:kern w:val="2"/>
+          <w:sz w:val="24"/>
+          <w:szCs w:val="24"/>
+        </w:rPr>
+        <w:t xml:space="preserve"> поручить исправление недостатков тр</w:t>
+      </w:r>
+      <w:r>
+        <w:rPr>
+          <w:rFonts w:ascii="Times New Roman" w:hAnsi="Times New Roman"/>
+          <w:kern w:val="2"/>
+          <w:sz w:val="24"/>
+          <w:szCs w:val="24"/>
+        </w:rPr>
+        <w:t xml:space="preserve">етьему лицу за счет </w:t>
+      </w:r>
+      <w:r>
+        <w:rPr>
+          <w:rFonts w:ascii="Times New Roman" w:hAnsi="Times New Roman"/>
+          <w:kern w:val="2"/>
+          <w:sz w:val="24"/>
+          <w:szCs w:val="24"/>
+        </w:rPr>
         <w:lastRenderedPageBreak/>
-        <w:t>3.</w:t>
-      </w:r>
-      <w:r>
-        <w:rPr>
-          <w:rFonts w:ascii="Times New Roman" w:hAnsi="Times New Roman"/>
-          <w:kern w:val="2"/>
-          <w:sz w:val="24"/>
-          <w:szCs w:val="24"/>
-        </w:rPr>
-        <w:t>7</w:t>
-      </w:r>
-      <w:r>
-        <w:rPr>
-          <w:rFonts w:ascii="Times New Roman" w:hAnsi="Times New Roman"/>
-          <w:kern w:val="2"/>
-          <w:sz w:val="24"/>
-          <w:szCs w:val="24"/>
-        </w:rPr>
-        <w:t xml:space="preserve">. </w:t>
-      </w:r>
-      <w:r>
-        <w:rPr>
-          <w:rFonts w:ascii="Times New Roman" w:hAnsi="Times New Roman"/>
-          <w:kern w:val="2"/>
-          <w:sz w:val="24"/>
-          <w:szCs w:val="24"/>
-        </w:rPr>
-        <w:t>В случае неисполнения требования Заказчик</w:t>
-      </w:r>
-      <w:r>
-        <w:rPr>
-          <w:rFonts w:ascii="Times New Roman" w:hAnsi="Times New Roman"/>
-          <w:kern w:val="2"/>
-          <w:sz w:val="24"/>
-          <w:szCs w:val="24"/>
-        </w:rPr>
-        <w:t>а</w:t>
-      </w:r>
-      <w:r>
-        <w:rPr>
-          <w:rFonts w:ascii="Times New Roman" w:hAnsi="Times New Roman"/>
-          <w:kern w:val="2"/>
-          <w:sz w:val="24"/>
-          <w:szCs w:val="24"/>
-        </w:rPr>
-        <w:t xml:space="preserve"> </w:t>
-      </w:r>
-      <w:r>
-        <w:rPr>
-          <w:rFonts w:ascii="Times New Roman" w:hAnsi="Times New Roman"/>
-          <w:kern w:val="2"/>
-          <w:sz w:val="24"/>
-          <w:szCs w:val="24"/>
-        </w:rPr>
-        <w:t xml:space="preserve">об устранении недостатков оказанных </w:t>
-      </w:r>
-      <w:r>
-        <w:rPr>
-          <w:rFonts w:ascii="Times New Roman" w:hAnsi="Times New Roman"/>
-          <w:kern w:val="2"/>
-          <w:sz w:val="24"/>
-          <w:szCs w:val="24"/>
-        </w:rPr>
-        <w:t>У</w:t>
-      </w:r>
-      <w:r>
-        <w:rPr>
-          <w:rFonts w:ascii="Times New Roman" w:hAnsi="Times New Roman"/>
-          <w:kern w:val="2"/>
-          <w:sz w:val="24"/>
-          <w:szCs w:val="24"/>
-        </w:rPr>
-        <w:t>слуг Заказчик вправе</w:t>
-      </w:r>
-      <w:r>
-        <w:rPr>
-          <w:rFonts w:ascii="Times New Roman" w:hAnsi="Times New Roman"/>
-          <w:kern w:val="2"/>
-          <w:sz w:val="24"/>
-          <w:szCs w:val="24"/>
-        </w:rPr>
-        <w:t xml:space="preserve"> поручить исправление недостатков тр</w:t>
-      </w:r>
-      <w:r>
-        <w:rPr>
-          <w:rFonts w:ascii="Times New Roman" w:hAnsi="Times New Roman"/>
-          <w:kern w:val="2"/>
-          <w:sz w:val="24"/>
-          <w:szCs w:val="24"/>
-        </w:rPr>
-        <w:t>етьему лицу за счет Исполнителя.</w:t>
+        <w:t>Исполнителя.</w:t>
       </w:r>
       <w:r>
         <w:rPr>
@@ -5320,7 +5485,6 @@
         <w:rPr>
           <w:kern w:val="2"/>
         </w:rPr>
-        <w:lastRenderedPageBreak/>
         <w:t xml:space="preserve">6. Требования к </w:t>
       </w:r>
       <w:r>
@@ -5347,6 +5511,7 @@
           <w:kern w:val="2"/>
           <w:szCs w:val="24"/>
         </w:rPr>
+        <w:lastRenderedPageBreak/>
         <w:t>6.1.</w:t>
       </w:r>
       <w:r>
@@ -6889,7 +7054,7 @@
           <w:kern w:val="2"/>
           <w:szCs w:val="24"/>
         </w:rPr>
-        <w:t xml:space="preserve">, обусловленное действием обстоятельств </w:t>
+        <w:t xml:space="preserve">, обусловленное действием обстоятельств непреодолимой силы, т.е. чрезвычайных и непредотвратимых при данных условиях </w:t>
       </w:r>
       <w:r>
         <w:rPr>
@@ -6897,7 +7062,7 @@
           <w:szCs w:val="24"/>
         </w:rPr>
         <w:lastRenderedPageBreak/>
-        <w:t xml:space="preserve">непреодолимой силы, т.е. чрезвычайных и непредотвратимых при данных условиях обстоятельств, возникших помимо воли и желания Сторон и которые нельзя предвидеть или избежать, в том числе объявленная или фактическая война, гражданские волнения, эпидемии, блокада, эмбарго, пожары, землетрясения, наводнения и другие природные стихийные бедствия. </w:t>
+        <w:t xml:space="preserve">обстоятельств, возникших помимо воли и желания Сторон и которые нельзя предвидеть или избежать, в том числе объявленная или фактическая война, гражданские волнения, эпидемии, блокада, эмбарго, пожары, землетрясения, наводнения и другие природные стихийные бедствия. </w:t>
       </w:r>
     </w:p>
     <w:p>
@@ -8153,7 +8318,6 @@
           <w:kern w:val="2"/>
           <w:szCs w:val="24"/>
         </w:rPr>
-        <w:lastRenderedPageBreak/>
         <w:t>1</w:t>
       </w:r>
       <w:r>
@@ -8228,6 +8392,7 @@
           <w:kern w:val="2"/>
           <w:szCs w:val="24"/>
         </w:rPr>
+        <w:lastRenderedPageBreak/>
         <w:t>1</w:t>
       </w:r>
       <w:r>
@@ -9573,26 +9738,32 @@
         <w:rPr>
           <w:szCs w:val="24"/>
         </w:rPr>
+        <w:t>1</w:t>
+      </w:r>
+      <w:r>
+        <w:rPr>
+          <w:szCs w:val="24"/>
+        </w:rPr>
+        <w:t>2</w:t>
+      </w:r>
+      <w:r>
+        <w:rPr>
+          <w:szCs w:val="24"/>
+        </w:rPr>
+        <w:t>.1</w:t>
+      </w:r>
+      <w:r>
+        <w:rPr>
+          <w:szCs w:val="24"/>
+        </w:rPr>
+        <w:t xml:space="preserve">.10. На дату заключения Договора Исполнитель, его работники, аффилированные лица и (или) посредники не предлагали, не обещали, не предоставляли, </w:t>
+      </w:r>
+      <w:r>
+        <w:rPr>
+          <w:szCs w:val="24"/>
+        </w:rPr>
         <w:lastRenderedPageBreak/>
-        <w:t>1</w:t>
-      </w:r>
-      <w:r>
-        <w:rPr>
-          <w:szCs w:val="24"/>
-        </w:rPr>
-        <w:t>2</w:t>
-      </w:r>
-      <w:r>
-        <w:rPr>
-          <w:szCs w:val="24"/>
-        </w:rPr>
-        <w:t>.1</w:t>
-      </w:r>
-      <w:r>
-        <w:rPr>
-          <w:szCs w:val="24"/>
-        </w:rPr>
-        <w:t>.10. На дату заключения Договора Исполнитель, его работники, аффилированные лица и (или) посредники не предлагали, не обещали, не предоставляли, не требовали, не принимали каких-либо неправомерных денежных или иных преимуществ, связанных с Договором;</w:t>
+        <w:t>не требовали, не принимали каких-либо неправомерных денежных или иных преимуществ, связанных с Договором;</w:t>
       </w:r>
     </w:p>
     <w:p>
@@ -9917,22 +10088,11 @@
       <w:r>
         <w:rPr>
           <w:rFonts w:ascii="Times New Roman" w:hAnsi="Times New Roman"/>
-          <w:color w:val="FF0000"/>
-          <w:kern w:val="2"/>
-          <w:sz w:val="24"/>
-          <w:szCs w:val="24"/>
-        </w:rPr>
-        <w:t>________</w:t>
-      </w:r>
-      <w:r>
-        <w:rPr>
-          <w:rFonts w:ascii="Times New Roman" w:hAnsi="Times New Roman"/>
-          <w:color w:val="FF0000"/>
-          <w:kern w:val="2"/>
-          <w:sz w:val="24"/>
-          <w:szCs w:val="24"/>
-        </w:rPr>
-        <w:t>_</w:t>
+          <w:kern w:val="2"/>
+          <w:sz w:val="24"/>
+          <w:szCs w:val="24"/>
+        </w:rPr>
+        <w:t>DEADLINE</w:t>
       </w:r>
       <w:r>
         <w:rPr>
@@ -10801,7 +10961,6 @@
                 <w:sz w:val="24"/>
                 <w:szCs w:val="24"/>
               </w:rPr>
-              <w:lastRenderedPageBreak/>
               <w:t xml:space="preserve">Адрес: </w:t>
             </w:r>
             <w:r>
@@ -10813,6 +10972,7 @@
           </w:p>
           <w:p>
             <w:r>
+              <w:lastRenderedPageBreak/>
               <w:t>ОКТМО 40329000</w:t>
             </w:r>
           </w:p>
@@ -10872,56 +11032,20 @@
             <w:pPr>
               <w:contextualSpacing/>
               <w:rPr>
-                <w:color w:val="000000"/>
-                <w:kern w:val="2"/>
-                <w:szCs w:val="24"/>
+                <w:lang w:val="en-US"/>
               </w:rPr>
             </w:pPr>
             <w:r>
               <w:rPr>
-                <w:color w:val="000000"/>
-                <w:kern w:val="2"/>
-                <w:szCs w:val="24"/>
-                <w:highlight w:val="yellow"/>
                 <w:lang w:val="en-US"/>
               </w:rPr>
-              <w:t>e</w:t>
+              <w:t xml:space="preserve">e-mail: </w:t>
             </w:r>
             <w:r>
               <w:rPr>
-                <w:color w:val="000000"/>
-                <w:kern w:val="2"/>
-                <w:szCs w:val="24"/>
-                <w:highlight w:val="yellow"/>
-              </w:rPr>
-              <w:t>-</w:t>
-            </w:r>
-            <w:r>
-              <w:rPr>
-                <w:color w:val="000000"/>
-                <w:kern w:val="2"/>
-                <w:szCs w:val="24"/>
-                <w:highlight w:val="yellow"/>
                 <w:lang w:val="en-US"/>
               </w:rPr>
-              <w:t>mail</w:t>
-            </w:r>
-            <w:r>
-              <w:rPr>
-                <w:color w:val="000000"/>
-                <w:kern w:val="2"/>
-                <w:szCs w:val="24"/>
-                <w:highlight w:val="yellow"/>
-              </w:rPr>
-              <w:t>:</w:t>
-            </w:r>
-            <w:r>
-              <w:rPr>
-                <w:color w:val="000000"/>
-                <w:kern w:val="2"/>
-                <w:szCs w:val="24"/>
-              </w:rPr>
-              <w:t xml:space="preserve"> </w:t>
+              <w:t>DOCEMAIL</w:t>
             </w:r>
           </w:p>
           <w:p>
@@ -10930,24 +11054,35 @@
               <w:rPr>
                 <w:kern w:val="2"/>
                 <w:szCs w:val="24"/>
+                <w:lang w:val="en-US"/>
               </w:rPr>
             </w:pPr>
+            <w:r>
+              <w:t>тел</w:t>
+            </w:r>
+            <w:r>
+              <w:rPr>
+                <w:lang w:val="en-US"/>
+              </w:rPr>
+              <w:t>.:</w:t>
+            </w:r>
             <w:r>
               <w:rPr>
                 <w:color w:val="000000"/>
                 <w:kern w:val="2"/>
                 <w:szCs w:val="24"/>
-                <w:highlight w:val="yellow"/>
-              </w:rPr>
-              <w:t>тел.:</w:t>
+                <w:lang w:val="en-US"/>
+              </w:rPr>
+              <w:t xml:space="preserve"> </w:t>
             </w:r>
             <w:r>
               <w:rPr>
                 <w:color w:val="000000"/>
                 <w:kern w:val="2"/>
                 <w:szCs w:val="24"/>
-              </w:rPr>
-              <w:t xml:space="preserve"> </w:t>
+                <w:lang w:val="en-US"/>
+              </w:rPr>
+              <w:t>DOCPRIVATEPHONE</w:t>
             </w:r>
           </w:p>
         </w:tc>
@@ -11005,27 +11140,14 @@
                 <w:b/>
                 <w:kern w:val="2"/>
                 <w:szCs w:val="24"/>
-                <w:lang w:val="en-US"/>
               </w:rPr>
             </w:pPr>
-          </w:p>
-          <w:p>
-            <w:pPr>
-              <w:spacing w:line="276" w:lineRule="auto"/>
-              <w:contextualSpacing/>
-              <w:rPr>
+            <w:r>
+              <w:rPr>
+                <w:b/>
                 <w:kern w:val="2"/>
                 <w:szCs w:val="24"/>
-                <w:lang w:val="en-US"/>
-              </w:rPr>
-            </w:pPr>
-            <w:r>
-              <w:rPr>
-                <w:kern w:val="2"/>
-                <w:szCs w:val="24"/>
-                <w:lang w:val="en-US"/>
-              </w:rPr>
-              <w:lastRenderedPageBreak/>
+              </w:rPr>
               <w:t>CONTRAGENTSHORTNAME</w:t>
             </w:r>
           </w:p>
@@ -11129,6 +11251,7 @@
                 <w:kern w:val="2"/>
                 <w:szCs w:val="24"/>
               </w:rPr>
+              <w:lastRenderedPageBreak/>
               <w:t>ИНН</w:t>
             </w:r>
             <w:r>
@@ -11752,11 +11875,11 @@
             </w:r>
             <w:r>
               <w:rPr>
-                <w:bCs/>
+                <w:b/>
                 <w:color w:val="000000"/>
                 <w:kern w:val="2"/>
                 <w:szCs w:val="24"/>
-                <w:lang w:val="en-US"/>
+                <w:lang w:val="x-none" w:eastAsia="ar-SA"/>
               </w:rPr>
               <w:t>GENERALMANAGERINIC</w:t>
             </w:r>
@@ -11931,7 +12054,7 @@
           <w:snapToGrid w:val="0"/>
           <w:szCs w:val="24"/>
         </w:rPr>
-        <w:t>на оказание услуг</w:t>
+        <w:t xml:space="preserve">на оказание </w:t>
       </w:r>
     </w:p>
     <w:p>
@@ -11956,7 +12079,27 @@
         <w:rPr>
           <w:snapToGrid w:val="0"/>
         </w:rPr>
-        <w:t>__________________________________________________________________________________</w:t>
+        <w:t>________________________________</w:t>
+      </w:r>
+      <w:r>
+        <w:rPr>
+          <w:snapToGrid w:val="0"/>
+          <w:lang w:val="en-US"/>
+        </w:rPr>
+        <w:t>NAM</w:t>
+      </w:r>
+      <w:r>
+        <w:rPr>
+          <w:snapToGrid w:val="0"/>
+          <w:lang w:val="en-US"/>
+        </w:rPr>
+        <w:t>GENETIVE</w:t>
+      </w:r>
+      <w:r>
+        <w:rPr>
+          <w:snapToGrid w:val="0"/>
+        </w:rPr>
+        <w:t>_____________________________</w:t>
       </w:r>
     </w:p>
     <w:p>
@@ -13637,7 +13780,7 @@
             </w:r>
             <w:r>
               <w:rPr>
-                <w:bCs/>
+                <w:b/>
                 <w:color w:val="000000"/>
                 <w:kern w:val="2"/>
                 <w:szCs w:val="24"/>
@@ -14741,7 +14884,6 @@
                 <w:i/>
                 <w:kern w:val="2"/>
                 <w:szCs w:val="24"/>
-                <w:lang w:val="en-US"/>
               </w:rPr>
             </w:pPr>
             <w:r>
@@ -14754,9 +14896,9 @@
             </w:r>
             <w:r>
               <w:rPr>
-                <w:sz w:val="22"/>
-                <w:szCs w:val="22"/>
-                <w:lang w:val="en-US"/>
+                <w:b/>
+                <w:kern w:val="2"/>
+                <w:szCs w:val="24"/>
               </w:rPr>
               <w:t>GENERALMANAGERINIC</w:t>
             </w:r>

--- a/src/main/resources/documents/Договор для ООО.docx
+++ b/src/main/resources/documents/Договор для ООО.docx
@@ -122,7 +122,6 @@
         </w:rPr>
         <w:t>Санкт-Петербург</w:t>
       </w:r>
-      <w:proofErr w:type="gramStart"/>
       <w:r>
         <w:rPr>
           <w:b/>
@@ -155,7 +154,6 @@
         </w:rPr>
         <w:t>_</w:t>
       </w:r>
-      <w:proofErr w:type="gramEnd"/>
       <w:r>
         <w:rPr>
           <w:b/>
@@ -259,7 +257,7 @@
           <w:sz w:val="22"/>
           <w:szCs w:val="22"/>
         </w:rPr>
-        <w:t>CONTRAGENTFULLNAME (CONTRAGENTSHORTNAME)</w:t>
+        <w:t>CONTRAGENTFULLNAM (CONTRAGENTSHORTNAM)</w:t>
       </w:r>
       <w:r>
         <w:rPr>
@@ -641,19 +639,8 @@
           <w:kern w:val="2"/>
           <w:szCs w:val="24"/>
         </w:rPr>
-        <w:t>(указывается при отсутствии технического задания</w:t>
-      </w:r>
-      <w:proofErr w:type="gramStart"/>
-      <w:r>
-        <w:rPr>
-          <w:i/>
-          <w:color w:val="FF0000"/>
-          <w:kern w:val="2"/>
-          <w:szCs w:val="24"/>
-        </w:rPr>
-        <w:t>)</w:t>
-      </w:r>
-      <w:proofErr w:type="gramEnd"/>
+        <w:t>(указывается при отсутствии технического задания)</w:t>
+      </w:r>
       <w:r>
         <w:rPr>
           <w:kern w:val="2"/>
@@ -1037,15 +1024,7 @@
         <w:t>емического лидерства “Приоритет</w:t>
       </w:r>
       <w:r>
-        <w:t xml:space="preserve">-2030” (Дополнительное соглашение </w:t>
-      </w:r>
-      <w:proofErr w:type="gramStart"/>
-      <w:r>
-        <w:t>№ 075-15-2021-1333</w:t>
-      </w:r>
-      <w:proofErr w:type="gramEnd"/>
-      <w:r>
-        <w:t>/4 от 07.05.22).</w:t>
+        <w:t>-2030” (Дополнительное соглашение № 075-15-2021-1333/4 от 07.05.22).</w:t>
       </w:r>
     </w:p>
     <w:p>
@@ -1900,7 +1879,27 @@
           <w:szCs w:val="24"/>
           <w:lang w:val="en-US"/>
         </w:rPr>
-        <w:t>RUBSEVENTYPERC</w:t>
+        <w:t>RUB</w:t>
+      </w:r>
+      <w:r>
+        <w:rPr>
+          <w:i/>
+          <w:color w:val="FF0000"/>
+          <w:kern w:val="2"/>
+          <w:szCs w:val="24"/>
+          <w:lang w:val="en-US"/>
+        </w:rPr>
+        <w:t>L</w:t>
+      </w:r>
+      <w:r>
+        <w:rPr>
+          <w:i/>
+          <w:color w:val="FF0000"/>
+          <w:kern w:val="2"/>
+          <w:szCs w:val="24"/>
+          <w:lang w:val="en-US"/>
+        </w:rPr>
+        <w:t>SEVENTYPERC</w:t>
       </w:r>
       <w:r>
         <w:rPr>
@@ -2942,25 +2941,7 @@
           <w:kern w:val="2"/>
           <w:szCs w:val="24"/>
         </w:rPr>
-        <w:t xml:space="preserve">Заказчику </w:t>
-      </w:r>
-      <w:proofErr w:type="gramStart"/>
-      <w:r>
-        <w:rPr>
-          <w:spacing w:val="-9"/>
-          <w:kern w:val="2"/>
-          <w:szCs w:val="24"/>
-        </w:rPr>
-        <w:t>счёт на оплату</w:t>
-      </w:r>
-      <w:proofErr w:type="gramEnd"/>
-      <w:r>
-        <w:rPr>
-          <w:spacing w:val="-9"/>
-          <w:kern w:val="2"/>
-          <w:szCs w:val="24"/>
-        </w:rPr>
-        <w:t xml:space="preserve"> </w:t>
+        <w:t xml:space="preserve">Заказчику счёт на оплату </w:t>
       </w:r>
       <w:r>
         <w:rPr>
@@ -4459,7 +4440,6 @@
         </w:rPr>
         <w:t>. </w:t>
       </w:r>
-      <w:proofErr w:type="gramStart"/>
       <w:r>
         <w:rPr>
           <w:rFonts w:cs="Calibri"/>
@@ -4484,17 +4464,7 @@
           <w:szCs w:val="24"/>
           <w:shd w:val="clear" w:color="auto" w:fill="FFFFFF"/>
         </w:rPr>
-        <w:t>,</w:t>
-      </w:r>
-      <w:proofErr w:type="gramEnd"/>
-      <w:r>
-        <w:rPr>
-          <w:color w:val="000000"/>
-          <w:kern w:val="2"/>
-          <w:szCs w:val="24"/>
-          <w:shd w:val="clear" w:color="auto" w:fill="FFFFFF"/>
-        </w:rPr>
-        <w:t xml:space="preserve"> Исполнитель в обязательном порядке уведомляет об этом Заказчика</w:t>
+        <w:t>, Исполнитель в обязательном порядке уведомляет об этом Заказчика</w:t>
       </w:r>
       <w:r>
         <w:rPr>
@@ -4616,25 +4586,7 @@
           <w:szCs w:val="24"/>
           <w:lang w:eastAsia="ar-SA"/>
         </w:rPr>
-        <w:t xml:space="preserve"> и </w:t>
-      </w:r>
-      <w:proofErr w:type="gramStart"/>
-      <w:r>
-        <w:rPr>
-          <w:kern w:val="2"/>
-          <w:szCs w:val="24"/>
-          <w:lang w:eastAsia="ar-SA"/>
-        </w:rPr>
-        <w:t>счет на оплату</w:t>
-      </w:r>
-      <w:proofErr w:type="gramEnd"/>
-      <w:r>
-        <w:rPr>
-          <w:kern w:val="2"/>
-          <w:szCs w:val="24"/>
-          <w:lang w:eastAsia="ar-SA"/>
-        </w:rPr>
-        <w:t xml:space="preserve"> </w:t>
+        <w:t xml:space="preserve"> и счет на оплату </w:t>
       </w:r>
       <w:r>
         <w:rPr>
@@ -5735,25 +5687,7 @@
           <w:kern w:val="2"/>
           <w:szCs w:val="24"/>
         </w:rPr>
-        <w:t xml:space="preserve"> (-</w:t>
-      </w:r>
-      <w:proofErr w:type="spellStart"/>
-      <w:r>
-        <w:rPr>
-          <w:color w:val="000000"/>
-          <w:kern w:val="2"/>
-          <w:szCs w:val="24"/>
-        </w:rPr>
-        <w:t>щемся</w:t>
-      </w:r>
-      <w:proofErr w:type="spellEnd"/>
-      <w:r>
-        <w:rPr>
-          <w:color w:val="000000"/>
-          <w:kern w:val="2"/>
-          <w:szCs w:val="24"/>
-        </w:rPr>
-        <w:t>)</w:t>
+        <w:t xml:space="preserve"> (-щемся)</w:t>
       </w:r>
       <w:r>
         <w:rPr>
@@ -7314,25 +7248,7 @@
           <w:kern w:val="2"/>
           <w:szCs w:val="24"/>
         </w:rPr>
-        <w:t xml:space="preserve">При расторжении Договора в случае возникновения обстоятельств непреодолимой силы Исполнитель в течение 5 (пяти) рабочих дней с момента возникновения указанных обстоятельств, обязан перечислить на расчётный счёт </w:t>
-      </w:r>
-      <w:proofErr w:type="gramStart"/>
-      <w:r>
-        <w:rPr>
-          <w:color w:val="FF0000"/>
-          <w:kern w:val="2"/>
-          <w:szCs w:val="24"/>
-        </w:rPr>
-        <w:t>Заказчика</w:t>
-      </w:r>
-      <w:proofErr w:type="gramEnd"/>
-      <w:r>
-        <w:rPr>
-          <w:color w:val="FF0000"/>
-          <w:kern w:val="2"/>
-          <w:szCs w:val="24"/>
-        </w:rPr>
-        <w:t xml:space="preserve"> указанный в разделе 1</w:t>
+        <w:t>При расторжении Договора в случае возникновения обстоятельств непреодолимой силы Исполнитель в течение 5 (пяти) рабочих дней с момента возникновения указанных обстоятельств, обязан перечислить на расчётный счёт Заказчика указанный в разделе 1</w:t>
       </w:r>
       <w:r>
         <w:rPr>
@@ -11012,8 +10928,19 @@
             </w:r>
           </w:p>
           <w:p>
+            <w:pPr>
+              <w:rPr>
+                <w:lang w:val="en-US"/>
+              </w:rPr>
+            </w:pPr>
             <w:r>
-              <w:t>БИК 014030106</w:t>
+              <w:t>БИК</w:t>
+            </w:r>
+            <w:r>
+              <w:rPr>
+                <w:lang w:val="en-US"/>
+              </w:rPr>
+              <w:t xml:space="preserve"> 014030106</w:t>
             </w:r>
           </w:p>
           <w:p>
@@ -11022,10 +10949,26 @@
               <w:rPr>
                 <w:rStyle w:val="Normaltext"/>
                 <w:szCs w:val="24"/>
+                <w:lang w:val="en-US"/>
               </w:rPr>
             </w:pPr>
             <w:r>
-              <w:t>к/с 40102810945370000005</w:t>
+              <w:t>к</w:t>
+            </w:r>
+            <w:r>
+              <w:rPr>
+                <w:lang w:val="en-US"/>
+              </w:rPr>
+              <w:t>/</w:t>
+            </w:r>
+            <w:r>
+              <w:t>с</w:t>
+            </w:r>
+            <w:r>
+              <w:rPr>
+                <w:lang w:val="en-US"/>
+              </w:rPr>
+              <w:t xml:space="preserve"> 40102810945370000005</w:t>
             </w:r>
           </w:p>
           <w:p>
@@ -11140,6 +11083,7 @@
                 <w:b/>
                 <w:kern w:val="2"/>
                 <w:szCs w:val="24"/>
+                <w:lang w:val="en-US"/>
               </w:rPr>
             </w:pPr>
             <w:r>
@@ -11147,8 +11091,9 @@
                 <w:b/>
                 <w:kern w:val="2"/>
                 <w:szCs w:val="24"/>
-              </w:rPr>
-              <w:t>CONTRAGENTSHORTNAME</w:t>
+                <w:lang w:val="en-US"/>
+              </w:rPr>
+              <w:t>CONTRAGENTSHORTNAM</w:t>
             </w:r>
           </w:p>
           <w:p>
@@ -11363,7 +11308,6 @@
               </w:rPr>
               <w:t>/</w:t>
             </w:r>
-            <w:proofErr w:type="spellStart"/>
             <w:r>
               <w:rPr>
                 <w:color w:val="000000"/>
@@ -11372,7 +11316,6 @@
               </w:rPr>
               <w:t>сч</w:t>
             </w:r>
-            <w:proofErr w:type="spellEnd"/>
             <w:r>
               <w:rPr>
                 <w:color w:val="000000"/>
@@ -11759,23 +11702,7 @@
                 <w:b/>
                 <w:kern w:val="2"/>
               </w:rPr>
-              <w:t>__________________/</w:t>
-            </w:r>
-            <w:proofErr w:type="gramStart"/>
-            <w:r>
-              <w:rPr>
-                <w:b/>
-                <w:kern w:val="2"/>
-              </w:rPr>
-              <w:t>А.И.</w:t>
-            </w:r>
-            <w:proofErr w:type="gramEnd"/>
-            <w:r>
-              <w:rPr>
-                <w:b/>
-                <w:kern w:val="2"/>
-              </w:rPr>
-              <w:t xml:space="preserve"> Боровков</w:t>
+              <w:t>__________________/А.И. Боровков</w:t>
             </w:r>
             <w:r>
               <w:rPr>
@@ -12078,8 +12005,9 @@
       <w:r>
         <w:rPr>
           <w:snapToGrid w:val="0"/>
-        </w:rPr>
-        <w:t>________________________________</w:t>
+          <w:lang w:val="en-US"/>
+        </w:rPr>
+        <w:t xml:space="preserve">  </w:t>
       </w:r>
       <w:r>
         <w:rPr>
@@ -12094,12 +12022,6 @@
           <w:lang w:val="en-US"/>
         </w:rPr>
         <w:t>GENETIVE</w:t>
-      </w:r>
-      <w:r>
-        <w:rPr>
-          <w:snapToGrid w:val="0"/>
-        </w:rPr>
-        <w:t>_____________________________</w:t>
       </w:r>
     </w:p>
     <w:p>
@@ -13593,25 +13515,7 @@
                 <w:kern w:val="2"/>
                 <w:szCs w:val="24"/>
               </w:rPr>
-              <w:t>__________________/</w:t>
-            </w:r>
-            <w:proofErr w:type="gramStart"/>
-            <w:r>
-              <w:rPr>
-                <w:b/>
-                <w:kern w:val="2"/>
-                <w:szCs w:val="24"/>
-              </w:rPr>
-              <w:t>А.И.</w:t>
-            </w:r>
-            <w:proofErr w:type="gramEnd"/>
-            <w:r>
-              <w:rPr>
-                <w:b/>
-                <w:kern w:val="2"/>
-                <w:szCs w:val="24"/>
-              </w:rPr>
-              <w:t xml:space="preserve"> Боровков/</w:t>
+              <w:t>__________________/А.И. Боровков/</w:t>
             </w:r>
           </w:p>
         </w:tc>
@@ -13693,7 +13597,7 @@
                 <w:szCs w:val="24"/>
                 <w:lang w:val="en-US"/>
               </w:rPr>
-              <w:t>NAME</w:t>
+              <w:t>NAM</w:t>
             </w:r>
           </w:p>
           <w:p>
@@ -13856,25 +13760,7 @@
           <w:snapToGrid w:val="0"/>
           <w:szCs w:val="24"/>
         </w:rPr>
-        <w:t xml:space="preserve">техническое задание может быть дополнено приложениями (например, образцы форм отчетов и </w:t>
-      </w:r>
-      <w:proofErr w:type="gramStart"/>
-      <w:r>
-        <w:rPr>
-          <w:i/>
-          <w:snapToGrid w:val="0"/>
-          <w:szCs w:val="24"/>
-        </w:rPr>
-        <w:t>т.д.</w:t>
-      </w:r>
-      <w:proofErr w:type="gramEnd"/>
-      <w:r>
-        <w:rPr>
-          <w:i/>
-          <w:snapToGrid w:val="0"/>
-          <w:szCs w:val="24"/>
-        </w:rPr>
-        <w:t>);</w:t>
+        <w:t>техническое задание может быть дополнено приложениями (например, образцы форм отчетов и т.д.);</w:t>
       </w:r>
     </w:p>
     <w:p>
@@ -14749,25 +14635,7 @@
                 <w:kern w:val="2"/>
                 <w:szCs w:val="24"/>
               </w:rPr>
-              <w:t>__________________/</w:t>
-            </w:r>
-            <w:proofErr w:type="gramStart"/>
-            <w:r>
-              <w:rPr>
-                <w:b/>
-                <w:kern w:val="2"/>
-                <w:szCs w:val="24"/>
-              </w:rPr>
-              <w:t>А.И.</w:t>
-            </w:r>
-            <w:proofErr w:type="gramEnd"/>
-            <w:r>
-              <w:rPr>
-                <w:b/>
-                <w:kern w:val="2"/>
-                <w:szCs w:val="24"/>
-              </w:rPr>
-              <w:t xml:space="preserve"> Боровков/</w:t>
+              <w:t>__________________/А.И. Боровков/</w:t>
             </w:r>
           </w:p>
         </w:tc>
@@ -14844,7 +14712,7 @@
                 <w:szCs w:val="24"/>
                 <w:lang w:val="en-US"/>
               </w:rPr>
-              <w:t>NAME</w:t>
+              <w:t>NAM</w:t>
             </w:r>
           </w:p>
           <w:p>

--- a/src/main/resources/documents/Договор для ООО.docx
+++ b/src/main/resources/documents/Договор для ООО.docx
@@ -122,7 +122,6 @@
         </w:rPr>
         <w:t>Санкт-Петербург</w:t>
       </w:r>
-      <w:proofErr w:type="gramStart"/>
       <w:r>
         <w:rPr>
           <w:b/>
@@ -155,7 +154,6 @@
         </w:rPr>
         <w:t>_</w:t>
       </w:r>
-      <w:proofErr w:type="gramEnd"/>
       <w:r>
         <w:rPr>
           <w:b/>
@@ -259,7 +257,7 @@
           <w:sz w:val="22"/>
           <w:szCs w:val="22"/>
         </w:rPr>
-        <w:t>CONTRAGENTFULLNAME (CONTRAGENTSHORTNAME)</w:t>
+        <w:t>CONTRAGENTFULLNAM (CONTRAGENTSHORTNAM)</w:t>
       </w:r>
       <w:r>
         <w:rPr>
@@ -539,7 +537,15 @@
           <w:kern w:val="2"/>
           <w:szCs w:val="24"/>
         </w:rPr>
-        <w:t>оказать услуги по ________________________</w:t>
+        <w:t xml:space="preserve">оказать </w:t>
+      </w:r>
+      <w:r>
+        <w:rPr>
+          <w:kern w:val="2"/>
+          <w:szCs w:val="24"/>
+          <w:lang w:val="en-US"/>
+        </w:rPr>
+        <w:t>NAME</w:t>
       </w:r>
       <w:r>
         <w:rPr>
@@ -633,19 +639,8 @@
           <w:kern w:val="2"/>
           <w:szCs w:val="24"/>
         </w:rPr>
-        <w:t>(указывается при отсутствии технического задания</w:t>
-      </w:r>
-      <w:proofErr w:type="gramStart"/>
-      <w:r>
-        <w:rPr>
-          <w:i/>
-          <w:color w:val="FF0000"/>
-          <w:kern w:val="2"/>
-          <w:szCs w:val="24"/>
-        </w:rPr>
-        <w:t>)</w:t>
-      </w:r>
-      <w:proofErr w:type="gramEnd"/>
+        <w:t>(указывается при отсутствии технического задания)</w:t>
+      </w:r>
       <w:r>
         <w:rPr>
           <w:kern w:val="2"/>
@@ -1029,15 +1024,7 @@
         <w:t>емического лидерства “Приоритет</w:t>
       </w:r>
       <w:r>
-        <w:t xml:space="preserve">-2030” (Дополнительное соглашение </w:t>
-      </w:r>
-      <w:proofErr w:type="gramStart"/>
-      <w:r>
-        <w:t>№ 075-15-2021-1333</w:t>
-      </w:r>
-      <w:proofErr w:type="gramEnd"/>
-      <w:r>
-        <w:t>/4 от 07.05.22).</w:t>
+        <w:t>-2030” (Дополнительное соглашение № 075-15-2021-1333/4 от 07.05.22).</w:t>
       </w:r>
     </w:p>
     <w:p>
@@ -1710,7 +1697,102 @@
           <w:kern w:val="2"/>
           <w:szCs w:val="24"/>
         </w:rPr>
-        <w:t>2.5.1. Заказчик, на основании выставленного Исполнителем счета, в течение 10 (десяти) рабочих дней с момента подписания Договора перечисляет Исполнителю сумму аванса в размере 30% от цены Договора, указанной в пункте 2.1 Договора, что составляет __________________ (сумма прописью) рублей ___ копеек,</w:t>
+        <w:t xml:space="preserve">2.5.1. Заказчик, на основании выставленного Исполнителем счета, в течение 10 (десяти) рабочих дней с момента подписания Договора перечисляет Исполнителю сумму аванса в размере 30% от цены Договора, указанной в пункте 2.1 Договора, что составляет </w:t>
+      </w:r>
+      <w:r>
+        <w:rPr>
+          <w:i/>
+          <w:color w:val="FF0000"/>
+          <w:kern w:val="2"/>
+          <w:szCs w:val="24"/>
+          <w:lang w:val="en-US"/>
+        </w:rPr>
+        <w:t>RUBLEAVANCENUMB</w:t>
+      </w:r>
+      <w:r>
+        <w:rPr>
+          <w:i/>
+          <w:color w:val="FF0000"/>
+          <w:kern w:val="2"/>
+          <w:szCs w:val="24"/>
+        </w:rPr>
+        <w:t xml:space="preserve"> (</w:t>
+      </w:r>
+      <w:r>
+        <w:rPr>
+          <w:i/>
+          <w:color w:val="FF0000"/>
+          <w:kern w:val="2"/>
+          <w:szCs w:val="24"/>
+          <w:lang w:val="en-US"/>
+        </w:rPr>
+        <w:t>RUBAVANCE</w:t>
+      </w:r>
+      <w:r>
+        <w:rPr>
+          <w:i/>
+          <w:color w:val="FF0000"/>
+          <w:kern w:val="2"/>
+          <w:szCs w:val="24"/>
+        </w:rPr>
+        <w:t xml:space="preserve">) </w:t>
+      </w:r>
+      <w:r>
+        <w:rPr>
+          <w:i/>
+          <w:color w:val="FF0000"/>
+          <w:kern w:val="2"/>
+          <w:szCs w:val="24"/>
+          <w:lang w:val="en-US"/>
+        </w:rPr>
+        <w:t>AVANCERUB</w:t>
+      </w:r>
+      <w:r>
+        <w:rPr>
+          <w:i/>
+          <w:color w:val="FF0000"/>
+          <w:kern w:val="2"/>
+          <w:szCs w:val="24"/>
+        </w:rPr>
+        <w:t xml:space="preserve"> </w:t>
+      </w:r>
+      <w:r>
+        <w:rPr>
+          <w:i/>
+          <w:color w:val="FF0000"/>
+          <w:kern w:val="2"/>
+          <w:szCs w:val="24"/>
+          <w:lang w:val="en-US"/>
+        </w:rPr>
+        <w:t>COPEEKAVANCENUMB</w:t>
+      </w:r>
+      <w:r>
+        <w:rPr>
+          <w:i/>
+          <w:color w:val="FF0000"/>
+          <w:kern w:val="2"/>
+          <w:szCs w:val="24"/>
+        </w:rPr>
+        <w:t xml:space="preserve"> </w:t>
+      </w:r>
+      <w:r>
+        <w:rPr>
+          <w:i/>
+          <w:color w:val="FF0000"/>
+          <w:kern w:val="2"/>
+          <w:szCs w:val="24"/>
+          <w:lang w:val="en-US"/>
+        </w:rPr>
+        <w:t>AVANCECOP</w:t>
+      </w:r>
+      <w:r>
+        <w:rPr>
+          <w:i/>
+          <w:color w:val="FF0000"/>
+          <w:kern w:val="2"/>
+          <w:szCs w:val="24"/>
+        </w:rPr>
+        <w:t>,</w:t>
       </w:r>
       <w:r>
         <w:t xml:space="preserve"> </w:t>
@@ -1743,12 +1825,107 @@
           <w:kern w:val="2"/>
           <w:szCs w:val="24"/>
         </w:rPr>
+        <w:t>2.5.2. Окончательная оплата оказанных Услуг</w:t>
+      </w:r>
+      <w:r>
+        <w:rPr>
+          <w:kern w:val="2"/>
+        </w:rPr>
+        <w:t xml:space="preserve"> </w:t>
+      </w:r>
+      <w:r>
+        <w:rPr>
+          <w:i/>
+          <w:color w:val="FF0000"/>
+          <w:kern w:val="2"/>
+          <w:szCs w:val="24"/>
+        </w:rPr>
+        <w:t xml:space="preserve">в размере 70% от цены Договора, указанной в пункте 2.1 Договора, что составляет </w:t>
+      </w:r>
+      <w:r>
+        <w:rPr>
+          <w:i/>
+          <w:color w:val="FF0000"/>
+          <w:kern w:val="2"/>
+          <w:szCs w:val="24"/>
+          <w:lang w:val="en-US"/>
+        </w:rPr>
+        <w:t>SEVENTYPERCRUBNUMB</w:t>
+      </w:r>
+      <w:r>
+        <w:rPr>
+          <w:i/>
+          <w:color w:val="FF0000"/>
+          <w:kern w:val="2"/>
+          <w:szCs w:val="24"/>
+        </w:rPr>
+        <w:t xml:space="preserve"> </w:t>
+      </w:r>
+      <w:r>
+        <w:rPr>
+          <w:i/>
+          <w:color w:val="FF0000"/>
+          <w:kern w:val="2"/>
+          <w:szCs w:val="24"/>
+        </w:rPr>
         <w:lastRenderedPageBreak/>
-        <w:t>2.5.2. Окончательная оплата оказанных Услуг</w:t>
-      </w:r>
-      <w:r>
-        <w:rPr>
-          <w:kern w:val="2"/>
+        <w:t>(</w:t>
+      </w:r>
+      <w:r>
+        <w:rPr>
+          <w:i/>
+          <w:color w:val="FF0000"/>
+          <w:kern w:val="2"/>
+          <w:szCs w:val="24"/>
+          <w:lang w:val="en-US"/>
+        </w:rPr>
+        <w:t>RUB</w:t>
+      </w:r>
+      <w:r>
+        <w:rPr>
+          <w:i/>
+          <w:color w:val="FF0000"/>
+          <w:kern w:val="2"/>
+          <w:szCs w:val="24"/>
+          <w:lang w:val="en-US"/>
+        </w:rPr>
+        <w:t>L</w:t>
+      </w:r>
+      <w:r>
+        <w:rPr>
+          <w:i/>
+          <w:color w:val="FF0000"/>
+          <w:kern w:val="2"/>
+          <w:szCs w:val="24"/>
+          <w:lang w:val="en-US"/>
+        </w:rPr>
+        <w:t>SEVENTYPERC</w:t>
+      </w:r>
+      <w:r>
+        <w:rPr>
+          <w:i/>
+          <w:color w:val="FF0000"/>
+          <w:kern w:val="2"/>
+          <w:szCs w:val="24"/>
+        </w:rPr>
+        <w:t xml:space="preserve">) рублей </w:t>
+      </w:r>
+      <w:r>
+        <w:rPr>
+          <w:i/>
+          <w:color w:val="FF0000"/>
+          <w:kern w:val="2"/>
+          <w:szCs w:val="24"/>
+          <w:lang w:val="en-US"/>
+        </w:rPr>
+        <w:t>SEVENTYPERCCOPNUMB</w:t>
+      </w:r>
+      <w:r>
+        <w:rPr>
+          <w:i/>
+          <w:color w:val="FF0000"/>
+          <w:kern w:val="2"/>
+          <w:szCs w:val="24"/>
         </w:rPr>
         <w:t xml:space="preserve"> </w:t>
       </w:r>
@@ -1758,8 +1935,18 @@
           <w:color w:val="FF0000"/>
           <w:kern w:val="2"/>
           <w:szCs w:val="24"/>
-        </w:rPr>
-        <w:t>в размере 70% от цены Договора, указанной в пункте 2.1 Договора, что составляет __________________ (сумма прописью) рублей ___ копеек,</w:t>
+          <w:lang w:val="en-US"/>
+        </w:rPr>
+        <w:t>SEVENTYCOP</w:t>
+      </w:r>
+      <w:r>
+        <w:rPr>
+          <w:i/>
+          <w:color w:val="FF0000"/>
+          <w:kern w:val="2"/>
+          <w:szCs w:val="24"/>
+        </w:rPr>
+        <w:t>,</w:t>
       </w:r>
       <w:r>
         <w:t xml:space="preserve"> </w:t>
@@ -1877,7 +2064,6 @@
         </w:rPr>
         <w:t xml:space="preserve"> за </w:t>
       </w:r>
-      <w:proofErr w:type="spellStart"/>
       <w:r>
         <w:rPr>
           <w:kern w:val="2"/>
@@ -1896,7 +2082,6 @@
         </w:rPr>
         <w:t>оказанные</w:t>
       </w:r>
-      <w:proofErr w:type="spellEnd"/>
       <w:r>
         <w:rPr>
           <w:kern w:val="2"/>
@@ -2660,39 +2845,9 @@
           <w:kern w:val="2"/>
           <w:sz w:val="24"/>
           <w:szCs w:val="24"/>
-          <w:lang w:eastAsia="ru-RU"/>
-        </w:rPr>
-        <w:t xml:space="preserve">Санкт-Петербург, </w:t>
-      </w:r>
-      <w:r>
-        <w:rPr>
-          <w:rFonts w:ascii="Times New Roman" w:eastAsia="Times New Roman" w:hAnsi="Times New Roman" w:cs="Times New Roman"/>
-          <w:kern w:val="2"/>
-          <w:sz w:val="24"/>
-          <w:szCs w:val="24"/>
-          <w:lang w:eastAsia="ru-RU"/>
-        </w:rPr>
-        <w:t>___________________</w:t>
-      </w:r>
-      <w:r>
-        <w:rPr>
-          <w:rFonts w:ascii="Times New Roman" w:eastAsia="Times New Roman" w:hAnsi="Times New Roman" w:cs="Times New Roman"/>
-          <w:kern w:val="2"/>
-          <w:sz w:val="24"/>
-          <w:szCs w:val="24"/>
-          <w:lang w:eastAsia="ru-RU"/>
-        </w:rPr>
-        <w:t xml:space="preserve">, </w:t>
-      </w:r>
-      <w:r>
-        <w:rPr>
-          <w:rFonts w:ascii="Times New Roman" w:eastAsia="Times New Roman" w:hAnsi="Times New Roman" w:cs="Times New Roman"/>
-          <w:kern w:val="2"/>
-          <w:sz w:val="24"/>
-          <w:szCs w:val="24"/>
-          <w:lang w:eastAsia="ru-RU"/>
-        </w:rPr>
-        <w:t>корп._______</w:t>
+          <w:lang w:val="en-US" w:eastAsia="ru-RU"/>
+        </w:rPr>
+        <w:t>PLACE</w:t>
       </w:r>
       <w:r>
         <w:rPr>
@@ -2786,25 +2941,7 @@
           <w:kern w:val="2"/>
           <w:szCs w:val="24"/>
         </w:rPr>
-        <w:t xml:space="preserve">Заказчику </w:t>
-      </w:r>
-      <w:proofErr w:type="gramStart"/>
-      <w:r>
-        <w:rPr>
-          <w:spacing w:val="-9"/>
-          <w:kern w:val="2"/>
-          <w:szCs w:val="24"/>
-        </w:rPr>
-        <w:t>счёт на оплату</w:t>
-      </w:r>
-      <w:proofErr w:type="gramEnd"/>
-      <w:r>
-        <w:rPr>
-          <w:spacing w:val="-9"/>
-          <w:kern w:val="2"/>
-          <w:szCs w:val="24"/>
-        </w:rPr>
-        <w:t xml:space="preserve"> </w:t>
+        <w:t xml:space="preserve">Заказчику счёт на оплату </w:t>
       </w:r>
       <w:r>
         <w:rPr>
@@ -3825,98 +3962,107 @@
           <w:sz w:val="24"/>
           <w:szCs w:val="24"/>
         </w:rPr>
+        <w:t>3.</w:t>
+      </w:r>
+      <w:r>
+        <w:rPr>
+          <w:rFonts w:ascii="Times New Roman" w:hAnsi="Times New Roman"/>
+          <w:kern w:val="2"/>
+          <w:sz w:val="24"/>
+          <w:szCs w:val="24"/>
+        </w:rPr>
+        <w:t>7</w:t>
+      </w:r>
+      <w:r>
+        <w:rPr>
+          <w:rFonts w:ascii="Times New Roman" w:hAnsi="Times New Roman"/>
+          <w:kern w:val="2"/>
+          <w:sz w:val="24"/>
+          <w:szCs w:val="24"/>
+        </w:rPr>
+        <w:t xml:space="preserve">. </w:t>
+      </w:r>
+      <w:r>
+        <w:rPr>
+          <w:rFonts w:ascii="Times New Roman" w:hAnsi="Times New Roman"/>
+          <w:kern w:val="2"/>
+          <w:sz w:val="24"/>
+          <w:szCs w:val="24"/>
+        </w:rPr>
+        <w:t>В случае неисполнения требования Заказчик</w:t>
+      </w:r>
+      <w:r>
+        <w:rPr>
+          <w:rFonts w:ascii="Times New Roman" w:hAnsi="Times New Roman"/>
+          <w:kern w:val="2"/>
+          <w:sz w:val="24"/>
+          <w:szCs w:val="24"/>
+        </w:rPr>
+        <w:t>а</w:t>
+      </w:r>
+      <w:r>
+        <w:rPr>
+          <w:rFonts w:ascii="Times New Roman" w:hAnsi="Times New Roman"/>
+          <w:kern w:val="2"/>
+          <w:sz w:val="24"/>
+          <w:szCs w:val="24"/>
+        </w:rPr>
+        <w:t xml:space="preserve"> </w:t>
+      </w:r>
+      <w:r>
+        <w:rPr>
+          <w:rFonts w:ascii="Times New Roman" w:hAnsi="Times New Roman"/>
+          <w:kern w:val="2"/>
+          <w:sz w:val="24"/>
+          <w:szCs w:val="24"/>
+        </w:rPr>
+        <w:t xml:space="preserve">об устранении недостатков оказанных </w:t>
+      </w:r>
+      <w:r>
+        <w:rPr>
+          <w:rFonts w:ascii="Times New Roman" w:hAnsi="Times New Roman"/>
+          <w:kern w:val="2"/>
+          <w:sz w:val="24"/>
+          <w:szCs w:val="24"/>
+        </w:rPr>
+        <w:t>У</w:t>
+      </w:r>
+      <w:r>
+        <w:rPr>
+          <w:rFonts w:ascii="Times New Roman" w:hAnsi="Times New Roman"/>
+          <w:kern w:val="2"/>
+          <w:sz w:val="24"/>
+          <w:szCs w:val="24"/>
+        </w:rPr>
+        <w:t>слуг Заказчик вправе</w:t>
+      </w:r>
+      <w:r>
+        <w:rPr>
+          <w:rFonts w:ascii="Times New Roman" w:hAnsi="Times New Roman"/>
+          <w:kern w:val="2"/>
+          <w:sz w:val="24"/>
+          <w:szCs w:val="24"/>
+        </w:rPr>
+        <w:t xml:space="preserve"> поручить исправление недостатков тр</w:t>
+      </w:r>
+      <w:r>
+        <w:rPr>
+          <w:rFonts w:ascii="Times New Roman" w:hAnsi="Times New Roman"/>
+          <w:kern w:val="2"/>
+          <w:sz w:val="24"/>
+          <w:szCs w:val="24"/>
+        </w:rPr>
+        <w:t xml:space="preserve">етьему лицу за счет </w:t>
+      </w:r>
+      <w:r>
+        <w:rPr>
+          <w:rFonts w:ascii="Times New Roman" w:hAnsi="Times New Roman"/>
+          <w:kern w:val="2"/>
+          <w:sz w:val="24"/>
+          <w:szCs w:val="24"/>
+        </w:rPr>
         <w:lastRenderedPageBreak/>
-        <w:t>3.</w:t>
-      </w:r>
-      <w:r>
-        <w:rPr>
-          <w:rFonts w:ascii="Times New Roman" w:hAnsi="Times New Roman"/>
-          <w:kern w:val="2"/>
-          <w:sz w:val="24"/>
-          <w:szCs w:val="24"/>
-        </w:rPr>
-        <w:t>7</w:t>
-      </w:r>
-      <w:r>
-        <w:rPr>
-          <w:rFonts w:ascii="Times New Roman" w:hAnsi="Times New Roman"/>
-          <w:kern w:val="2"/>
-          <w:sz w:val="24"/>
-          <w:szCs w:val="24"/>
-        </w:rPr>
-        <w:t xml:space="preserve">. </w:t>
-      </w:r>
-      <w:r>
-        <w:rPr>
-          <w:rFonts w:ascii="Times New Roman" w:hAnsi="Times New Roman"/>
-          <w:kern w:val="2"/>
-          <w:sz w:val="24"/>
-          <w:szCs w:val="24"/>
-        </w:rPr>
-        <w:t>В случае неисполнения требования Заказчик</w:t>
-      </w:r>
-      <w:r>
-        <w:rPr>
-          <w:rFonts w:ascii="Times New Roman" w:hAnsi="Times New Roman"/>
-          <w:kern w:val="2"/>
-          <w:sz w:val="24"/>
-          <w:szCs w:val="24"/>
-        </w:rPr>
-        <w:t>а</w:t>
-      </w:r>
-      <w:r>
-        <w:rPr>
-          <w:rFonts w:ascii="Times New Roman" w:hAnsi="Times New Roman"/>
-          <w:kern w:val="2"/>
-          <w:sz w:val="24"/>
-          <w:szCs w:val="24"/>
-        </w:rPr>
-        <w:t xml:space="preserve"> </w:t>
-      </w:r>
-      <w:r>
-        <w:rPr>
-          <w:rFonts w:ascii="Times New Roman" w:hAnsi="Times New Roman"/>
-          <w:kern w:val="2"/>
-          <w:sz w:val="24"/>
-          <w:szCs w:val="24"/>
-        </w:rPr>
-        <w:t xml:space="preserve">об устранении недостатков оказанных </w:t>
-      </w:r>
-      <w:r>
-        <w:rPr>
-          <w:rFonts w:ascii="Times New Roman" w:hAnsi="Times New Roman"/>
-          <w:kern w:val="2"/>
-          <w:sz w:val="24"/>
-          <w:szCs w:val="24"/>
-        </w:rPr>
-        <w:t>У</w:t>
-      </w:r>
-      <w:r>
-        <w:rPr>
-          <w:rFonts w:ascii="Times New Roman" w:hAnsi="Times New Roman"/>
-          <w:kern w:val="2"/>
-          <w:sz w:val="24"/>
-          <w:szCs w:val="24"/>
-        </w:rPr>
-        <w:t>слуг Заказчик вправе</w:t>
-      </w:r>
-      <w:r>
-        <w:rPr>
-          <w:rFonts w:ascii="Times New Roman" w:hAnsi="Times New Roman"/>
-          <w:kern w:val="2"/>
-          <w:sz w:val="24"/>
-          <w:szCs w:val="24"/>
-        </w:rPr>
-        <w:t xml:space="preserve"> поручить исправление недостатков тр</w:t>
-      </w:r>
-      <w:r>
-        <w:rPr>
-          <w:rFonts w:ascii="Times New Roman" w:hAnsi="Times New Roman"/>
-          <w:kern w:val="2"/>
-          <w:sz w:val="24"/>
-          <w:szCs w:val="24"/>
-        </w:rPr>
-        <w:t>етьему лицу за счет Исполнителя.</w:t>
+        <w:t>Исполнителя.</w:t>
       </w:r>
       <w:r>
         <w:rPr>
@@ -4294,7 +4440,6 @@
         </w:rPr>
         <w:t>. </w:t>
       </w:r>
-      <w:proofErr w:type="gramStart"/>
       <w:r>
         <w:rPr>
           <w:rFonts w:cs="Calibri"/>
@@ -4319,17 +4464,7 @@
           <w:szCs w:val="24"/>
           <w:shd w:val="clear" w:color="auto" w:fill="FFFFFF"/>
         </w:rPr>
-        <w:t>,</w:t>
-      </w:r>
-      <w:proofErr w:type="gramEnd"/>
-      <w:r>
-        <w:rPr>
-          <w:color w:val="000000"/>
-          <w:kern w:val="2"/>
-          <w:szCs w:val="24"/>
-          <w:shd w:val="clear" w:color="auto" w:fill="FFFFFF"/>
-        </w:rPr>
-        <w:t xml:space="preserve"> Исполнитель в обязательном порядке уведомляет об этом Заказчика</w:t>
+        <w:t>, Исполнитель в обязательном порядке уведомляет об этом Заказчика</w:t>
       </w:r>
       <w:r>
         <w:rPr>
@@ -4451,25 +4586,7 @@
           <w:szCs w:val="24"/>
           <w:lang w:eastAsia="ar-SA"/>
         </w:rPr>
-        <w:t xml:space="preserve"> и </w:t>
-      </w:r>
-      <w:proofErr w:type="gramStart"/>
-      <w:r>
-        <w:rPr>
-          <w:kern w:val="2"/>
-          <w:szCs w:val="24"/>
-          <w:lang w:eastAsia="ar-SA"/>
-        </w:rPr>
-        <w:t>счет на оплату</w:t>
-      </w:r>
-      <w:proofErr w:type="gramEnd"/>
-      <w:r>
-        <w:rPr>
-          <w:kern w:val="2"/>
-          <w:szCs w:val="24"/>
-          <w:lang w:eastAsia="ar-SA"/>
-        </w:rPr>
-        <w:t xml:space="preserve"> </w:t>
+        <w:t xml:space="preserve"> и счет на оплату </w:t>
       </w:r>
       <w:r>
         <w:rPr>
@@ -5320,7 +5437,6 @@
         <w:rPr>
           <w:kern w:val="2"/>
         </w:rPr>
-        <w:lastRenderedPageBreak/>
         <w:t xml:space="preserve">6. Требования к </w:t>
       </w:r>
       <w:r>
@@ -5347,6 +5463,7 @@
           <w:kern w:val="2"/>
           <w:szCs w:val="24"/>
         </w:rPr>
+        <w:lastRenderedPageBreak/>
         <w:t>6.1.</w:t>
       </w:r>
       <w:r>
@@ -5570,25 +5687,7 @@
           <w:kern w:val="2"/>
           <w:szCs w:val="24"/>
         </w:rPr>
-        <w:t xml:space="preserve"> (-</w:t>
-      </w:r>
-      <w:proofErr w:type="spellStart"/>
-      <w:r>
-        <w:rPr>
-          <w:color w:val="000000"/>
-          <w:kern w:val="2"/>
-          <w:szCs w:val="24"/>
-        </w:rPr>
-        <w:t>щемся</w:t>
-      </w:r>
-      <w:proofErr w:type="spellEnd"/>
-      <w:r>
-        <w:rPr>
-          <w:color w:val="000000"/>
-          <w:kern w:val="2"/>
-          <w:szCs w:val="24"/>
-        </w:rPr>
-        <w:t>)</w:t>
+        <w:t xml:space="preserve"> (-щемся)</w:t>
       </w:r>
       <w:r>
         <w:rPr>
@@ -6889,7 +6988,7 @@
           <w:kern w:val="2"/>
           <w:szCs w:val="24"/>
         </w:rPr>
-        <w:t xml:space="preserve">, обусловленное действием обстоятельств </w:t>
+        <w:t xml:space="preserve">, обусловленное действием обстоятельств непреодолимой силы, т.е. чрезвычайных и непредотвратимых при данных условиях </w:t>
       </w:r>
       <w:r>
         <w:rPr>
@@ -6897,7 +6996,7 @@
           <w:szCs w:val="24"/>
         </w:rPr>
         <w:lastRenderedPageBreak/>
-        <w:t xml:space="preserve">непреодолимой силы, т.е. чрезвычайных и непредотвратимых при данных условиях обстоятельств, возникших помимо воли и желания Сторон и которые нельзя предвидеть или избежать, в том числе объявленная или фактическая война, гражданские волнения, эпидемии, блокада, эмбарго, пожары, землетрясения, наводнения и другие природные стихийные бедствия. </w:t>
+        <w:t xml:space="preserve">обстоятельств, возникших помимо воли и желания Сторон и которые нельзя предвидеть или избежать, в том числе объявленная или фактическая война, гражданские волнения, эпидемии, блокада, эмбарго, пожары, землетрясения, наводнения и другие природные стихийные бедствия. </w:t>
       </w:r>
     </w:p>
     <w:p>
@@ -7149,25 +7248,7 @@
           <w:kern w:val="2"/>
           <w:szCs w:val="24"/>
         </w:rPr>
-        <w:t xml:space="preserve">При расторжении Договора в случае возникновения обстоятельств непреодолимой силы Исполнитель в течение 5 (пяти) рабочих дней с момента возникновения указанных обстоятельств, обязан перечислить на расчётный счёт </w:t>
-      </w:r>
-      <w:proofErr w:type="gramStart"/>
-      <w:r>
-        <w:rPr>
-          <w:color w:val="FF0000"/>
-          <w:kern w:val="2"/>
-          <w:szCs w:val="24"/>
-        </w:rPr>
-        <w:t>Заказчика</w:t>
-      </w:r>
-      <w:proofErr w:type="gramEnd"/>
-      <w:r>
-        <w:rPr>
-          <w:color w:val="FF0000"/>
-          <w:kern w:val="2"/>
-          <w:szCs w:val="24"/>
-        </w:rPr>
-        <w:t xml:space="preserve"> указанный в разделе 1</w:t>
+        <w:t>При расторжении Договора в случае возникновения обстоятельств непреодолимой силы Исполнитель в течение 5 (пяти) рабочих дней с момента возникновения указанных обстоятельств, обязан перечислить на расчётный счёт Заказчика указанный в разделе 1</w:t>
       </w:r>
       <w:r>
         <w:rPr>
@@ -8153,7 +8234,6 @@
           <w:kern w:val="2"/>
           <w:szCs w:val="24"/>
         </w:rPr>
-        <w:lastRenderedPageBreak/>
         <w:t>1</w:t>
       </w:r>
       <w:r>
@@ -8228,6 +8308,7 @@
           <w:kern w:val="2"/>
           <w:szCs w:val="24"/>
         </w:rPr>
+        <w:lastRenderedPageBreak/>
         <w:t>1</w:t>
       </w:r>
       <w:r>
@@ -9573,26 +9654,32 @@
         <w:rPr>
           <w:szCs w:val="24"/>
         </w:rPr>
+        <w:t>1</w:t>
+      </w:r>
+      <w:r>
+        <w:rPr>
+          <w:szCs w:val="24"/>
+        </w:rPr>
+        <w:t>2</w:t>
+      </w:r>
+      <w:r>
+        <w:rPr>
+          <w:szCs w:val="24"/>
+        </w:rPr>
+        <w:t>.1</w:t>
+      </w:r>
+      <w:r>
+        <w:rPr>
+          <w:szCs w:val="24"/>
+        </w:rPr>
+        <w:t xml:space="preserve">.10. На дату заключения Договора Исполнитель, его работники, аффилированные лица и (или) посредники не предлагали, не обещали, не предоставляли, </w:t>
+      </w:r>
+      <w:r>
+        <w:rPr>
+          <w:szCs w:val="24"/>
+        </w:rPr>
         <w:lastRenderedPageBreak/>
-        <w:t>1</w:t>
-      </w:r>
-      <w:r>
-        <w:rPr>
-          <w:szCs w:val="24"/>
-        </w:rPr>
-        <w:t>2</w:t>
-      </w:r>
-      <w:r>
-        <w:rPr>
-          <w:szCs w:val="24"/>
-        </w:rPr>
-        <w:t>.1</w:t>
-      </w:r>
-      <w:r>
-        <w:rPr>
-          <w:szCs w:val="24"/>
-        </w:rPr>
-        <w:t>.10. На дату заключения Договора Исполнитель, его работники, аффилированные лица и (или) посредники не предлагали, не обещали, не предоставляли, не требовали, не принимали каких-либо неправомерных денежных или иных преимуществ, связанных с Договором;</w:t>
+        <w:t>не требовали, не принимали каких-либо неправомерных денежных или иных преимуществ, связанных с Договором;</w:t>
       </w:r>
     </w:p>
     <w:p>
@@ -9917,22 +10004,11 @@
       <w:r>
         <w:rPr>
           <w:rFonts w:ascii="Times New Roman" w:hAnsi="Times New Roman"/>
-          <w:color w:val="FF0000"/>
-          <w:kern w:val="2"/>
-          <w:sz w:val="24"/>
-          <w:szCs w:val="24"/>
-        </w:rPr>
-        <w:t>________</w:t>
-      </w:r>
-      <w:r>
-        <w:rPr>
-          <w:rFonts w:ascii="Times New Roman" w:hAnsi="Times New Roman"/>
-          <w:color w:val="FF0000"/>
-          <w:kern w:val="2"/>
-          <w:sz w:val="24"/>
-          <w:szCs w:val="24"/>
-        </w:rPr>
-        <w:t>_</w:t>
+          <w:kern w:val="2"/>
+          <w:sz w:val="24"/>
+          <w:szCs w:val="24"/>
+        </w:rPr>
+        <w:t>DEADLINE</w:t>
       </w:r>
       <w:r>
         <w:rPr>
@@ -10801,7 +10877,6 @@
                 <w:sz w:val="24"/>
                 <w:szCs w:val="24"/>
               </w:rPr>
-              <w:lastRenderedPageBreak/>
               <w:t xml:space="preserve">Адрес: </w:t>
             </w:r>
             <w:r>
@@ -10813,6 +10888,7 @@
           </w:p>
           <w:p>
             <w:r>
+              <w:lastRenderedPageBreak/>
               <w:t>ОКТМО 40329000</w:t>
             </w:r>
           </w:p>
@@ -10852,8 +10928,19 @@
             </w:r>
           </w:p>
           <w:p>
+            <w:pPr>
+              <w:rPr>
+                <w:lang w:val="en-US"/>
+              </w:rPr>
+            </w:pPr>
             <w:r>
-              <w:t>БИК 014030106</w:t>
+              <w:t>БИК</w:t>
+            </w:r>
+            <w:r>
+              <w:rPr>
+                <w:lang w:val="en-US"/>
+              </w:rPr>
+              <w:t xml:space="preserve"> 014030106</w:t>
             </w:r>
           </w:p>
           <w:p>
@@ -10862,66 +10949,46 @@
               <w:rPr>
                 <w:rStyle w:val="Normaltext"/>
                 <w:szCs w:val="24"/>
+                <w:lang w:val="en-US"/>
               </w:rPr>
             </w:pPr>
             <w:r>
-              <w:t>к/с 40102810945370000005</w:t>
+              <w:t>к</w:t>
+            </w:r>
+            <w:r>
+              <w:rPr>
+                <w:lang w:val="en-US"/>
+              </w:rPr>
+              <w:t>/</w:t>
+            </w:r>
+            <w:r>
+              <w:t>с</w:t>
+            </w:r>
+            <w:r>
+              <w:rPr>
+                <w:lang w:val="en-US"/>
+              </w:rPr>
+              <w:t xml:space="preserve"> 40102810945370000005</w:t>
             </w:r>
           </w:p>
           <w:p>
             <w:pPr>
               <w:contextualSpacing/>
               <w:rPr>
-                <w:color w:val="000000"/>
-                <w:kern w:val="2"/>
-                <w:szCs w:val="24"/>
+                <w:lang w:val="en-US"/>
               </w:rPr>
             </w:pPr>
             <w:r>
               <w:rPr>
-                <w:color w:val="000000"/>
-                <w:kern w:val="2"/>
-                <w:szCs w:val="24"/>
-                <w:highlight w:val="yellow"/>
                 <w:lang w:val="en-US"/>
               </w:rPr>
-              <w:t>e</w:t>
+              <w:t xml:space="preserve">e-mail: </w:t>
             </w:r>
             <w:r>
               <w:rPr>
-                <w:color w:val="000000"/>
-                <w:kern w:val="2"/>
-                <w:szCs w:val="24"/>
-                <w:highlight w:val="yellow"/>
-              </w:rPr>
-              <w:t>-</w:t>
-            </w:r>
-            <w:r>
-              <w:rPr>
-                <w:color w:val="000000"/>
-                <w:kern w:val="2"/>
-                <w:szCs w:val="24"/>
-                <w:highlight w:val="yellow"/>
                 <w:lang w:val="en-US"/>
               </w:rPr>
-              <w:t>mail</w:t>
-            </w:r>
-            <w:r>
-              <w:rPr>
-                <w:color w:val="000000"/>
-                <w:kern w:val="2"/>
-                <w:szCs w:val="24"/>
-                <w:highlight w:val="yellow"/>
-              </w:rPr>
-              <w:t>:</w:t>
-            </w:r>
-            <w:r>
-              <w:rPr>
-                <w:color w:val="000000"/>
-                <w:kern w:val="2"/>
-                <w:szCs w:val="24"/>
-              </w:rPr>
-              <w:t xml:space="preserve"> </w:t>
+              <w:t>DOCEMAIL</w:t>
             </w:r>
           </w:p>
           <w:p>
@@ -10930,24 +10997,35 @@
               <w:rPr>
                 <w:kern w:val="2"/>
                 <w:szCs w:val="24"/>
+                <w:lang w:val="en-US"/>
               </w:rPr>
             </w:pPr>
+            <w:r>
+              <w:t>тел</w:t>
+            </w:r>
+            <w:r>
+              <w:rPr>
+                <w:lang w:val="en-US"/>
+              </w:rPr>
+              <w:t>.:</w:t>
+            </w:r>
             <w:r>
               <w:rPr>
                 <w:color w:val="000000"/>
                 <w:kern w:val="2"/>
                 <w:szCs w:val="24"/>
-                <w:highlight w:val="yellow"/>
-              </w:rPr>
-              <w:t>тел.:</w:t>
+                <w:lang w:val="en-US"/>
+              </w:rPr>
+              <w:t xml:space="preserve"> </w:t>
             </w:r>
             <w:r>
               <w:rPr>
                 <w:color w:val="000000"/>
                 <w:kern w:val="2"/>
                 <w:szCs w:val="24"/>
-              </w:rPr>
-              <w:t xml:space="preserve"> </w:t>
+                <w:lang w:val="en-US"/>
+              </w:rPr>
+              <w:t>DOCPRIVATEPHONE</w:t>
             </w:r>
           </w:p>
         </w:tc>
@@ -11008,25 +11086,14 @@
                 <w:lang w:val="en-US"/>
               </w:rPr>
             </w:pPr>
-          </w:p>
-          <w:p>
-            <w:pPr>
-              <w:spacing w:line="276" w:lineRule="auto"/>
-              <w:contextualSpacing/>
-              <w:rPr>
+            <w:r>
+              <w:rPr>
+                <w:b/>
                 <w:kern w:val="2"/>
                 <w:szCs w:val="24"/>
                 <w:lang w:val="en-US"/>
               </w:rPr>
-            </w:pPr>
-            <w:r>
-              <w:rPr>
-                <w:kern w:val="2"/>
-                <w:szCs w:val="24"/>
-                <w:lang w:val="en-US"/>
-              </w:rPr>
-              <w:lastRenderedPageBreak/>
-              <w:t>CONTRAGENTSHORTNAME</w:t>
+              <w:t>CONTRAGENTSHORTNAM</w:t>
             </w:r>
           </w:p>
           <w:p>
@@ -11129,6 +11196,7 @@
                 <w:kern w:val="2"/>
                 <w:szCs w:val="24"/>
               </w:rPr>
+              <w:lastRenderedPageBreak/>
               <w:t>ИНН</w:t>
             </w:r>
             <w:r>
@@ -11240,7 +11308,6 @@
               </w:rPr>
               <w:t>/</w:t>
             </w:r>
-            <w:proofErr w:type="spellStart"/>
             <w:r>
               <w:rPr>
                 <w:color w:val="000000"/>
@@ -11249,7 +11316,6 @@
               </w:rPr>
               <w:t>сч</w:t>
             </w:r>
-            <w:proofErr w:type="spellEnd"/>
             <w:r>
               <w:rPr>
                 <w:color w:val="000000"/>
@@ -11636,23 +11702,7 @@
                 <w:b/>
                 <w:kern w:val="2"/>
               </w:rPr>
-              <w:t>__________________/</w:t>
-            </w:r>
-            <w:proofErr w:type="gramStart"/>
-            <w:r>
-              <w:rPr>
-                <w:b/>
-                <w:kern w:val="2"/>
-              </w:rPr>
-              <w:t>А.И.</w:t>
-            </w:r>
-            <w:proofErr w:type="gramEnd"/>
-            <w:r>
-              <w:rPr>
-                <w:b/>
-                <w:kern w:val="2"/>
-              </w:rPr>
-              <w:t xml:space="preserve"> Боровков</w:t>
+              <w:t>__________________/А.И. Боровков</w:t>
             </w:r>
             <w:r>
               <w:rPr>
@@ -11752,11 +11802,11 @@
             </w:r>
             <w:r>
               <w:rPr>
-                <w:bCs/>
+                <w:b/>
                 <w:color w:val="000000"/>
                 <w:kern w:val="2"/>
                 <w:szCs w:val="24"/>
-                <w:lang w:val="en-US"/>
+                <w:lang w:val="x-none" w:eastAsia="ar-SA"/>
               </w:rPr>
               <w:t>GENERALMANAGERINIC</w:t>
             </w:r>
@@ -11931,7 +11981,7 @@
           <w:snapToGrid w:val="0"/>
           <w:szCs w:val="24"/>
         </w:rPr>
-        <w:t>на оказание услуг</w:t>
+        <w:t xml:space="preserve">на оказание </w:t>
       </w:r>
     </w:p>
     <w:p>
@@ -11955,8 +12005,23 @@
       <w:r>
         <w:rPr>
           <w:snapToGrid w:val="0"/>
-        </w:rPr>
-        <w:t>__________________________________________________________________________________</w:t>
+          <w:lang w:val="en-US"/>
+        </w:rPr>
+        <w:t xml:space="preserve">  </w:t>
+      </w:r>
+      <w:r>
+        <w:rPr>
+          <w:snapToGrid w:val="0"/>
+          <w:lang w:val="en-US"/>
+        </w:rPr>
+        <w:t>NAM</w:t>
+      </w:r>
+      <w:r>
+        <w:rPr>
+          <w:snapToGrid w:val="0"/>
+          <w:lang w:val="en-US"/>
+        </w:rPr>
+        <w:t>GENETIVE</w:t>
       </w:r>
     </w:p>
     <w:p>
@@ -13450,25 +13515,7 @@
                 <w:kern w:val="2"/>
                 <w:szCs w:val="24"/>
               </w:rPr>
-              <w:t>__________________/</w:t>
-            </w:r>
-            <w:proofErr w:type="gramStart"/>
-            <w:r>
-              <w:rPr>
-                <w:b/>
-                <w:kern w:val="2"/>
-                <w:szCs w:val="24"/>
-              </w:rPr>
-              <w:t>А.И.</w:t>
-            </w:r>
-            <w:proofErr w:type="gramEnd"/>
-            <w:r>
-              <w:rPr>
-                <w:b/>
-                <w:kern w:val="2"/>
-                <w:szCs w:val="24"/>
-              </w:rPr>
-              <w:t xml:space="preserve"> Боровков/</w:t>
+              <w:t>__________________/А.И. Боровков/</w:t>
             </w:r>
           </w:p>
         </w:tc>
@@ -13550,7 +13597,7 @@
                 <w:szCs w:val="24"/>
                 <w:lang w:val="en-US"/>
               </w:rPr>
-              <w:t>NAME</w:t>
+              <w:t>NAM</w:t>
             </w:r>
           </w:p>
           <w:p>
@@ -13637,7 +13684,7 @@
             </w:r>
             <w:r>
               <w:rPr>
-                <w:bCs/>
+                <w:b/>
                 <w:color w:val="000000"/>
                 <w:kern w:val="2"/>
                 <w:szCs w:val="24"/>
@@ -13713,25 +13760,7 @@
           <w:snapToGrid w:val="0"/>
           <w:szCs w:val="24"/>
         </w:rPr>
-        <w:t xml:space="preserve">техническое задание может быть дополнено приложениями (например, образцы форм отчетов и </w:t>
-      </w:r>
-      <w:proofErr w:type="gramStart"/>
-      <w:r>
-        <w:rPr>
-          <w:i/>
-          <w:snapToGrid w:val="0"/>
-          <w:szCs w:val="24"/>
-        </w:rPr>
-        <w:t>т.д.</w:t>
-      </w:r>
-      <w:proofErr w:type="gramEnd"/>
-      <w:r>
-        <w:rPr>
-          <w:i/>
-          <w:snapToGrid w:val="0"/>
-          <w:szCs w:val="24"/>
-        </w:rPr>
-        <w:t>);</w:t>
+        <w:t>техническое задание может быть дополнено приложениями (например, образцы форм отчетов и т.д.);</w:t>
       </w:r>
     </w:p>
     <w:p>
@@ -14606,25 +14635,7 @@
                 <w:kern w:val="2"/>
                 <w:szCs w:val="24"/>
               </w:rPr>
-              <w:t>__________________/</w:t>
-            </w:r>
-            <w:proofErr w:type="gramStart"/>
-            <w:r>
-              <w:rPr>
-                <w:b/>
-                <w:kern w:val="2"/>
-                <w:szCs w:val="24"/>
-              </w:rPr>
-              <w:t>А.И.</w:t>
-            </w:r>
-            <w:proofErr w:type="gramEnd"/>
-            <w:r>
-              <w:rPr>
-                <w:b/>
-                <w:kern w:val="2"/>
-                <w:szCs w:val="24"/>
-              </w:rPr>
-              <w:t xml:space="preserve"> Боровков/</w:t>
+              <w:t>__________________/А.И. Боровков/</w:t>
             </w:r>
           </w:p>
         </w:tc>
@@ -14701,7 +14712,7 @@
                 <w:szCs w:val="24"/>
                 <w:lang w:val="en-US"/>
               </w:rPr>
-              <w:t>NAME</w:t>
+              <w:t>NAM</w:t>
             </w:r>
           </w:p>
           <w:p>
@@ -14741,7 +14752,6 @@
                 <w:i/>
                 <w:kern w:val="2"/>
                 <w:szCs w:val="24"/>
-                <w:lang w:val="en-US"/>
               </w:rPr>
             </w:pPr>
             <w:r>
@@ -14754,9 +14764,9 @@
             </w:r>
             <w:r>
               <w:rPr>
-                <w:sz w:val="22"/>
-                <w:szCs w:val="22"/>
-                <w:lang w:val="en-US"/>
+                <w:b/>
+                <w:kern w:val="2"/>
+                <w:szCs w:val="24"/>
               </w:rPr>
               <w:t>GENERALMANAGERINIC</w:t>
             </w:r>

--- a/src/main/resources/documents/Договор для ООО.docx
+++ b/src/main/resources/documents/Договор для ООО.docx
@@ -639,8 +639,19 @@
           <w:kern w:val="2"/>
           <w:szCs w:val="24"/>
         </w:rPr>
-        <w:t>(указывается при отсутствии технического задания)</w:t>
-      </w:r>
+        <w:t>(указывается при отсутствии технического задания</w:t>
+      </w:r>
+      <w:proofErr w:type="gramStart"/>
+      <w:r>
+        <w:rPr>
+          <w:i/>
+          <w:color w:val="FF0000"/>
+          <w:kern w:val="2"/>
+          <w:szCs w:val="24"/>
+        </w:rPr>
+        <w:t>)</w:t>
+      </w:r>
+      <w:proofErr w:type="gramEnd"/>
       <w:r>
         <w:rPr>
           <w:kern w:val="2"/>
@@ -1024,7 +1035,15 @@
         <w:t>емического лидерства “Приоритет</w:t>
       </w:r>
       <w:r>
-        <w:t>-2030” (Дополнительное соглашение № 075-15-2021-1333/4 от 07.05.22).</w:t>
+        <w:t xml:space="preserve">-2030” (Дополнительное соглашение </w:t>
+      </w:r>
+      <w:proofErr w:type="gramStart"/>
+      <w:r>
+        <w:t>№ 075-15-2021-1333</w:t>
+      </w:r>
+      <w:proofErr w:type="gramEnd"/>
+      <w:r>
+        <w:t>/4 от 07.05.22).</w:t>
       </w:r>
     </w:p>
     <w:p>
@@ -2064,6 +2083,7 @@
         </w:rPr>
         <w:t xml:space="preserve"> за </w:t>
       </w:r>
+      <w:proofErr w:type="spellStart"/>
       <w:r>
         <w:rPr>
           <w:kern w:val="2"/>
@@ -2082,6 +2102,7 @@
         </w:rPr>
         <w:t>оказанные</w:t>
       </w:r>
+      <w:proofErr w:type="spellEnd"/>
       <w:r>
         <w:rPr>
           <w:kern w:val="2"/>
@@ -2941,7 +2962,25 @@
           <w:kern w:val="2"/>
           <w:szCs w:val="24"/>
         </w:rPr>
-        <w:t xml:space="preserve">Заказчику счёт на оплату </w:t>
+        <w:t xml:space="preserve">Заказчику </w:t>
+      </w:r>
+      <w:proofErr w:type="gramStart"/>
+      <w:r>
+        <w:rPr>
+          <w:spacing w:val="-9"/>
+          <w:kern w:val="2"/>
+          <w:szCs w:val="24"/>
+        </w:rPr>
+        <w:t>счёт на оплату</w:t>
+      </w:r>
+      <w:proofErr w:type="gramEnd"/>
+      <w:r>
+        <w:rPr>
+          <w:spacing w:val="-9"/>
+          <w:kern w:val="2"/>
+          <w:szCs w:val="24"/>
+        </w:rPr>
+        <w:t xml:space="preserve"> </w:t>
       </w:r>
       <w:r>
         <w:rPr>
@@ -4440,6 +4479,7 @@
         </w:rPr>
         <w:t>. </w:t>
       </w:r>
+      <w:proofErr w:type="gramStart"/>
       <w:r>
         <w:rPr>
           <w:rFonts w:cs="Calibri"/>
@@ -4464,7 +4504,17 @@
           <w:szCs w:val="24"/>
           <w:shd w:val="clear" w:color="auto" w:fill="FFFFFF"/>
         </w:rPr>
-        <w:t>, Исполнитель в обязательном порядке уведомляет об этом Заказчика</w:t>
+        <w:t>,</w:t>
+      </w:r>
+      <w:proofErr w:type="gramEnd"/>
+      <w:r>
+        <w:rPr>
+          <w:color w:val="000000"/>
+          <w:kern w:val="2"/>
+          <w:szCs w:val="24"/>
+          <w:shd w:val="clear" w:color="auto" w:fill="FFFFFF"/>
+        </w:rPr>
+        <w:t xml:space="preserve"> Исполнитель в обязательном порядке уведомляет об этом Заказчика</w:t>
       </w:r>
       <w:r>
         <w:rPr>
@@ -4586,7 +4636,25 @@
           <w:szCs w:val="24"/>
           <w:lang w:eastAsia="ar-SA"/>
         </w:rPr>
-        <w:t xml:space="preserve"> и счет на оплату </w:t>
+        <w:t xml:space="preserve"> и </w:t>
+      </w:r>
+      <w:proofErr w:type="gramStart"/>
+      <w:r>
+        <w:rPr>
+          <w:kern w:val="2"/>
+          <w:szCs w:val="24"/>
+          <w:lang w:eastAsia="ar-SA"/>
+        </w:rPr>
+        <w:t>счет на оплату</w:t>
+      </w:r>
+      <w:proofErr w:type="gramEnd"/>
+      <w:r>
+        <w:rPr>
+          <w:kern w:val="2"/>
+          <w:szCs w:val="24"/>
+          <w:lang w:eastAsia="ar-SA"/>
+        </w:rPr>
+        <w:t xml:space="preserve"> </w:t>
       </w:r>
       <w:r>
         <w:rPr>
@@ -5687,7 +5755,25 @@
           <w:kern w:val="2"/>
           <w:szCs w:val="24"/>
         </w:rPr>
-        <w:t xml:space="preserve"> (-щемся)</w:t>
+        <w:t xml:space="preserve"> (-</w:t>
+      </w:r>
+      <w:proofErr w:type="spellStart"/>
+      <w:r>
+        <w:rPr>
+          <w:color w:val="000000"/>
+          <w:kern w:val="2"/>
+          <w:szCs w:val="24"/>
+        </w:rPr>
+        <w:t>щемся</w:t>
+      </w:r>
+      <w:proofErr w:type="spellEnd"/>
+      <w:r>
+        <w:rPr>
+          <w:color w:val="000000"/>
+          <w:kern w:val="2"/>
+          <w:szCs w:val="24"/>
+        </w:rPr>
+        <w:t>)</w:t>
       </w:r>
       <w:r>
         <w:rPr>
@@ -7248,7 +7334,25 @@
           <w:kern w:val="2"/>
           <w:szCs w:val="24"/>
         </w:rPr>
-        <w:t>При расторжении Договора в случае возникновения обстоятельств непреодолимой силы Исполнитель в течение 5 (пяти) рабочих дней с момента возникновения указанных обстоятельств, обязан перечислить на расчётный счёт Заказчика указанный в разделе 1</w:t>
+        <w:t xml:space="preserve">При расторжении Договора в случае возникновения обстоятельств непреодолимой силы Исполнитель в течение 5 (пяти) рабочих дней с момента возникновения указанных обстоятельств, обязан перечислить на расчётный счёт </w:t>
+      </w:r>
+      <w:proofErr w:type="gramStart"/>
+      <w:r>
+        <w:rPr>
+          <w:color w:val="FF0000"/>
+          <w:kern w:val="2"/>
+          <w:szCs w:val="24"/>
+        </w:rPr>
+        <w:t>Заказчика</w:t>
+      </w:r>
+      <w:proofErr w:type="gramEnd"/>
+      <w:r>
+        <w:rPr>
+          <w:color w:val="FF0000"/>
+          <w:kern w:val="2"/>
+          <w:szCs w:val="24"/>
+        </w:rPr>
+        <w:t xml:space="preserve"> указанный в разделе 1</w:t>
       </w:r>
       <w:r>
         <w:rPr>
@@ -11308,6 +11412,7 @@
               </w:rPr>
               <w:t>/</w:t>
             </w:r>
+            <w:proofErr w:type="spellStart"/>
             <w:r>
               <w:rPr>
                 <w:color w:val="000000"/>
@@ -11316,6 +11421,7 @@
               </w:rPr>
               <w:t>сч</w:t>
             </w:r>
+            <w:proofErr w:type="spellEnd"/>
             <w:r>
               <w:rPr>
                 <w:color w:val="000000"/>
@@ -11997,31 +12103,38 @@
     </w:p>
     <w:p>
       <w:pPr>
-        <w:jc w:val="center"/>
+        <w:tabs>
+          <w:tab w:val="left" w:pos="3360"/>
+          <w:tab w:val="center" w:pos="5102"/>
+        </w:tabs>
         <w:rPr>
           <w:snapToGrid w:val="0"/>
         </w:rPr>
       </w:pPr>
+      <w:r>
+        <w:rPr>
+          <w:snapToGrid w:val="0"/>
+        </w:rPr>
+        <w:tab/>
+      </w:r>
+      <w:r>
+        <w:rPr>
+          <w:snapToGrid w:val="0"/>
+        </w:rPr>
+        <w:tab/>
+      </w:r>
+      <w:r>
+        <w:rPr>
+          <w:snapToGrid w:val="0"/>
+        </w:rPr>
+        <w:t xml:space="preserve">  </w:t>
+      </w:r>
       <w:r>
         <w:rPr>
           <w:snapToGrid w:val="0"/>
           <w:lang w:val="en-US"/>
         </w:rPr>
-        <w:t xml:space="preserve">  </w:t>
-      </w:r>
-      <w:r>
-        <w:rPr>
-          <w:snapToGrid w:val="0"/>
-          <w:lang w:val="en-US"/>
-        </w:rPr>
-        <w:t>NAM</w:t>
-      </w:r>
-      <w:r>
-        <w:rPr>
-          <w:snapToGrid w:val="0"/>
-          <w:lang w:val="en-US"/>
-        </w:rPr>
-        <w:t>GENETIVE</w:t>
+        <w:t>NAMGENITIVE</w:t>
       </w:r>
     </w:p>
     <w:p>

--- a/src/main/resources/documents/Договор для ООО.docx
+++ b/src/main/resources/documents/Договор для ООО.docx
@@ -253,53 +253,17 @@
       </w:r>
       <w:r>
         <w:rPr>
+          <w:kern w:val="2"/>
+        </w:rPr>
+        <w:t>{{</w:t>
+      </w:r>
+      <w:r>
+        <w:rPr>
           <w:color w:val="000000"/>
           <w:sz w:val="22"/>
           <w:szCs w:val="22"/>
         </w:rPr>
-        <w:t>CONTRAGENTFULLNAM (CONTRAGENTSHORTNAM)</w:t>
-      </w:r>
-      <w:r>
-        <w:rPr>
-          <w:kern w:val="2"/>
-        </w:rPr>
-        <w:t>, именуем</w:t>
-      </w:r>
-      <w:r>
-        <w:rPr>
-          <w:kern w:val="2"/>
-        </w:rPr>
-        <w:t>ое</w:t>
-      </w:r>
-      <w:r>
-        <w:rPr>
-          <w:kern w:val="2"/>
-        </w:rPr>
-        <w:t xml:space="preserve"> в дальнейшем «</w:t>
-      </w:r>
-      <w:r>
-        <w:rPr>
-          <w:kern w:val="2"/>
-        </w:rPr>
-        <w:t>Исполнитель</w:t>
-      </w:r>
-      <w:r>
-        <w:rPr>
-          <w:kern w:val="2"/>
-        </w:rPr>
-        <w:t>», в лице</w:t>
-      </w:r>
-      <w:r>
-        <w:rPr>
-          <w:kern w:val="2"/>
-        </w:rPr>
-        <w:t xml:space="preserve"> генерального директора</w:t>
-      </w:r>
-      <w:r>
-        <w:rPr>
-          <w:kern w:val="2"/>
-        </w:rPr>
-        <w:t xml:space="preserve"> </w:t>
+        <w:t>CONTRAGENTFULLNAM</w:t>
       </w:r>
       <w:r>
         <w:rPr>
@@ -307,7 +271,111 @@
           <w:sz w:val="22"/>
           <w:szCs w:val="22"/>
         </w:rPr>
+        <w:t>}}</w:t>
+      </w:r>
+      <w:r>
+        <w:rPr>
+          <w:color w:val="000000"/>
+          <w:sz w:val="22"/>
+          <w:szCs w:val="22"/>
+        </w:rPr>
+        <w:t xml:space="preserve"> (</w:t>
+      </w:r>
+      <w:r>
+        <w:rPr>
+          <w:color w:val="000000"/>
+          <w:sz w:val="22"/>
+          <w:szCs w:val="22"/>
+        </w:rPr>
+        <w:t>{{</w:t>
+      </w:r>
+      <w:r>
+        <w:rPr>
+          <w:color w:val="000000"/>
+          <w:sz w:val="22"/>
+          <w:szCs w:val="22"/>
+        </w:rPr>
+        <w:t>CONTRAGENTSHORTNAM</w:t>
+      </w:r>
+      <w:r>
+        <w:rPr>
+          <w:color w:val="000000"/>
+          <w:sz w:val="22"/>
+          <w:szCs w:val="22"/>
+        </w:rPr>
+        <w:t>}}</w:t>
+      </w:r>
+      <w:r>
+        <w:rPr>
+          <w:color w:val="000000"/>
+          <w:sz w:val="22"/>
+          <w:szCs w:val="22"/>
+        </w:rPr>
+        <w:t>)</w:t>
+      </w:r>
+      <w:r>
+        <w:rPr>
+          <w:kern w:val="2"/>
+        </w:rPr>
+        <w:t>, именуем</w:t>
+      </w:r>
+      <w:r>
+        <w:rPr>
+          <w:kern w:val="2"/>
+        </w:rPr>
+        <w:t>ое</w:t>
+      </w:r>
+      <w:r>
+        <w:rPr>
+          <w:kern w:val="2"/>
+        </w:rPr>
+        <w:t xml:space="preserve"> в дальнейшем «</w:t>
+      </w:r>
+      <w:r>
+        <w:rPr>
+          <w:kern w:val="2"/>
+        </w:rPr>
+        <w:t>Исполнитель</w:t>
+      </w:r>
+      <w:r>
+        <w:rPr>
+          <w:kern w:val="2"/>
+        </w:rPr>
+        <w:t>», в лице</w:t>
+      </w:r>
+      <w:r>
+        <w:rPr>
+          <w:kern w:val="2"/>
+        </w:rPr>
+        <w:t xml:space="preserve"> генерального директора</w:t>
+      </w:r>
+      <w:r>
+        <w:rPr>
+          <w:kern w:val="2"/>
+        </w:rPr>
+        <w:t xml:space="preserve"> </w:t>
+      </w:r>
+      <w:r>
+        <w:rPr>
+          <w:kern w:val="2"/>
+        </w:rPr>
+        <w:t>{{</w:t>
+      </w:r>
+      <w:r>
+        <w:rPr>
+          <w:color w:val="000000"/>
+          <w:sz w:val="22"/>
+          <w:szCs w:val="22"/>
+        </w:rPr>
         <w:t>GENERALMANAGERR</w:t>
+      </w:r>
+      <w:r>
+        <w:rPr>
+          <w:color w:val="000000"/>
+          <w:sz w:val="22"/>
+          <w:szCs w:val="22"/>
+        </w:rPr>
+        <w:t>}}</w:t>
       </w:r>
     </w:p>
     <w:p>
@@ -543,9 +611,23 @@
         <w:rPr>
           <w:kern w:val="2"/>
           <w:szCs w:val="24"/>
+        </w:rPr>
+        <w:t>{{</w:t>
+      </w:r>
+      <w:r>
+        <w:rPr>
+          <w:kern w:val="2"/>
+          <w:szCs w:val="24"/>
           <w:lang w:val="en-US"/>
         </w:rPr>
         <w:t>NAME</w:t>
+      </w:r>
+      <w:r>
+        <w:rPr>
+          <w:kern w:val="2"/>
+          <w:szCs w:val="24"/>
+        </w:rPr>
+        <w:t>}}</w:t>
       </w:r>
       <w:r>
         <w:rPr>
@@ -1125,6 +1207,13 @@
         <w:rPr>
           <w:kern w:val="2"/>
           <w:szCs w:val="24"/>
+        </w:rPr>
+        <w:t>{{</w:t>
+      </w:r>
+      <w:r>
+        <w:rPr>
+          <w:kern w:val="2"/>
+          <w:szCs w:val="24"/>
           <w:lang w:val="en-US"/>
         </w:rPr>
         <w:t>RUBLENUMB</w:t>
@@ -1134,18 +1223,39 @@
           <w:kern w:val="2"/>
           <w:szCs w:val="24"/>
         </w:rPr>
+        <w:t>}}</w:t>
+      </w:r>
+      <w:r>
+        <w:rPr>
+          <w:kern w:val="2"/>
+          <w:szCs w:val="24"/>
+        </w:rPr>
         <w:t xml:space="preserve"> (</w:t>
       </w:r>
       <w:r>
         <w:rPr>
           <w:kern w:val="2"/>
           <w:szCs w:val="24"/>
+        </w:rPr>
+        <w:t>{{</w:t>
+      </w:r>
+      <w:r>
+        <w:rPr>
+          <w:kern w:val="2"/>
+          <w:szCs w:val="24"/>
           <w:lang w:val="en-US"/>
         </w:rPr>
         <w:t>RUBLES</w:t>
       </w:r>
       <w:r>
         <w:rPr>
+          <w:kern w:val="2"/>
+          <w:szCs w:val="24"/>
+        </w:rPr>
+        <w:t>}}</w:t>
+      </w:r>
+      <w:r>
+        <w:rPr>
           <w:i/>
           <w:kern w:val="2"/>
         </w:rPr>
@@ -1160,6 +1270,12 @@
       <w:r>
         <w:rPr>
           <w:kern w:val="2"/>
+        </w:rPr>
+        <w:t>{{</w:t>
+      </w:r>
+      <w:r>
+        <w:rPr>
+          <w:kern w:val="2"/>
           <w:lang w:val="en-US"/>
         </w:rPr>
         <w:t>RUBS</w:t>
@@ -1168,15 +1284,34 @@
         <w:rPr>
           <w:kern w:val="2"/>
         </w:rPr>
+        <w:t>}}</w:t>
+      </w:r>
+      <w:r>
+        <w:rPr>
+          <w:kern w:val="2"/>
+        </w:rPr>
         <w:t xml:space="preserve"> </w:t>
       </w:r>
       <w:r>
         <w:rPr>
+          <w:kern w:val="2"/>
+        </w:rPr>
+        <w:t>{{</w:t>
+      </w:r>
+      <w:r>
+        <w:rPr>
           <w:color w:val="000000"/>
           <w:szCs w:val="24"/>
           <w:lang w:val="en-US"/>
         </w:rPr>
         <w:t>COPEEKNUMB</w:t>
+      </w:r>
+      <w:r>
+        <w:rPr>
+          <w:color w:val="000000"/>
+          <w:szCs w:val="24"/>
+        </w:rPr>
+        <w:t>}}</w:t>
       </w:r>
       <w:r>
         <w:rPr>
@@ -1188,10 +1323,24 @@
       </w:r>
       <w:r>
         <w:rPr>
+          <w:color w:val="000000"/>
+          <w:sz w:val="22"/>
+          <w:szCs w:val="22"/>
+        </w:rPr>
+        <w:t>{{</w:t>
+      </w:r>
+      <w:r>
+        <w:rPr>
           <w:kern w:val="2"/>
           <w:lang w:val="en-US"/>
         </w:rPr>
         <w:t>COPS</w:t>
+      </w:r>
+      <w:r>
+        <w:rPr>
+          <w:kern w:val="2"/>
+        </w:rPr>
+        <w:t>}}</w:t>
       </w:r>
       <w:r>
         <w:rPr>
@@ -1724,6 +1873,15 @@
           <w:color w:val="FF0000"/>
           <w:kern w:val="2"/>
           <w:szCs w:val="24"/>
+        </w:rPr>
+        <w:t>{{</w:t>
+      </w:r>
+      <w:r>
+        <w:rPr>
+          <w:i/>
+          <w:color w:val="FF0000"/>
+          <w:kern w:val="2"/>
+          <w:szCs w:val="24"/>
           <w:lang w:val="en-US"/>
         </w:rPr>
         <w:t>RUBLEAVANCENUMB</w:t>
@@ -1735,6 +1893,15 @@
           <w:kern w:val="2"/>
           <w:szCs w:val="24"/>
         </w:rPr>
+        <w:t>}}</w:t>
+      </w:r>
+      <w:r>
+        <w:rPr>
+          <w:i/>
+          <w:color w:val="FF0000"/>
+          <w:kern w:val="2"/>
+          <w:szCs w:val="24"/>
+        </w:rPr>
         <w:t xml:space="preserve"> (</w:t>
       </w:r>
       <w:r>
@@ -1743,6 +1910,15 @@
           <w:color w:val="FF0000"/>
           <w:kern w:val="2"/>
           <w:szCs w:val="24"/>
+        </w:rPr>
+        <w:t>{{</w:t>
+      </w:r>
+      <w:r>
+        <w:rPr>
+          <w:i/>
+          <w:color w:val="FF0000"/>
+          <w:kern w:val="2"/>
+          <w:szCs w:val="24"/>
           <w:lang w:val="en-US"/>
         </w:rPr>
         <w:t>RUBAVANCE</w:t>
@@ -1754,6 +1930,15 @@
           <w:kern w:val="2"/>
           <w:szCs w:val="24"/>
         </w:rPr>
+        <w:t>}}</w:t>
+      </w:r>
+      <w:r>
+        <w:rPr>
+          <w:i/>
+          <w:color w:val="FF0000"/>
+          <w:kern w:val="2"/>
+          <w:szCs w:val="24"/>
+        </w:rPr>
         <w:t xml:space="preserve">) </w:t>
       </w:r>
       <w:r>
@@ -1762,6 +1947,15 @@
           <w:color w:val="FF0000"/>
           <w:kern w:val="2"/>
           <w:szCs w:val="24"/>
+        </w:rPr>
+        <w:t>{{</w:t>
+      </w:r>
+      <w:r>
+        <w:rPr>
+          <w:i/>
+          <w:color w:val="FF0000"/>
+          <w:kern w:val="2"/>
+          <w:szCs w:val="24"/>
           <w:lang w:val="en-US"/>
         </w:rPr>
         <w:t>AVANCERUB</w:t>
@@ -1773,6 +1967,15 @@
           <w:kern w:val="2"/>
           <w:szCs w:val="24"/>
         </w:rPr>
+        <w:t>}}</w:t>
+      </w:r>
+      <w:r>
+        <w:rPr>
+          <w:i/>
+          <w:color w:val="FF0000"/>
+          <w:kern w:val="2"/>
+          <w:szCs w:val="24"/>
+        </w:rPr>
         <w:t xml:space="preserve"> </w:t>
       </w:r>
       <w:r>
@@ -1781,6 +1984,15 @@
           <w:color w:val="FF0000"/>
           <w:kern w:val="2"/>
           <w:szCs w:val="24"/>
+        </w:rPr>
+        <w:t>{{</w:t>
+      </w:r>
+      <w:r>
+        <w:rPr>
+          <w:i/>
+          <w:color w:val="FF0000"/>
+          <w:kern w:val="2"/>
+          <w:szCs w:val="24"/>
           <w:lang w:val="en-US"/>
         </w:rPr>
         <w:t>COPEEKAVANCENUMB</w:t>
@@ -1792,6 +2004,15 @@
           <w:kern w:val="2"/>
           <w:szCs w:val="24"/>
         </w:rPr>
+        <w:t>}}</w:t>
+      </w:r>
+      <w:r>
+        <w:rPr>
+          <w:i/>
+          <w:color w:val="FF0000"/>
+          <w:kern w:val="2"/>
+          <w:szCs w:val="24"/>
+        </w:rPr>
         <w:t xml:space="preserve"> </w:t>
       </w:r>
       <w:r>
@@ -1800,9 +2021,27 @@
           <w:color w:val="FF0000"/>
           <w:kern w:val="2"/>
           <w:szCs w:val="24"/>
+        </w:rPr>
+        <w:t>{{</w:t>
+      </w:r>
+      <w:r>
+        <w:rPr>
+          <w:i/>
+          <w:color w:val="FF0000"/>
+          <w:kern w:val="2"/>
+          <w:szCs w:val="24"/>
           <w:lang w:val="en-US"/>
         </w:rPr>
         <w:t>AVANCECOP</w:t>
+      </w:r>
+      <w:r>
+        <w:rPr>
+          <w:i/>
+          <w:color w:val="FF0000"/>
+          <w:kern w:val="2"/>
+          <w:szCs w:val="24"/>
+        </w:rPr>
+        <w:t>}}</w:t>
       </w:r>
       <w:r>
         <w:rPr>
@@ -1844,6 +2083,7 @@
           <w:kern w:val="2"/>
           <w:szCs w:val="24"/>
         </w:rPr>
+        <w:lastRenderedPageBreak/>
         <w:t>2.5.2. Окончательная оплата оказанных Услуг</w:t>
       </w:r>
       <w:r>
@@ -1867,6 +2107,15 @@
           <w:color w:val="FF0000"/>
           <w:kern w:val="2"/>
           <w:szCs w:val="24"/>
+        </w:rPr>
+        <w:t>{{</w:t>
+      </w:r>
+      <w:r>
+        <w:rPr>
+          <w:i/>
+          <w:color w:val="FF0000"/>
+          <w:kern w:val="2"/>
+          <w:szCs w:val="24"/>
           <w:lang w:val="en-US"/>
         </w:rPr>
         <w:t>SEVENTYPERCRUBNUMB</w:t>
@@ -1878,6 +2127,109 @@
           <w:kern w:val="2"/>
           <w:szCs w:val="24"/>
         </w:rPr>
+        <w:t>}}</w:t>
+      </w:r>
+      <w:r>
+        <w:rPr>
+          <w:i/>
+          <w:color w:val="FF0000"/>
+          <w:kern w:val="2"/>
+          <w:szCs w:val="24"/>
+        </w:rPr>
+        <w:t xml:space="preserve"> (</w:t>
+      </w:r>
+      <w:r>
+        <w:rPr>
+          <w:i/>
+          <w:color w:val="FF0000"/>
+          <w:kern w:val="2"/>
+          <w:szCs w:val="24"/>
+        </w:rPr>
+        <w:t>{{</w:t>
+      </w:r>
+      <w:r>
+        <w:rPr>
+          <w:i/>
+          <w:color w:val="FF0000"/>
+          <w:kern w:val="2"/>
+          <w:szCs w:val="24"/>
+          <w:lang w:val="en-US"/>
+        </w:rPr>
+        <w:t>RUB</w:t>
+      </w:r>
+      <w:r>
+        <w:rPr>
+          <w:i/>
+          <w:color w:val="FF0000"/>
+          <w:kern w:val="2"/>
+          <w:szCs w:val="24"/>
+          <w:lang w:val="en-US"/>
+        </w:rPr>
+        <w:t>L</w:t>
+      </w:r>
+      <w:r>
+        <w:rPr>
+          <w:i/>
+          <w:color w:val="FF0000"/>
+          <w:kern w:val="2"/>
+          <w:szCs w:val="24"/>
+          <w:lang w:val="en-US"/>
+        </w:rPr>
+        <w:t>SEVENTYPERC</w:t>
+      </w:r>
+      <w:r>
+        <w:rPr>
+          <w:i/>
+          <w:color w:val="FF0000"/>
+          <w:kern w:val="2"/>
+          <w:szCs w:val="24"/>
+        </w:rPr>
+        <w:t>}}</w:t>
+      </w:r>
+      <w:r>
+        <w:rPr>
+          <w:i/>
+          <w:color w:val="FF0000"/>
+          <w:kern w:val="2"/>
+          <w:szCs w:val="24"/>
+        </w:rPr>
+        <w:t xml:space="preserve">) </w:t>
+      </w:r>
+      <w:r>
+        <w:rPr>
+          <w:i/>
+          <w:color w:val="FF0000"/>
+          <w:kern w:val="2"/>
+          <w:szCs w:val="24"/>
+        </w:rPr>
+        <w:t>{{</w:t>
+      </w:r>
+      <w:r>
+        <w:rPr>
+          <w:i/>
+          <w:color w:val="FF0000"/>
+          <w:kern w:val="2"/>
+          <w:szCs w:val="24"/>
+          <w:lang w:val="en-US"/>
+        </w:rPr>
+        <w:t>SEVENTYRUB</w:t>
+      </w:r>
+      <w:r>
+        <w:rPr>
+          <w:i/>
+          <w:color w:val="FF0000"/>
+          <w:kern w:val="2"/>
+          <w:szCs w:val="24"/>
+        </w:rPr>
+        <w:t>}}</w:t>
+      </w:r>
+      <w:r>
+        <w:rPr>
+          <w:i/>
+          <w:color w:val="FF0000"/>
+          <w:kern w:val="2"/>
+          <w:szCs w:val="24"/>
+        </w:rPr>
         <w:t xml:space="preserve"> </w:t>
       </w:r>
       <w:r>
@@ -1887,8 +2239,7 @@
           <w:kern w:val="2"/>
           <w:szCs w:val="24"/>
         </w:rPr>
-        <w:lastRenderedPageBreak/>
-        <w:t>(</w:t>
+        <w:t>{{</w:t>
       </w:r>
       <w:r>
         <w:rPr>
@@ -1898,7 +2249,7 @@
           <w:szCs w:val="24"/>
           <w:lang w:val="en-US"/>
         </w:rPr>
-        <w:t>RUB</w:t>
+        <w:t>SEVENTYPERCCOPNUMB</w:t>
       </w:r>
       <w:r>
         <w:rPr>
@@ -1906,9 +2257,36 @@
           <w:color w:val="FF0000"/>
           <w:kern w:val="2"/>
           <w:szCs w:val="24"/>
+        </w:rPr>
+        <w:t>}}</w:t>
+      </w:r>
+      <w:r>
+        <w:rPr>
+          <w:i/>
+          <w:color w:val="FF0000"/>
+          <w:kern w:val="2"/>
+          <w:szCs w:val="24"/>
+        </w:rPr>
+        <w:t xml:space="preserve"> </w:t>
+      </w:r>
+      <w:r>
+        <w:rPr>
+          <w:i/>
+          <w:color w:val="FF0000"/>
+          <w:kern w:val="2"/>
+          <w:szCs w:val="24"/>
+        </w:rPr>
+        <w:t>{{</w:t>
+      </w:r>
+      <w:r>
+        <w:rPr>
+          <w:i/>
+          <w:color w:val="FF0000"/>
+          <w:kern w:val="2"/>
+          <w:szCs w:val="24"/>
           <w:lang w:val="en-US"/>
         </w:rPr>
-        <w:t>L</w:t>
+        <w:t>SEVENTYCOP</w:t>
       </w:r>
       <w:r>
         <w:rPr>
@@ -1916,47 +2294,8 @@
           <w:color w:val="FF0000"/>
           <w:kern w:val="2"/>
           <w:szCs w:val="24"/>
-          <w:lang w:val="en-US"/>
-        </w:rPr>
-        <w:t>SEVENTYPERC</w:t>
-      </w:r>
-      <w:r>
-        <w:rPr>
-          <w:i/>
-          <w:color w:val="FF0000"/>
-          <w:kern w:val="2"/>
-          <w:szCs w:val="24"/>
-        </w:rPr>
-        <w:t xml:space="preserve">) рублей </w:t>
-      </w:r>
-      <w:r>
-        <w:rPr>
-          <w:i/>
-          <w:color w:val="FF0000"/>
-          <w:kern w:val="2"/>
-          <w:szCs w:val="24"/>
-          <w:lang w:val="en-US"/>
-        </w:rPr>
-        <w:t>SEVENTYPERCCOPNUMB</w:t>
-      </w:r>
-      <w:r>
-        <w:rPr>
-          <w:i/>
-          <w:color w:val="FF0000"/>
-          <w:kern w:val="2"/>
-          <w:szCs w:val="24"/>
-        </w:rPr>
-        <w:t xml:space="preserve"> </w:t>
-      </w:r>
-      <w:r>
-        <w:rPr>
-          <w:i/>
-          <w:color w:val="FF0000"/>
-          <w:kern w:val="2"/>
-          <w:szCs w:val="24"/>
-          <w:lang w:val="en-US"/>
-        </w:rPr>
-        <w:t>SEVENTYCOP</w:t>
+        </w:rPr>
+        <w:t>}}</w:t>
       </w:r>
       <w:r>
         <w:rPr>
@@ -2868,7 +3207,27 @@
           <w:szCs w:val="24"/>
           <w:lang w:val="en-US" w:eastAsia="ru-RU"/>
         </w:rPr>
+        <w:t>{{</w:t>
+      </w:r>
+      <w:r>
+        <w:rPr>
+          <w:rFonts w:ascii="Times New Roman" w:eastAsia="Times New Roman" w:hAnsi="Times New Roman" w:cs="Times New Roman"/>
+          <w:kern w:val="2"/>
+          <w:sz w:val="24"/>
+          <w:szCs w:val="24"/>
+          <w:lang w:val="en-US" w:eastAsia="ru-RU"/>
+        </w:rPr>
         <w:t>PLACE</w:t>
+      </w:r>
+      <w:r>
+        <w:rPr>
+          <w:rFonts w:ascii="Times New Roman" w:eastAsia="Times New Roman" w:hAnsi="Times New Roman" w:cs="Times New Roman"/>
+          <w:kern w:val="2"/>
+          <w:sz w:val="24"/>
+          <w:szCs w:val="24"/>
+          <w:lang w:val="en-US" w:eastAsia="ru-RU"/>
+        </w:rPr>
+        <w:t>}}</w:t>
       </w:r>
       <w:r>
         <w:rPr>
@@ -4001,6 +4360,7 @@
           <w:sz w:val="24"/>
           <w:szCs w:val="24"/>
         </w:rPr>
+        <w:lastRenderedPageBreak/>
         <w:t>3.</w:t>
       </w:r>
       <w:r>
@@ -4091,17 +4451,7 @@
           <w:sz w:val="24"/>
           <w:szCs w:val="24"/>
         </w:rPr>
-        <w:t xml:space="preserve">етьему лицу за счет </w:t>
-      </w:r>
-      <w:r>
-        <w:rPr>
-          <w:rFonts w:ascii="Times New Roman" w:hAnsi="Times New Roman"/>
-          <w:kern w:val="2"/>
-          <w:sz w:val="24"/>
-          <w:szCs w:val="24"/>
-        </w:rPr>
-        <w:lastRenderedPageBreak/>
-        <w:t>Исполнителя.</w:t>
+        <w:t>етьему лицу за счет Исполнителя.</w:t>
       </w:r>
       <w:r>
         <w:rPr>
@@ -5505,6 +5855,7 @@
         <w:rPr>
           <w:kern w:val="2"/>
         </w:rPr>
+        <w:lastRenderedPageBreak/>
         <w:t xml:space="preserve">6. Требования к </w:t>
       </w:r>
       <w:r>
@@ -5531,7 +5882,6 @@
           <w:kern w:val="2"/>
           <w:szCs w:val="24"/>
         </w:rPr>
-        <w:lastRenderedPageBreak/>
         <w:t>6.1.</w:t>
       </w:r>
       <w:r>
@@ -7074,7 +7424,7 @@
           <w:kern w:val="2"/>
           <w:szCs w:val="24"/>
         </w:rPr>
-        <w:t xml:space="preserve">, обусловленное действием обстоятельств непреодолимой силы, т.е. чрезвычайных и непредотвратимых при данных условиях </w:t>
+        <w:t xml:space="preserve">, обусловленное действием обстоятельств </w:t>
       </w:r>
       <w:r>
         <w:rPr>
@@ -7082,7 +7432,7 @@
           <w:szCs w:val="24"/>
         </w:rPr>
         <w:lastRenderedPageBreak/>
-        <w:t xml:space="preserve">обстоятельств, возникших помимо воли и желания Сторон и которые нельзя предвидеть или избежать, в том числе объявленная или фактическая война, гражданские волнения, эпидемии, блокада, эмбарго, пожары, землетрясения, наводнения и другие природные стихийные бедствия. </w:t>
+        <w:t xml:space="preserve">непреодолимой силы, т.е. чрезвычайных и непредотвратимых при данных условиях обстоятельств, возникших помимо воли и желания Сторон и которые нельзя предвидеть или избежать, в том числе объявленная или фактическая война, гражданские волнения, эпидемии, блокада, эмбарго, пожары, землетрясения, наводнения и другие природные стихийные бедствия. </w:t>
       </w:r>
     </w:p>
     <w:p>
@@ -8338,6 +8688,7 @@
           <w:kern w:val="2"/>
           <w:szCs w:val="24"/>
         </w:rPr>
+        <w:lastRenderedPageBreak/>
         <w:t>1</w:t>
       </w:r>
       <w:r>
@@ -8412,7 +8763,6 @@
           <w:kern w:val="2"/>
           <w:szCs w:val="24"/>
         </w:rPr>
-        <w:lastRenderedPageBreak/>
         <w:t>1</w:t>
       </w:r>
       <w:r>
@@ -9758,6 +10108,7 @@
         <w:rPr>
           <w:szCs w:val="24"/>
         </w:rPr>
+        <w:lastRenderedPageBreak/>
         <w:t>1</w:t>
       </w:r>
       <w:r>
@@ -9776,14 +10127,7 @@
         <w:rPr>
           <w:szCs w:val="24"/>
         </w:rPr>
-        <w:t xml:space="preserve">.10. На дату заключения Договора Исполнитель, его работники, аффилированные лица и (или) посредники не предлагали, не обещали, не предоставляли, </w:t>
-      </w:r>
-      <w:r>
-        <w:rPr>
-          <w:szCs w:val="24"/>
-        </w:rPr>
-        <w:lastRenderedPageBreak/>
-        <w:t>не требовали, не принимали каких-либо неправомерных денежных или иных преимуществ, связанных с Договором;</w:t>
+        <w:t>.10. На дату заключения Договора Исполнитель, его работники, аффилированные лица и (или) посредники не предлагали, не обещали, не предоставляли, не требовали, не принимали каких-либо неправомерных денежных или иных преимуществ, связанных с Договором;</w:t>
       </w:r>
     </w:p>
     <w:p>
@@ -10112,7 +10456,25 @@
           <w:sz w:val="24"/>
           <w:szCs w:val="24"/>
         </w:rPr>
+        <w:t>{{</w:t>
+      </w:r>
+      <w:r>
+        <w:rPr>
+          <w:rFonts w:ascii="Times New Roman" w:hAnsi="Times New Roman"/>
+          <w:kern w:val="2"/>
+          <w:sz w:val="24"/>
+          <w:szCs w:val="24"/>
+        </w:rPr>
         <w:t>DEADLINE</w:t>
+      </w:r>
+      <w:r>
+        <w:rPr>
+          <w:rFonts w:ascii="Times New Roman" w:hAnsi="Times New Roman"/>
+          <w:kern w:val="2"/>
+          <w:sz w:val="24"/>
+          <w:szCs w:val="24"/>
+        </w:rPr>
+        <w:t>}}</w:t>
       </w:r>
       <w:r>
         <w:rPr>
@@ -10981,6 +11343,7 @@
                 <w:sz w:val="24"/>
                 <w:szCs w:val="24"/>
               </w:rPr>
+              <w:lastRenderedPageBreak/>
               <w:t xml:space="preserve">Адрес: </w:t>
             </w:r>
             <w:r>
@@ -10992,7 +11355,6 @@
           </w:p>
           <w:p>
             <w:r>
-              <w:lastRenderedPageBreak/>
               <w:t>ОКТМО 40329000</w:t>
             </w:r>
           </w:p>
@@ -11092,7 +11454,19 @@
               <w:rPr>
                 <w:lang w:val="en-US"/>
               </w:rPr>
+              <w:t>{{</w:t>
+            </w:r>
+            <w:r>
+              <w:rPr>
+                <w:lang w:val="en-US"/>
+              </w:rPr>
               <w:t>DOCEMAIL</w:t>
+            </w:r>
+            <w:r>
+              <w:rPr>
+                <w:lang w:val="en-US"/>
+              </w:rPr>
+              <w:t>}}</w:t>
             </w:r>
           </w:p>
           <w:p>
@@ -11129,7 +11503,25 @@
                 <w:szCs w:val="24"/>
                 <w:lang w:val="en-US"/>
               </w:rPr>
+              <w:t>{{</w:t>
+            </w:r>
+            <w:r>
+              <w:rPr>
+                <w:color w:val="000000"/>
+                <w:kern w:val="2"/>
+                <w:szCs w:val="24"/>
+                <w:lang w:val="en-US"/>
+              </w:rPr>
               <w:t>DOCPRIVATEPHONE</w:t>
+            </w:r>
+            <w:r>
+              <w:rPr>
+                <w:color w:val="000000"/>
+                <w:kern w:val="2"/>
+                <w:szCs w:val="24"/>
+                <w:lang w:val="en-US"/>
+              </w:rPr>
+              <w:t>}}</w:t>
             </w:r>
           </w:p>
         </w:tc>
@@ -11197,7 +11589,25 @@
                 <w:szCs w:val="24"/>
                 <w:lang w:val="en-US"/>
               </w:rPr>
+              <w:t>{{</w:t>
+            </w:r>
+            <w:r>
+              <w:rPr>
+                <w:b/>
+                <w:kern w:val="2"/>
+                <w:szCs w:val="24"/>
+                <w:lang w:val="en-US"/>
+              </w:rPr>
               <w:t>CONTRAGENTSHORTNAM</w:t>
+            </w:r>
+            <w:r>
+              <w:rPr>
+                <w:b/>
+                <w:kern w:val="2"/>
+                <w:szCs w:val="24"/>
+                <w:lang w:val="en-US"/>
+              </w:rPr>
+              <w:t>}}</w:t>
             </w:r>
           </w:p>
           <w:p>
@@ -11215,6 +11625,7 @@
                 <w:kern w:val="2"/>
                 <w:szCs w:val="24"/>
               </w:rPr>
+              <w:lastRenderedPageBreak/>
               <w:t>Адрес</w:t>
             </w:r>
             <w:r>
@@ -11231,7 +11642,23 @@
                 <w:szCs w:val="24"/>
                 <w:lang w:val="en-US"/>
               </w:rPr>
+              <w:t>{{</w:t>
+            </w:r>
+            <w:r>
+              <w:rPr>
+                <w:kern w:val="2"/>
+                <w:szCs w:val="24"/>
+                <w:lang w:val="en-US"/>
+              </w:rPr>
               <w:t>CONTRAGENTADDRESS</w:t>
+            </w:r>
+            <w:r>
+              <w:rPr>
+                <w:kern w:val="2"/>
+                <w:szCs w:val="24"/>
+                <w:lang w:val="en-US"/>
+              </w:rPr>
+              <w:t>}}</w:t>
             </w:r>
           </w:p>
           <w:p>
@@ -11276,6 +11703,14 @@
             </w:r>
             <w:r>
               <w:rPr>
+                <w:kern w:val="2"/>
+                <w:szCs w:val="24"/>
+                <w:lang w:val="en-US"/>
+              </w:rPr>
+              <w:t>{{</w:t>
+            </w:r>
+            <w:r>
+              <w:rPr>
                 <w:lang w:val="en-US"/>
               </w:rPr>
               <w:t>COR</w:t>
@@ -11285,6 +11720,12 @@
                 <w:lang w:val="en-US"/>
               </w:rPr>
               <w:t>RESPONDENTACCOUNT</w:t>
+            </w:r>
+            <w:r>
+              <w:rPr>
+                <w:lang w:val="en-US"/>
+              </w:rPr>
+              <w:t>}}</w:t>
             </w:r>
           </w:p>
           <w:p>
@@ -11300,7 +11741,6 @@
                 <w:kern w:val="2"/>
                 <w:szCs w:val="24"/>
               </w:rPr>
-              <w:lastRenderedPageBreak/>
               <w:t>ИНН</w:t>
             </w:r>
             <w:r>
@@ -11317,7 +11757,23 @@
                 <w:szCs w:val="24"/>
                 <w:lang w:val="en-US"/>
               </w:rPr>
+              <w:t>{{</w:t>
+            </w:r>
+            <w:r>
+              <w:rPr>
+                <w:kern w:val="2"/>
+                <w:szCs w:val="24"/>
+                <w:lang w:val="en-US"/>
+              </w:rPr>
               <w:t>INN</w:t>
+            </w:r>
+            <w:r>
+              <w:rPr>
+                <w:kern w:val="2"/>
+                <w:szCs w:val="24"/>
+                <w:lang w:val="en-US"/>
+              </w:rPr>
+              <w:t>}}</w:t>
             </w:r>
           </w:p>
           <w:p>
@@ -11349,7 +11805,23 @@
                 <w:szCs w:val="24"/>
                 <w:lang w:val="en-US"/>
               </w:rPr>
+              <w:t>{{</w:t>
+            </w:r>
+            <w:r>
+              <w:rPr>
+                <w:kern w:val="2"/>
+                <w:szCs w:val="24"/>
+                <w:lang w:val="en-US"/>
+              </w:rPr>
               <w:t>KPP</w:t>
+            </w:r>
+            <w:r>
+              <w:rPr>
+                <w:kern w:val="2"/>
+                <w:szCs w:val="24"/>
+                <w:lang w:val="en-US"/>
+              </w:rPr>
+              <w:t>}}</w:t>
             </w:r>
           </w:p>
           <w:p>
@@ -11381,7 +11853,23 @@
                 <w:szCs w:val="24"/>
                 <w:lang w:val="en-US"/>
               </w:rPr>
+              <w:t>{{</w:t>
+            </w:r>
+            <w:r>
+              <w:rPr>
+                <w:kern w:val="2"/>
+                <w:szCs w:val="24"/>
+                <w:lang w:val="en-US"/>
+              </w:rPr>
               <w:t>OGRN</w:t>
+            </w:r>
+            <w:r>
+              <w:rPr>
+                <w:kern w:val="2"/>
+                <w:szCs w:val="24"/>
+                <w:lang w:val="en-US"/>
+              </w:rPr>
+              <w:t>}}</w:t>
             </w:r>
           </w:p>
           <w:p>
@@ -11433,9 +11921,24 @@
             </w:r>
             <w:r>
               <w:rPr>
+                <w:color w:val="000000"/>
+                <w:kern w:val="2"/>
+                <w:szCs w:val="24"/>
                 <w:lang w:val="en-US"/>
               </w:rPr>
+              <w:t>{{</w:t>
+            </w:r>
+            <w:r>
+              <w:rPr>
+                <w:lang w:val="en-US"/>
+              </w:rPr>
               <w:t>SETTLEMENTACCOUNT</w:t>
+            </w:r>
+            <w:r>
+              <w:rPr>
+                <w:lang w:val="en-US"/>
+              </w:rPr>
+              <w:t>}}</w:t>
             </w:r>
           </w:p>
           <w:p>
@@ -11473,7 +11976,25 @@
                 <w:szCs w:val="24"/>
                 <w:lang w:val="en-US"/>
               </w:rPr>
+              <w:t>{{</w:t>
+            </w:r>
+            <w:r>
+              <w:rPr>
+                <w:color w:val="000000"/>
+                <w:kern w:val="2"/>
+                <w:szCs w:val="24"/>
+                <w:lang w:val="en-US"/>
+              </w:rPr>
               <w:t>BIK</w:t>
+            </w:r>
+            <w:r>
+              <w:rPr>
+                <w:color w:val="000000"/>
+                <w:kern w:val="2"/>
+                <w:szCs w:val="24"/>
+                <w:lang w:val="en-US"/>
+              </w:rPr>
+              <w:t>}}</w:t>
             </w:r>
           </w:p>
           <w:p>
@@ -11528,7 +12049,25 @@
                 <w:szCs w:val="24"/>
                 <w:lang w:val="en-US"/>
               </w:rPr>
+              <w:t>{{</w:t>
+            </w:r>
+            <w:r>
+              <w:rPr>
+                <w:color w:val="000000"/>
+                <w:kern w:val="2"/>
+                <w:szCs w:val="24"/>
+                <w:lang w:val="en-US"/>
+              </w:rPr>
               <w:t>CONTRAGENTFIO</w:t>
+            </w:r>
+            <w:r>
+              <w:rPr>
+                <w:color w:val="000000"/>
+                <w:kern w:val="2"/>
+                <w:szCs w:val="24"/>
+                <w:lang w:val="en-US"/>
+              </w:rPr>
+              <w:t>}}</w:t>
             </w:r>
           </w:p>
           <w:p>
@@ -11558,7 +12097,25 @@
                 <w:szCs w:val="24"/>
                 <w:lang w:val="en-US"/>
               </w:rPr>
+              <w:t>{{</w:t>
+            </w:r>
+            <w:r>
+              <w:rPr>
+                <w:color w:val="000000"/>
+                <w:kern w:val="2"/>
+                <w:szCs w:val="24"/>
+                <w:lang w:val="en-US"/>
+              </w:rPr>
               <w:t>CONTRAGENTEMAIL</w:t>
+            </w:r>
+            <w:r>
+              <w:rPr>
+                <w:color w:val="000000"/>
+                <w:kern w:val="2"/>
+                <w:szCs w:val="24"/>
+                <w:lang w:val="en-US"/>
+              </w:rPr>
+              <w:t>}}</w:t>
             </w:r>
           </w:p>
           <w:p>
@@ -11596,7 +12153,25 @@
                 <w:szCs w:val="24"/>
                 <w:lang w:val="en-US"/>
               </w:rPr>
+              <w:t>{{</w:t>
+            </w:r>
+            <w:r>
+              <w:rPr>
+                <w:color w:val="000000"/>
+                <w:kern w:val="2"/>
+                <w:szCs w:val="24"/>
+                <w:lang w:val="en-US"/>
+              </w:rPr>
               <w:t>CONTRAGENTPHONE</w:t>
+            </w:r>
+            <w:r>
+              <w:rPr>
+                <w:color w:val="000000"/>
+                <w:kern w:val="2"/>
+                <w:szCs w:val="24"/>
+                <w:lang w:val="en-US"/>
+              </w:rPr>
+              <w:t>}}</w:t>
             </w:r>
           </w:p>
           <w:p>
@@ -11912,9 +12487,29 @@
                 <w:color w:val="000000"/>
                 <w:kern w:val="2"/>
                 <w:szCs w:val="24"/>
+                <w:lang w:val="en-US"/>
+              </w:rPr>
+              <w:t>{{</w:t>
+            </w:r>
+            <w:r>
+              <w:rPr>
+                <w:b/>
+                <w:color w:val="000000"/>
+                <w:kern w:val="2"/>
+                <w:szCs w:val="24"/>
                 <w:lang w:val="x-none" w:eastAsia="ar-SA"/>
               </w:rPr>
               <w:t>GENERALMANAGERINIC</w:t>
+            </w:r>
+            <w:r>
+              <w:rPr>
+                <w:b/>
+                <w:color w:val="000000"/>
+                <w:kern w:val="2"/>
+                <w:szCs w:val="24"/>
+                <w:lang w:val="en-US" w:eastAsia="ar-SA"/>
+              </w:rPr>
+              <w:t>}}</w:t>
             </w:r>
             <w:r>
               <w:rPr>
@@ -12134,7 +12729,21 @@
           <w:snapToGrid w:val="0"/>
           <w:lang w:val="en-US"/>
         </w:rPr>
+        <w:t>{{</w:t>
+      </w:r>
+      <w:r>
+        <w:rPr>
+          <w:snapToGrid w:val="0"/>
+          <w:lang w:val="en-US"/>
+        </w:rPr>
         <w:t>NAMGENITIVE</w:t>
+      </w:r>
+      <w:r>
+        <w:rPr>
+          <w:snapToGrid w:val="0"/>
+          <w:lang w:val="en-US"/>
+        </w:rPr>
+        <w:t>}}</w:t>
       </w:r>
     </w:p>
     <w:p>
@@ -13690,6 +14299,16 @@
                 <w:szCs w:val="24"/>
                 <w:lang w:val="en-US"/>
               </w:rPr>
+              <w:t>{{</w:t>
+            </w:r>
+            <w:r>
+              <w:rPr>
+                <w:b/>
+                <w:color w:val="000000"/>
+                <w:kern w:val="2"/>
+                <w:szCs w:val="24"/>
+                <w:lang w:val="en-US"/>
+              </w:rPr>
               <w:t>CONTRAGENT</w:t>
             </w:r>
             <w:r>
@@ -13711,6 +14330,16 @@
                 <w:lang w:val="en-US"/>
               </w:rPr>
               <w:t>NAM</w:t>
+            </w:r>
+            <w:r>
+              <w:rPr>
+                <w:b/>
+                <w:color w:val="000000"/>
+                <w:kern w:val="2"/>
+                <w:szCs w:val="24"/>
+                <w:lang w:val="en-US"/>
+              </w:rPr>
+              <w:t>}}</w:t>
             </w:r>
           </w:p>
           <w:p>
@@ -13797,6 +14426,16 @@
             </w:r>
             <w:r>
               <w:rPr>
+                <w:bCs/>
+                <w:color w:val="000000"/>
+                <w:kern w:val="2"/>
+                <w:szCs w:val="24"/>
+                <w:lang w:val="en-US"/>
+              </w:rPr>
+              <w:t>{{</w:t>
+            </w:r>
+            <w:r>
+              <w:rPr>
                 <w:b/>
                 <w:color w:val="000000"/>
                 <w:kern w:val="2"/>
@@ -13804,6 +14443,16 @@
                 <w:lang w:val="en-US"/>
               </w:rPr>
               <w:t>GENERALMANAGERINIC</w:t>
+            </w:r>
+            <w:r>
+              <w:rPr>
+                <w:b/>
+                <w:color w:val="000000"/>
+                <w:kern w:val="2"/>
+                <w:szCs w:val="24"/>
+                <w:lang w:val="en-US"/>
+              </w:rPr>
+              <w:t>}}</w:t>
             </w:r>
             <w:r>
               <w:rPr>
@@ -14807,6 +15456,15 @@
                 <w:szCs w:val="24"/>
                 <w:lang w:val="en-US"/>
               </w:rPr>
+              <w:t>{{</w:t>
+            </w:r>
+            <w:r>
+              <w:rPr>
+                <w:b/>
+                <w:bCs/>
+                <w:szCs w:val="24"/>
+                <w:lang w:val="en-US"/>
+              </w:rPr>
               <w:t>CONTRAGENT</w:t>
             </w:r>
             <w:r>
@@ -14826,6 +15484,32 @@
                 <w:lang w:val="en-US"/>
               </w:rPr>
               <w:t>NAM</w:t>
+            </w:r>
+            <w:r>
+              <w:rPr>
+                <w:b/>
+                <w:bCs/>
+                <w:szCs w:val="24"/>
+                <w:lang w:val="en-US"/>
+              </w:rPr>
+              <w:t>}}</w:t>
+            </w:r>
+          </w:p>
+          <w:p>
+            <w:pPr>
+              <w:rPr>
+                <w:b/>
+                <w:bCs/>
+                <w:szCs w:val="24"/>
+              </w:rPr>
+            </w:pPr>
+            <w:r>
+              <w:rPr>
+                <w:b/>
+                <w:bCs/>
+                <w:szCs w:val="24"/>
+              </w:rPr>
+              <w:t>Генеральный директор</w:t>
             </w:r>
           </w:p>
           <w:p>
@@ -14850,16 +15534,6 @@
           </w:p>
           <w:p>
             <w:pPr>
-              <w:contextualSpacing/>
-              <w:rPr>
-                <w:kern w:val="2"/>
-                <w:szCs w:val="24"/>
-                <w:lang w:val="en-US"/>
-              </w:rPr>
-            </w:pPr>
-          </w:p>
-          <w:p>
-            <w:pPr>
               <w:jc w:val="both"/>
               <w:rPr>
                 <w:i/>
@@ -14877,11 +15551,28 @@
             </w:r>
             <w:r>
               <w:rPr>
+                <w:kern w:val="2"/>
+                <w:szCs w:val="24"/>
+                <w:lang w:val="en-US"/>
+              </w:rPr>
+              <w:t>{{</w:t>
+            </w:r>
+            <w:r>
+              <w:rPr>
                 <w:b/>
                 <w:kern w:val="2"/>
                 <w:szCs w:val="24"/>
               </w:rPr>
               <w:t>GENERALMANAGERINIC</w:t>
+            </w:r>
+            <w:r>
+              <w:rPr>
+                <w:b/>
+                <w:kern w:val="2"/>
+                <w:szCs w:val="24"/>
+                <w:lang w:val="en-US"/>
+              </w:rPr>
+              <w:t>}}</w:t>
             </w:r>
             <w:r>
               <w:rPr>

--- a/src/main/resources/documents/Договор для ООО.docx
+++ b/src/main/resources/documents/Договор для ООО.docx
@@ -721,19 +721,8 @@
           <w:kern w:val="2"/>
           <w:szCs w:val="24"/>
         </w:rPr>
-        <w:t>(указывается при отсутствии технического задания</w:t>
-      </w:r>
-      <w:proofErr w:type="gramStart"/>
-      <w:r>
-        <w:rPr>
-          <w:i/>
-          <w:color w:val="FF0000"/>
-          <w:kern w:val="2"/>
-          <w:szCs w:val="24"/>
-        </w:rPr>
-        <w:t>)</w:t>
-      </w:r>
-      <w:proofErr w:type="gramEnd"/>
+        <w:t>(указывается при отсутствии технического задания)</w:t>
+      </w:r>
       <w:r>
         <w:rPr>
           <w:kern w:val="2"/>
@@ -991,8 +980,24 @@
         <w:rPr>
           <w:kern w:val="2"/>
           <w:szCs w:val="24"/>
+          <w:lang w:val="en-US"/>
+        </w:rPr>
+        <w:t>{{</w:t>
+      </w:r>
+      <w:r>
+        <w:rPr>
+          <w:kern w:val="2"/>
+          <w:szCs w:val="24"/>
         </w:rPr>
         <w:t>PP</w:t>
+      </w:r>
+      <w:r>
+        <w:rPr>
+          <w:kern w:val="2"/>
+          <w:szCs w:val="24"/>
+          <w:lang w:val="en-US"/>
+        </w:rPr>
+        <w:t>}}</w:t>
       </w:r>
       <w:r>
         <w:rPr>
@@ -1117,15 +1122,7 @@
         <w:t>емического лидерства “Приоритет</w:t>
       </w:r>
       <w:r>
-        <w:t xml:space="preserve">-2030” (Дополнительное соглашение </w:t>
-      </w:r>
-      <w:proofErr w:type="gramStart"/>
-      <w:r>
-        <w:t>№ 075-15-2021-1333</w:t>
-      </w:r>
-      <w:proofErr w:type="gramEnd"/>
-      <w:r>
-        <w:t>/4 от 07.05.22).</w:t>
+        <w:t>-2030” (Дополнительное соглашение № 075-15-2021-1333/4 от 07.05.22).</w:t>
       </w:r>
     </w:p>
     <w:p>
@@ -2422,7 +2419,6 @@
         </w:rPr>
         <w:t xml:space="preserve"> за </w:t>
       </w:r>
-      <w:proofErr w:type="spellStart"/>
       <w:r>
         <w:rPr>
           <w:kern w:val="2"/>
@@ -2441,7 +2437,6 @@
         </w:rPr>
         <w:t>оказанные</w:t>
       </w:r>
-      <w:proofErr w:type="spellEnd"/>
       <w:r>
         <w:rPr>
           <w:kern w:val="2"/>
@@ -3321,25 +3316,7 @@
           <w:kern w:val="2"/>
           <w:szCs w:val="24"/>
         </w:rPr>
-        <w:t xml:space="preserve">Заказчику </w:t>
-      </w:r>
-      <w:proofErr w:type="gramStart"/>
-      <w:r>
-        <w:rPr>
-          <w:spacing w:val="-9"/>
-          <w:kern w:val="2"/>
-          <w:szCs w:val="24"/>
-        </w:rPr>
-        <w:t>счёт на оплату</w:t>
-      </w:r>
-      <w:proofErr w:type="gramEnd"/>
-      <w:r>
-        <w:rPr>
-          <w:spacing w:val="-9"/>
-          <w:kern w:val="2"/>
-          <w:szCs w:val="24"/>
-        </w:rPr>
-        <w:t xml:space="preserve"> </w:t>
+        <w:t xml:space="preserve">Заказчику счёт на оплату </w:t>
       </w:r>
       <w:r>
         <w:rPr>
@@ -4829,7 +4806,6 @@
         </w:rPr>
         <w:t>. </w:t>
       </w:r>
-      <w:proofErr w:type="gramStart"/>
       <w:r>
         <w:rPr>
           <w:rFonts w:cs="Calibri"/>
@@ -4854,17 +4830,7 @@
           <w:szCs w:val="24"/>
           <w:shd w:val="clear" w:color="auto" w:fill="FFFFFF"/>
         </w:rPr>
-        <w:t>,</w:t>
-      </w:r>
-      <w:proofErr w:type="gramEnd"/>
-      <w:r>
-        <w:rPr>
-          <w:color w:val="000000"/>
-          <w:kern w:val="2"/>
-          <w:szCs w:val="24"/>
-          <w:shd w:val="clear" w:color="auto" w:fill="FFFFFF"/>
-        </w:rPr>
-        <w:t xml:space="preserve"> Исполнитель в обязательном порядке уведомляет об этом Заказчика</w:t>
+        <w:t>, Исполнитель в обязательном порядке уведомляет об этом Заказчика</w:t>
       </w:r>
       <w:r>
         <w:rPr>
@@ -4986,25 +4952,7 @@
           <w:szCs w:val="24"/>
           <w:lang w:eastAsia="ar-SA"/>
         </w:rPr>
-        <w:t xml:space="preserve"> и </w:t>
-      </w:r>
-      <w:proofErr w:type="gramStart"/>
-      <w:r>
-        <w:rPr>
-          <w:kern w:val="2"/>
-          <w:szCs w:val="24"/>
-          <w:lang w:eastAsia="ar-SA"/>
-        </w:rPr>
-        <w:t>счет на оплату</w:t>
-      </w:r>
-      <w:proofErr w:type="gramEnd"/>
-      <w:r>
-        <w:rPr>
-          <w:kern w:val="2"/>
-          <w:szCs w:val="24"/>
-          <w:lang w:eastAsia="ar-SA"/>
-        </w:rPr>
-        <w:t xml:space="preserve"> </w:t>
+        <w:t xml:space="preserve"> и счет на оплату </w:t>
       </w:r>
       <w:r>
         <w:rPr>
@@ -6105,25 +6053,7 @@
           <w:kern w:val="2"/>
           <w:szCs w:val="24"/>
         </w:rPr>
-        <w:t xml:space="preserve"> (-</w:t>
-      </w:r>
-      <w:proofErr w:type="spellStart"/>
-      <w:r>
-        <w:rPr>
-          <w:color w:val="000000"/>
-          <w:kern w:val="2"/>
-          <w:szCs w:val="24"/>
-        </w:rPr>
-        <w:t>щемся</w:t>
-      </w:r>
-      <w:proofErr w:type="spellEnd"/>
-      <w:r>
-        <w:rPr>
-          <w:color w:val="000000"/>
-          <w:kern w:val="2"/>
-          <w:szCs w:val="24"/>
-        </w:rPr>
-        <w:t>)</w:t>
+        <w:t xml:space="preserve"> (-щемся)</w:t>
       </w:r>
       <w:r>
         <w:rPr>
@@ -7684,25 +7614,7 @@
           <w:kern w:val="2"/>
           <w:szCs w:val="24"/>
         </w:rPr>
-        <w:t xml:space="preserve">При расторжении Договора в случае возникновения обстоятельств непреодолимой силы Исполнитель в течение 5 (пяти) рабочих дней с момента возникновения указанных обстоятельств, обязан перечислить на расчётный счёт </w:t>
-      </w:r>
-      <w:proofErr w:type="gramStart"/>
-      <w:r>
-        <w:rPr>
-          <w:color w:val="FF0000"/>
-          <w:kern w:val="2"/>
-          <w:szCs w:val="24"/>
-        </w:rPr>
-        <w:t>Заказчика</w:t>
-      </w:r>
-      <w:proofErr w:type="gramEnd"/>
-      <w:r>
-        <w:rPr>
-          <w:color w:val="FF0000"/>
-          <w:kern w:val="2"/>
-          <w:szCs w:val="24"/>
-        </w:rPr>
-        <w:t xml:space="preserve"> указанный в разделе 1</w:t>
+        <w:t>При расторжении Договора в случае возникновения обстоятельств непреодолимой силы Исполнитель в течение 5 (пяти) рабочих дней с момента возникновения указанных обстоятельств, обязан перечислить на расчётный счёт Заказчика указанный в разделе 1</w:t>
       </w:r>
       <w:r>
         <w:rPr>
@@ -11394,18 +11306,10 @@
             </w:r>
           </w:p>
           <w:p>
-            <w:pPr>
-              <w:rPr>
-                <w:lang w:val="en-US"/>
-              </w:rPr>
-            </w:pPr>
             <w:r>
               <w:t>БИК</w:t>
             </w:r>
             <w:r>
-              <w:rPr>
-                <w:lang w:val="en-US"/>
-              </w:rPr>
               <w:t xml:space="preserve"> 014030106</w:t>
             </w:r>
           </w:p>
@@ -11415,45 +11319,44 @@
               <w:rPr>
                 <w:rStyle w:val="Normaltext"/>
                 <w:szCs w:val="24"/>
-                <w:lang w:val="en-US"/>
               </w:rPr>
             </w:pPr>
             <w:r>
               <w:t>к</w:t>
             </w:r>
             <w:r>
-              <w:rPr>
-                <w:lang w:val="en-US"/>
-              </w:rPr>
               <w:t>/</w:t>
             </w:r>
             <w:r>
               <w:t>с</w:t>
             </w:r>
             <w:r>
-              <w:rPr>
-                <w:lang w:val="en-US"/>
-              </w:rPr>
               <w:t xml:space="preserve"> 40102810945370000005</w:t>
             </w:r>
           </w:p>
           <w:p>
             <w:pPr>
               <w:contextualSpacing/>
-              <w:rPr>
-                <w:lang w:val="en-US"/>
-              </w:rPr>
             </w:pPr>
             <w:r>
               <w:rPr>
                 <w:lang w:val="en-US"/>
               </w:rPr>
-              <w:t xml:space="preserve">e-mail: </w:t>
+              <w:t>e</w:t>
             </w:r>
             <w:r>
+              <w:t>-</w:t>
+            </w:r>
+            <w:r>
               <w:rPr>
                 <w:lang w:val="en-US"/>
               </w:rPr>
+              <w:t>mail</w:t>
+            </w:r>
+            <w:r>
+              <w:t xml:space="preserve">: </w:t>
+            </w:r>
+            <w:r>
               <w:t>{{</w:t>
             </w:r>
             <w:r>
@@ -11463,9 +11366,6 @@
               <w:t>DOCEMAIL</w:t>
             </w:r>
             <w:r>
-              <w:rPr>
-                <w:lang w:val="en-US"/>
-              </w:rPr>
               <w:t>}}</w:t>
             </w:r>
           </w:p>
@@ -11475,16 +11375,12 @@
               <w:rPr>
                 <w:kern w:val="2"/>
                 <w:szCs w:val="24"/>
-                <w:lang w:val="en-US"/>
               </w:rPr>
             </w:pPr>
             <w:r>
               <w:t>тел</w:t>
             </w:r>
             <w:r>
-              <w:rPr>
-                <w:lang w:val="en-US"/>
-              </w:rPr>
               <w:t>.:</w:t>
             </w:r>
             <w:r>
@@ -11492,7 +11388,6 @@
                 <w:color w:val="000000"/>
                 <w:kern w:val="2"/>
                 <w:szCs w:val="24"/>
-                <w:lang w:val="en-US"/>
               </w:rPr>
               <w:t xml:space="preserve"> </w:t>
             </w:r>
@@ -11501,7 +11396,6 @@
                 <w:color w:val="000000"/>
                 <w:kern w:val="2"/>
                 <w:szCs w:val="24"/>
-                <w:lang w:val="en-US"/>
               </w:rPr>
               <w:t>{{</w:t>
             </w:r>
@@ -11519,7 +11413,6 @@
                 <w:color w:val="000000"/>
                 <w:kern w:val="2"/>
                 <w:szCs w:val="24"/>
-                <w:lang w:val="en-US"/>
               </w:rPr>
               <w:t>}}</w:t>
             </w:r>
@@ -11538,7 +11431,6 @@
                 <w:b/>
                 <w:kern w:val="2"/>
                 <w:szCs w:val="24"/>
-                <w:lang w:val="en-US"/>
               </w:rPr>
             </w:pPr>
           </w:p>
@@ -11900,7 +11792,6 @@
               </w:rPr>
               <w:t>/</w:t>
             </w:r>
-            <w:proofErr w:type="spellStart"/>
             <w:r>
               <w:rPr>
                 <w:color w:val="000000"/>
@@ -11909,7 +11800,6 @@
               </w:rPr>
               <w:t>сч</w:t>
             </w:r>
-            <w:proofErr w:type="spellEnd"/>
             <w:r>
               <w:rPr>
                 <w:color w:val="000000"/>

--- a/src/main/resources/documents/Договор для ООО.docx
+++ b/src/main/resources/documents/Договор для ООО.docx
@@ -253,53 +253,17 @@
       </w:r>
       <w:r>
         <w:rPr>
+          <w:kern w:val="2"/>
+        </w:rPr>
+        <w:t>{{</w:t>
+      </w:r>
+      <w:r>
+        <w:rPr>
           <w:color w:val="000000"/>
           <w:sz w:val="22"/>
           <w:szCs w:val="22"/>
         </w:rPr>
-        <w:t>CONTRAGENTFULLNAM (CONTRAGENTSHORTNAM)</w:t>
-      </w:r>
-      <w:r>
-        <w:rPr>
-          <w:kern w:val="2"/>
-        </w:rPr>
-        <w:t>, именуем</w:t>
-      </w:r>
-      <w:r>
-        <w:rPr>
-          <w:kern w:val="2"/>
-        </w:rPr>
-        <w:t>ое</w:t>
-      </w:r>
-      <w:r>
-        <w:rPr>
-          <w:kern w:val="2"/>
-        </w:rPr>
-        <w:t xml:space="preserve"> в дальнейшем «</w:t>
-      </w:r>
-      <w:r>
-        <w:rPr>
-          <w:kern w:val="2"/>
-        </w:rPr>
-        <w:t>Исполнитель</w:t>
-      </w:r>
-      <w:r>
-        <w:rPr>
-          <w:kern w:val="2"/>
-        </w:rPr>
-        <w:t>», в лице</w:t>
-      </w:r>
-      <w:r>
-        <w:rPr>
-          <w:kern w:val="2"/>
-        </w:rPr>
-        <w:t xml:space="preserve"> генерального директора</w:t>
-      </w:r>
-      <w:r>
-        <w:rPr>
-          <w:kern w:val="2"/>
-        </w:rPr>
-        <w:t xml:space="preserve"> </w:t>
+        <w:t>CONTRAGENTFULLNAM</w:t>
       </w:r>
       <w:r>
         <w:rPr>
@@ -307,7 +271,111 @@
           <w:sz w:val="22"/>
           <w:szCs w:val="22"/>
         </w:rPr>
+        <w:t>}}</w:t>
+      </w:r>
+      <w:r>
+        <w:rPr>
+          <w:color w:val="000000"/>
+          <w:sz w:val="22"/>
+          <w:szCs w:val="22"/>
+        </w:rPr>
+        <w:t xml:space="preserve"> (</w:t>
+      </w:r>
+      <w:r>
+        <w:rPr>
+          <w:color w:val="000000"/>
+          <w:sz w:val="22"/>
+          <w:szCs w:val="22"/>
+        </w:rPr>
+        <w:t>{{</w:t>
+      </w:r>
+      <w:r>
+        <w:rPr>
+          <w:color w:val="000000"/>
+          <w:sz w:val="22"/>
+          <w:szCs w:val="22"/>
+        </w:rPr>
+        <w:t>CONTRAGENTSHORTNAM</w:t>
+      </w:r>
+      <w:r>
+        <w:rPr>
+          <w:color w:val="000000"/>
+          <w:sz w:val="22"/>
+          <w:szCs w:val="22"/>
+        </w:rPr>
+        <w:t>}}</w:t>
+      </w:r>
+      <w:r>
+        <w:rPr>
+          <w:color w:val="000000"/>
+          <w:sz w:val="22"/>
+          <w:szCs w:val="22"/>
+        </w:rPr>
+        <w:t>)</w:t>
+      </w:r>
+      <w:r>
+        <w:rPr>
+          <w:kern w:val="2"/>
+        </w:rPr>
+        <w:t>, именуем</w:t>
+      </w:r>
+      <w:r>
+        <w:rPr>
+          <w:kern w:val="2"/>
+        </w:rPr>
+        <w:t>ое</w:t>
+      </w:r>
+      <w:r>
+        <w:rPr>
+          <w:kern w:val="2"/>
+        </w:rPr>
+        <w:t xml:space="preserve"> в дальнейшем «</w:t>
+      </w:r>
+      <w:r>
+        <w:rPr>
+          <w:kern w:val="2"/>
+        </w:rPr>
+        <w:t>Исполнитель</w:t>
+      </w:r>
+      <w:r>
+        <w:rPr>
+          <w:kern w:val="2"/>
+        </w:rPr>
+        <w:t>», в лице</w:t>
+      </w:r>
+      <w:r>
+        <w:rPr>
+          <w:kern w:val="2"/>
+        </w:rPr>
+        <w:t xml:space="preserve"> генерального директора</w:t>
+      </w:r>
+      <w:r>
+        <w:rPr>
+          <w:kern w:val="2"/>
+        </w:rPr>
+        <w:t xml:space="preserve"> </w:t>
+      </w:r>
+      <w:r>
+        <w:rPr>
+          <w:kern w:val="2"/>
+        </w:rPr>
+        <w:t>{{</w:t>
+      </w:r>
+      <w:r>
+        <w:rPr>
+          <w:color w:val="000000"/>
+          <w:sz w:val="22"/>
+          <w:szCs w:val="22"/>
+        </w:rPr>
         <w:t>GENERALMANAGERR</w:t>
+      </w:r>
+      <w:r>
+        <w:rPr>
+          <w:color w:val="000000"/>
+          <w:sz w:val="22"/>
+          <w:szCs w:val="22"/>
+        </w:rPr>
+        <w:t>}}</w:t>
       </w:r>
     </w:p>
     <w:p>
@@ -543,9 +611,23 @@
         <w:rPr>
           <w:kern w:val="2"/>
           <w:szCs w:val="24"/>
+        </w:rPr>
+        <w:t>{{</w:t>
+      </w:r>
+      <w:r>
+        <w:rPr>
+          <w:kern w:val="2"/>
+          <w:szCs w:val="24"/>
           <w:lang w:val="en-US"/>
         </w:rPr>
         <w:t>NAME</w:t>
+      </w:r>
+      <w:r>
+        <w:rPr>
+          <w:kern w:val="2"/>
+          <w:szCs w:val="24"/>
+        </w:rPr>
+        <w:t>}}</w:t>
       </w:r>
       <w:r>
         <w:rPr>
@@ -639,19 +721,8 @@
           <w:kern w:val="2"/>
           <w:szCs w:val="24"/>
         </w:rPr>
-        <w:t>(указывается при отсутствии технического задания</w:t>
-      </w:r>
-      <w:proofErr w:type="gramStart"/>
-      <w:r>
-        <w:rPr>
-          <w:i/>
-          <w:color w:val="FF0000"/>
-          <w:kern w:val="2"/>
-          <w:szCs w:val="24"/>
-        </w:rPr>
-        <w:t>)</w:t>
-      </w:r>
-      <w:proofErr w:type="gramEnd"/>
+        <w:t>(указывается при отсутствии технического задания)</w:t>
+      </w:r>
       <w:r>
         <w:rPr>
           <w:kern w:val="2"/>
@@ -909,8 +980,24 @@
         <w:rPr>
           <w:kern w:val="2"/>
           <w:szCs w:val="24"/>
+          <w:lang w:val="en-US"/>
+        </w:rPr>
+        <w:t>{{</w:t>
+      </w:r>
+      <w:r>
+        <w:rPr>
+          <w:kern w:val="2"/>
+          <w:szCs w:val="24"/>
         </w:rPr>
         <w:t>PP</w:t>
+      </w:r>
+      <w:r>
+        <w:rPr>
+          <w:kern w:val="2"/>
+          <w:szCs w:val="24"/>
+          <w:lang w:val="en-US"/>
+        </w:rPr>
+        <w:t>}}</w:t>
       </w:r>
       <w:r>
         <w:rPr>
@@ -1035,15 +1122,7 @@
         <w:t>емического лидерства “Приоритет</w:t>
       </w:r>
       <w:r>
-        <w:t xml:space="preserve">-2030” (Дополнительное соглашение </w:t>
-      </w:r>
-      <w:proofErr w:type="gramStart"/>
-      <w:r>
-        <w:t>№ 075-15-2021-1333</w:t>
-      </w:r>
-      <w:proofErr w:type="gramEnd"/>
-      <w:r>
-        <w:t>/4 от 07.05.22).</w:t>
+        <w:t>-2030” (Дополнительное соглашение № 075-15-2021-1333/4 от 07.05.22).</w:t>
       </w:r>
     </w:p>
     <w:p>
@@ -1125,6 +1204,13 @@
         <w:rPr>
           <w:kern w:val="2"/>
           <w:szCs w:val="24"/>
+        </w:rPr>
+        <w:t>{{</w:t>
+      </w:r>
+      <w:r>
+        <w:rPr>
+          <w:kern w:val="2"/>
+          <w:szCs w:val="24"/>
           <w:lang w:val="en-US"/>
         </w:rPr>
         <w:t>RUBLENUMB</w:t>
@@ -1134,18 +1220,39 @@
           <w:kern w:val="2"/>
           <w:szCs w:val="24"/>
         </w:rPr>
+        <w:t>}}</w:t>
+      </w:r>
+      <w:r>
+        <w:rPr>
+          <w:kern w:val="2"/>
+          <w:szCs w:val="24"/>
+        </w:rPr>
         <w:t xml:space="preserve"> (</w:t>
       </w:r>
       <w:r>
         <w:rPr>
           <w:kern w:val="2"/>
           <w:szCs w:val="24"/>
+        </w:rPr>
+        <w:t>{{</w:t>
+      </w:r>
+      <w:r>
+        <w:rPr>
+          <w:kern w:val="2"/>
+          <w:szCs w:val="24"/>
           <w:lang w:val="en-US"/>
         </w:rPr>
         <w:t>RUBLES</w:t>
       </w:r>
       <w:r>
         <w:rPr>
+          <w:kern w:val="2"/>
+          <w:szCs w:val="24"/>
+        </w:rPr>
+        <w:t>}}</w:t>
+      </w:r>
+      <w:r>
+        <w:rPr>
           <w:i/>
           <w:kern w:val="2"/>
         </w:rPr>
@@ -1160,6 +1267,12 @@
       <w:r>
         <w:rPr>
           <w:kern w:val="2"/>
+        </w:rPr>
+        <w:t>{{</w:t>
+      </w:r>
+      <w:r>
+        <w:rPr>
+          <w:kern w:val="2"/>
           <w:lang w:val="en-US"/>
         </w:rPr>
         <w:t>RUBS</w:t>
@@ -1168,15 +1281,34 @@
         <w:rPr>
           <w:kern w:val="2"/>
         </w:rPr>
+        <w:t>}}</w:t>
+      </w:r>
+      <w:r>
+        <w:rPr>
+          <w:kern w:val="2"/>
+        </w:rPr>
         <w:t xml:space="preserve"> </w:t>
       </w:r>
       <w:r>
         <w:rPr>
+          <w:kern w:val="2"/>
+        </w:rPr>
+        <w:t>{{</w:t>
+      </w:r>
+      <w:r>
+        <w:rPr>
           <w:color w:val="000000"/>
           <w:szCs w:val="24"/>
           <w:lang w:val="en-US"/>
         </w:rPr>
         <w:t>COPEEKNUMB</w:t>
+      </w:r>
+      <w:r>
+        <w:rPr>
+          <w:color w:val="000000"/>
+          <w:szCs w:val="24"/>
+        </w:rPr>
+        <w:t>}}</w:t>
       </w:r>
       <w:r>
         <w:rPr>
@@ -1188,10 +1320,24 @@
       </w:r>
       <w:r>
         <w:rPr>
+          <w:color w:val="000000"/>
+          <w:sz w:val="22"/>
+          <w:szCs w:val="22"/>
+        </w:rPr>
+        <w:t>{{</w:t>
+      </w:r>
+      <w:r>
+        <w:rPr>
           <w:kern w:val="2"/>
           <w:lang w:val="en-US"/>
         </w:rPr>
         <w:t>COPS</w:t>
+      </w:r>
+      <w:r>
+        <w:rPr>
+          <w:kern w:val="2"/>
+        </w:rPr>
+        <w:t>}}</w:t>
       </w:r>
       <w:r>
         <w:rPr>
@@ -1724,6 +1870,15 @@
           <w:color w:val="FF0000"/>
           <w:kern w:val="2"/>
           <w:szCs w:val="24"/>
+        </w:rPr>
+        <w:t>{{</w:t>
+      </w:r>
+      <w:r>
+        <w:rPr>
+          <w:i/>
+          <w:color w:val="FF0000"/>
+          <w:kern w:val="2"/>
+          <w:szCs w:val="24"/>
           <w:lang w:val="en-US"/>
         </w:rPr>
         <w:t>RUBLEAVANCENUMB</w:t>
@@ -1735,6 +1890,15 @@
           <w:kern w:val="2"/>
           <w:szCs w:val="24"/>
         </w:rPr>
+        <w:t>}}</w:t>
+      </w:r>
+      <w:r>
+        <w:rPr>
+          <w:i/>
+          <w:color w:val="FF0000"/>
+          <w:kern w:val="2"/>
+          <w:szCs w:val="24"/>
+        </w:rPr>
         <w:t xml:space="preserve"> (</w:t>
       </w:r>
       <w:r>
@@ -1743,6 +1907,15 @@
           <w:color w:val="FF0000"/>
           <w:kern w:val="2"/>
           <w:szCs w:val="24"/>
+        </w:rPr>
+        <w:t>{{</w:t>
+      </w:r>
+      <w:r>
+        <w:rPr>
+          <w:i/>
+          <w:color w:val="FF0000"/>
+          <w:kern w:val="2"/>
+          <w:szCs w:val="24"/>
           <w:lang w:val="en-US"/>
         </w:rPr>
         <w:t>RUBAVANCE</w:t>
@@ -1754,6 +1927,15 @@
           <w:kern w:val="2"/>
           <w:szCs w:val="24"/>
         </w:rPr>
+        <w:t>}}</w:t>
+      </w:r>
+      <w:r>
+        <w:rPr>
+          <w:i/>
+          <w:color w:val="FF0000"/>
+          <w:kern w:val="2"/>
+          <w:szCs w:val="24"/>
+        </w:rPr>
         <w:t xml:space="preserve">) </w:t>
       </w:r>
       <w:r>
@@ -1762,6 +1944,15 @@
           <w:color w:val="FF0000"/>
           <w:kern w:val="2"/>
           <w:szCs w:val="24"/>
+        </w:rPr>
+        <w:t>{{</w:t>
+      </w:r>
+      <w:r>
+        <w:rPr>
+          <w:i/>
+          <w:color w:val="FF0000"/>
+          <w:kern w:val="2"/>
+          <w:szCs w:val="24"/>
           <w:lang w:val="en-US"/>
         </w:rPr>
         <w:t>AVANCERUB</w:t>
@@ -1773,6 +1964,15 @@
           <w:kern w:val="2"/>
           <w:szCs w:val="24"/>
         </w:rPr>
+        <w:t>}}</w:t>
+      </w:r>
+      <w:r>
+        <w:rPr>
+          <w:i/>
+          <w:color w:val="FF0000"/>
+          <w:kern w:val="2"/>
+          <w:szCs w:val="24"/>
+        </w:rPr>
         <w:t xml:space="preserve"> </w:t>
       </w:r>
       <w:r>
@@ -1781,6 +1981,15 @@
           <w:color w:val="FF0000"/>
           <w:kern w:val="2"/>
           <w:szCs w:val="24"/>
+        </w:rPr>
+        <w:t>{{</w:t>
+      </w:r>
+      <w:r>
+        <w:rPr>
+          <w:i/>
+          <w:color w:val="FF0000"/>
+          <w:kern w:val="2"/>
+          <w:szCs w:val="24"/>
           <w:lang w:val="en-US"/>
         </w:rPr>
         <w:t>COPEEKAVANCENUMB</w:t>
@@ -1792,6 +2001,15 @@
           <w:kern w:val="2"/>
           <w:szCs w:val="24"/>
         </w:rPr>
+        <w:t>}}</w:t>
+      </w:r>
+      <w:r>
+        <w:rPr>
+          <w:i/>
+          <w:color w:val="FF0000"/>
+          <w:kern w:val="2"/>
+          <w:szCs w:val="24"/>
+        </w:rPr>
         <w:t xml:space="preserve"> </w:t>
       </w:r>
       <w:r>
@@ -1800,9 +2018,27 @@
           <w:color w:val="FF0000"/>
           <w:kern w:val="2"/>
           <w:szCs w:val="24"/>
+        </w:rPr>
+        <w:t>{{</w:t>
+      </w:r>
+      <w:r>
+        <w:rPr>
+          <w:i/>
+          <w:color w:val="FF0000"/>
+          <w:kern w:val="2"/>
+          <w:szCs w:val="24"/>
           <w:lang w:val="en-US"/>
         </w:rPr>
         <w:t>AVANCECOP</w:t>
+      </w:r>
+      <w:r>
+        <w:rPr>
+          <w:i/>
+          <w:color w:val="FF0000"/>
+          <w:kern w:val="2"/>
+          <w:szCs w:val="24"/>
+        </w:rPr>
+        <w:t>}}</w:t>
       </w:r>
       <w:r>
         <w:rPr>
@@ -1844,6 +2080,7 @@
           <w:kern w:val="2"/>
           <w:szCs w:val="24"/>
         </w:rPr>
+        <w:lastRenderedPageBreak/>
         <w:t>2.5.2. Окончательная оплата оказанных Услуг</w:t>
       </w:r>
       <w:r>
@@ -1867,6 +2104,15 @@
           <w:color w:val="FF0000"/>
           <w:kern w:val="2"/>
           <w:szCs w:val="24"/>
+        </w:rPr>
+        <w:t>{{</w:t>
+      </w:r>
+      <w:r>
+        <w:rPr>
+          <w:i/>
+          <w:color w:val="FF0000"/>
+          <w:kern w:val="2"/>
+          <w:szCs w:val="24"/>
           <w:lang w:val="en-US"/>
         </w:rPr>
         <w:t>SEVENTYPERCRUBNUMB</w:t>
@@ -1878,6 +2124,109 @@
           <w:kern w:val="2"/>
           <w:szCs w:val="24"/>
         </w:rPr>
+        <w:t>}}</w:t>
+      </w:r>
+      <w:r>
+        <w:rPr>
+          <w:i/>
+          <w:color w:val="FF0000"/>
+          <w:kern w:val="2"/>
+          <w:szCs w:val="24"/>
+        </w:rPr>
+        <w:t xml:space="preserve"> (</w:t>
+      </w:r>
+      <w:r>
+        <w:rPr>
+          <w:i/>
+          <w:color w:val="FF0000"/>
+          <w:kern w:val="2"/>
+          <w:szCs w:val="24"/>
+        </w:rPr>
+        <w:t>{{</w:t>
+      </w:r>
+      <w:r>
+        <w:rPr>
+          <w:i/>
+          <w:color w:val="FF0000"/>
+          <w:kern w:val="2"/>
+          <w:szCs w:val="24"/>
+          <w:lang w:val="en-US"/>
+        </w:rPr>
+        <w:t>RUB</w:t>
+      </w:r>
+      <w:r>
+        <w:rPr>
+          <w:i/>
+          <w:color w:val="FF0000"/>
+          <w:kern w:val="2"/>
+          <w:szCs w:val="24"/>
+          <w:lang w:val="en-US"/>
+        </w:rPr>
+        <w:t>L</w:t>
+      </w:r>
+      <w:r>
+        <w:rPr>
+          <w:i/>
+          <w:color w:val="FF0000"/>
+          <w:kern w:val="2"/>
+          <w:szCs w:val="24"/>
+          <w:lang w:val="en-US"/>
+        </w:rPr>
+        <w:t>SEVENTYPERC</w:t>
+      </w:r>
+      <w:r>
+        <w:rPr>
+          <w:i/>
+          <w:color w:val="FF0000"/>
+          <w:kern w:val="2"/>
+          <w:szCs w:val="24"/>
+        </w:rPr>
+        <w:t>}}</w:t>
+      </w:r>
+      <w:r>
+        <w:rPr>
+          <w:i/>
+          <w:color w:val="FF0000"/>
+          <w:kern w:val="2"/>
+          <w:szCs w:val="24"/>
+        </w:rPr>
+        <w:t xml:space="preserve">) </w:t>
+      </w:r>
+      <w:r>
+        <w:rPr>
+          <w:i/>
+          <w:color w:val="FF0000"/>
+          <w:kern w:val="2"/>
+          <w:szCs w:val="24"/>
+        </w:rPr>
+        <w:t>{{</w:t>
+      </w:r>
+      <w:r>
+        <w:rPr>
+          <w:i/>
+          <w:color w:val="FF0000"/>
+          <w:kern w:val="2"/>
+          <w:szCs w:val="24"/>
+          <w:lang w:val="en-US"/>
+        </w:rPr>
+        <w:t>SEVENTYRUB</w:t>
+      </w:r>
+      <w:r>
+        <w:rPr>
+          <w:i/>
+          <w:color w:val="FF0000"/>
+          <w:kern w:val="2"/>
+          <w:szCs w:val="24"/>
+        </w:rPr>
+        <w:t>}}</w:t>
+      </w:r>
+      <w:r>
+        <w:rPr>
+          <w:i/>
+          <w:color w:val="FF0000"/>
+          <w:kern w:val="2"/>
+          <w:szCs w:val="24"/>
+        </w:rPr>
         <w:t xml:space="preserve"> </w:t>
       </w:r>
       <w:r>
@@ -1887,8 +2236,7 @@
           <w:kern w:val="2"/>
           <w:szCs w:val="24"/>
         </w:rPr>
-        <w:lastRenderedPageBreak/>
-        <w:t>(</w:t>
+        <w:t>{{</w:t>
       </w:r>
       <w:r>
         <w:rPr>
@@ -1898,7 +2246,7 @@
           <w:szCs w:val="24"/>
           <w:lang w:val="en-US"/>
         </w:rPr>
-        <w:t>RUB</w:t>
+        <w:t>SEVENTYPERCCOPNUMB</w:t>
       </w:r>
       <w:r>
         <w:rPr>
@@ -1906,9 +2254,36 @@
           <w:color w:val="FF0000"/>
           <w:kern w:val="2"/>
           <w:szCs w:val="24"/>
+        </w:rPr>
+        <w:t>}}</w:t>
+      </w:r>
+      <w:r>
+        <w:rPr>
+          <w:i/>
+          <w:color w:val="FF0000"/>
+          <w:kern w:val="2"/>
+          <w:szCs w:val="24"/>
+        </w:rPr>
+        <w:t xml:space="preserve"> </w:t>
+      </w:r>
+      <w:r>
+        <w:rPr>
+          <w:i/>
+          <w:color w:val="FF0000"/>
+          <w:kern w:val="2"/>
+          <w:szCs w:val="24"/>
+        </w:rPr>
+        <w:t>{{</w:t>
+      </w:r>
+      <w:r>
+        <w:rPr>
+          <w:i/>
+          <w:color w:val="FF0000"/>
+          <w:kern w:val="2"/>
+          <w:szCs w:val="24"/>
           <w:lang w:val="en-US"/>
         </w:rPr>
-        <w:t>L</w:t>
+        <w:t>SEVENTYCOP</w:t>
       </w:r>
       <w:r>
         <w:rPr>
@@ -1916,47 +2291,8 @@
           <w:color w:val="FF0000"/>
           <w:kern w:val="2"/>
           <w:szCs w:val="24"/>
-          <w:lang w:val="en-US"/>
-        </w:rPr>
-        <w:t>SEVENTYPERC</w:t>
-      </w:r>
-      <w:r>
-        <w:rPr>
-          <w:i/>
-          <w:color w:val="FF0000"/>
-          <w:kern w:val="2"/>
-          <w:szCs w:val="24"/>
-        </w:rPr>
-        <w:t xml:space="preserve">) рублей </w:t>
-      </w:r>
-      <w:r>
-        <w:rPr>
-          <w:i/>
-          <w:color w:val="FF0000"/>
-          <w:kern w:val="2"/>
-          <w:szCs w:val="24"/>
-          <w:lang w:val="en-US"/>
-        </w:rPr>
-        <w:t>SEVENTYPERCCOPNUMB</w:t>
-      </w:r>
-      <w:r>
-        <w:rPr>
-          <w:i/>
-          <w:color w:val="FF0000"/>
-          <w:kern w:val="2"/>
-          <w:szCs w:val="24"/>
-        </w:rPr>
-        <w:t xml:space="preserve"> </w:t>
-      </w:r>
-      <w:r>
-        <w:rPr>
-          <w:i/>
-          <w:color w:val="FF0000"/>
-          <w:kern w:val="2"/>
-          <w:szCs w:val="24"/>
-          <w:lang w:val="en-US"/>
-        </w:rPr>
-        <w:t>SEVENTYCOP</w:t>
+        </w:rPr>
+        <w:t>}}</w:t>
       </w:r>
       <w:r>
         <w:rPr>
@@ -2083,7 +2419,6 @@
         </w:rPr>
         <w:t xml:space="preserve"> за </w:t>
       </w:r>
-      <w:proofErr w:type="spellStart"/>
       <w:r>
         <w:rPr>
           <w:kern w:val="2"/>
@@ -2102,7 +2437,6 @@
         </w:rPr>
         <w:t>оказанные</w:t>
       </w:r>
-      <w:proofErr w:type="spellEnd"/>
       <w:r>
         <w:rPr>
           <w:kern w:val="2"/>
@@ -2868,7 +3202,27 @@
           <w:szCs w:val="24"/>
           <w:lang w:val="en-US" w:eastAsia="ru-RU"/>
         </w:rPr>
+        <w:t>{{</w:t>
+      </w:r>
+      <w:r>
+        <w:rPr>
+          <w:rFonts w:ascii="Times New Roman" w:eastAsia="Times New Roman" w:hAnsi="Times New Roman" w:cs="Times New Roman"/>
+          <w:kern w:val="2"/>
+          <w:sz w:val="24"/>
+          <w:szCs w:val="24"/>
+          <w:lang w:val="en-US" w:eastAsia="ru-RU"/>
+        </w:rPr>
         <w:t>PLACE</w:t>
+      </w:r>
+      <w:r>
+        <w:rPr>
+          <w:rFonts w:ascii="Times New Roman" w:eastAsia="Times New Roman" w:hAnsi="Times New Roman" w:cs="Times New Roman"/>
+          <w:kern w:val="2"/>
+          <w:sz w:val="24"/>
+          <w:szCs w:val="24"/>
+          <w:lang w:val="en-US" w:eastAsia="ru-RU"/>
+        </w:rPr>
+        <w:t>}}</w:t>
       </w:r>
       <w:r>
         <w:rPr>
@@ -2962,25 +3316,7 @@
           <w:kern w:val="2"/>
           <w:szCs w:val="24"/>
         </w:rPr>
-        <w:t xml:space="preserve">Заказчику </w:t>
-      </w:r>
-      <w:proofErr w:type="gramStart"/>
-      <w:r>
-        <w:rPr>
-          <w:spacing w:val="-9"/>
-          <w:kern w:val="2"/>
-          <w:szCs w:val="24"/>
-        </w:rPr>
-        <w:t>счёт на оплату</w:t>
-      </w:r>
-      <w:proofErr w:type="gramEnd"/>
-      <w:r>
-        <w:rPr>
-          <w:spacing w:val="-9"/>
-          <w:kern w:val="2"/>
-          <w:szCs w:val="24"/>
-        </w:rPr>
-        <w:t xml:space="preserve"> </w:t>
+        <w:t xml:space="preserve">Заказчику счёт на оплату </w:t>
       </w:r>
       <w:r>
         <w:rPr>
@@ -4001,6 +4337,7 @@
           <w:sz w:val="24"/>
           <w:szCs w:val="24"/>
         </w:rPr>
+        <w:lastRenderedPageBreak/>
         <w:t>3.</w:t>
       </w:r>
       <w:r>
@@ -4091,17 +4428,7 @@
           <w:sz w:val="24"/>
           <w:szCs w:val="24"/>
         </w:rPr>
-        <w:t xml:space="preserve">етьему лицу за счет </w:t>
-      </w:r>
-      <w:r>
-        <w:rPr>
-          <w:rFonts w:ascii="Times New Roman" w:hAnsi="Times New Roman"/>
-          <w:kern w:val="2"/>
-          <w:sz w:val="24"/>
-          <w:szCs w:val="24"/>
-        </w:rPr>
-        <w:lastRenderedPageBreak/>
-        <w:t>Исполнителя.</w:t>
+        <w:t>етьему лицу за счет Исполнителя.</w:t>
       </w:r>
       <w:r>
         <w:rPr>
@@ -4479,7 +4806,6 @@
         </w:rPr>
         <w:t>. </w:t>
       </w:r>
-      <w:proofErr w:type="gramStart"/>
       <w:r>
         <w:rPr>
           <w:rFonts w:cs="Calibri"/>
@@ -4504,17 +4830,7 @@
           <w:szCs w:val="24"/>
           <w:shd w:val="clear" w:color="auto" w:fill="FFFFFF"/>
         </w:rPr>
-        <w:t>,</w:t>
-      </w:r>
-      <w:proofErr w:type="gramEnd"/>
-      <w:r>
-        <w:rPr>
-          <w:color w:val="000000"/>
-          <w:kern w:val="2"/>
-          <w:szCs w:val="24"/>
-          <w:shd w:val="clear" w:color="auto" w:fill="FFFFFF"/>
-        </w:rPr>
-        <w:t xml:space="preserve"> Исполнитель в обязательном порядке уведомляет об этом Заказчика</w:t>
+        <w:t>, Исполнитель в обязательном порядке уведомляет об этом Заказчика</w:t>
       </w:r>
       <w:r>
         <w:rPr>
@@ -4636,25 +4952,7 @@
           <w:szCs w:val="24"/>
           <w:lang w:eastAsia="ar-SA"/>
         </w:rPr>
-        <w:t xml:space="preserve"> и </w:t>
-      </w:r>
-      <w:proofErr w:type="gramStart"/>
-      <w:r>
-        <w:rPr>
-          <w:kern w:val="2"/>
-          <w:szCs w:val="24"/>
-          <w:lang w:eastAsia="ar-SA"/>
-        </w:rPr>
-        <w:t>счет на оплату</w:t>
-      </w:r>
-      <w:proofErr w:type="gramEnd"/>
-      <w:r>
-        <w:rPr>
-          <w:kern w:val="2"/>
-          <w:szCs w:val="24"/>
-          <w:lang w:eastAsia="ar-SA"/>
-        </w:rPr>
-        <w:t xml:space="preserve"> </w:t>
+        <w:t xml:space="preserve"> и счет на оплату </w:t>
       </w:r>
       <w:r>
         <w:rPr>
@@ -5505,6 +5803,7 @@
         <w:rPr>
           <w:kern w:val="2"/>
         </w:rPr>
+        <w:lastRenderedPageBreak/>
         <w:t xml:space="preserve">6. Требования к </w:t>
       </w:r>
       <w:r>
@@ -5531,7 +5830,6 @@
           <w:kern w:val="2"/>
           <w:szCs w:val="24"/>
         </w:rPr>
-        <w:lastRenderedPageBreak/>
         <w:t>6.1.</w:t>
       </w:r>
       <w:r>
@@ -5755,25 +6053,7 @@
           <w:kern w:val="2"/>
           <w:szCs w:val="24"/>
         </w:rPr>
-        <w:t xml:space="preserve"> (-</w:t>
-      </w:r>
-      <w:proofErr w:type="spellStart"/>
-      <w:r>
-        <w:rPr>
-          <w:color w:val="000000"/>
-          <w:kern w:val="2"/>
-          <w:szCs w:val="24"/>
-        </w:rPr>
-        <w:t>щемся</w:t>
-      </w:r>
-      <w:proofErr w:type="spellEnd"/>
-      <w:r>
-        <w:rPr>
-          <w:color w:val="000000"/>
-          <w:kern w:val="2"/>
-          <w:szCs w:val="24"/>
-        </w:rPr>
-        <w:t>)</w:t>
+        <w:t xml:space="preserve"> (-щемся)</w:t>
       </w:r>
       <w:r>
         <w:rPr>
@@ -7074,7 +7354,7 @@
           <w:kern w:val="2"/>
           <w:szCs w:val="24"/>
         </w:rPr>
-        <w:t xml:space="preserve">, обусловленное действием обстоятельств непреодолимой силы, т.е. чрезвычайных и непредотвратимых при данных условиях </w:t>
+        <w:t xml:space="preserve">, обусловленное действием обстоятельств </w:t>
       </w:r>
       <w:r>
         <w:rPr>
@@ -7082,7 +7362,7 @@
           <w:szCs w:val="24"/>
         </w:rPr>
         <w:lastRenderedPageBreak/>
-        <w:t xml:space="preserve">обстоятельств, возникших помимо воли и желания Сторон и которые нельзя предвидеть или избежать, в том числе объявленная или фактическая война, гражданские волнения, эпидемии, блокада, эмбарго, пожары, землетрясения, наводнения и другие природные стихийные бедствия. </w:t>
+        <w:t xml:space="preserve">непреодолимой силы, т.е. чрезвычайных и непредотвратимых при данных условиях обстоятельств, возникших помимо воли и желания Сторон и которые нельзя предвидеть или избежать, в том числе объявленная или фактическая война, гражданские волнения, эпидемии, блокада, эмбарго, пожары, землетрясения, наводнения и другие природные стихийные бедствия. </w:t>
       </w:r>
     </w:p>
     <w:p>
@@ -7334,25 +7614,7 @@
           <w:kern w:val="2"/>
           <w:szCs w:val="24"/>
         </w:rPr>
-        <w:t xml:space="preserve">При расторжении Договора в случае возникновения обстоятельств непреодолимой силы Исполнитель в течение 5 (пяти) рабочих дней с момента возникновения указанных обстоятельств, обязан перечислить на расчётный счёт </w:t>
-      </w:r>
-      <w:proofErr w:type="gramStart"/>
-      <w:r>
-        <w:rPr>
-          <w:color w:val="FF0000"/>
-          <w:kern w:val="2"/>
-          <w:szCs w:val="24"/>
-        </w:rPr>
-        <w:t>Заказчика</w:t>
-      </w:r>
-      <w:proofErr w:type="gramEnd"/>
-      <w:r>
-        <w:rPr>
-          <w:color w:val="FF0000"/>
-          <w:kern w:val="2"/>
-          <w:szCs w:val="24"/>
-        </w:rPr>
-        <w:t xml:space="preserve"> указанный в разделе 1</w:t>
+        <w:t>При расторжении Договора в случае возникновения обстоятельств непреодолимой силы Исполнитель в течение 5 (пяти) рабочих дней с момента возникновения указанных обстоятельств, обязан перечислить на расчётный счёт Заказчика указанный в разделе 1</w:t>
       </w:r>
       <w:r>
         <w:rPr>
@@ -8338,6 +8600,7 @@
           <w:kern w:val="2"/>
           <w:szCs w:val="24"/>
         </w:rPr>
+        <w:lastRenderedPageBreak/>
         <w:t>1</w:t>
       </w:r>
       <w:r>
@@ -8412,7 +8675,6 @@
           <w:kern w:val="2"/>
           <w:szCs w:val="24"/>
         </w:rPr>
-        <w:lastRenderedPageBreak/>
         <w:t>1</w:t>
       </w:r>
       <w:r>
@@ -9758,6 +10020,7 @@
         <w:rPr>
           <w:szCs w:val="24"/>
         </w:rPr>
+        <w:lastRenderedPageBreak/>
         <w:t>1</w:t>
       </w:r>
       <w:r>
@@ -9776,14 +10039,7 @@
         <w:rPr>
           <w:szCs w:val="24"/>
         </w:rPr>
-        <w:t xml:space="preserve">.10. На дату заключения Договора Исполнитель, его работники, аффилированные лица и (или) посредники не предлагали, не обещали, не предоставляли, </w:t>
-      </w:r>
-      <w:r>
-        <w:rPr>
-          <w:szCs w:val="24"/>
-        </w:rPr>
-        <w:lastRenderedPageBreak/>
-        <w:t>не требовали, не принимали каких-либо неправомерных денежных или иных преимуществ, связанных с Договором;</w:t>
+        <w:t>.10. На дату заключения Договора Исполнитель, его работники, аффилированные лица и (или) посредники не предлагали, не обещали, не предоставляли, не требовали, не принимали каких-либо неправомерных денежных или иных преимуществ, связанных с Договором;</w:t>
       </w:r>
     </w:p>
     <w:p>
@@ -10112,7 +10368,25 @@
           <w:sz w:val="24"/>
           <w:szCs w:val="24"/>
         </w:rPr>
+        <w:t>{{</w:t>
+      </w:r>
+      <w:r>
+        <w:rPr>
+          <w:rFonts w:ascii="Times New Roman" w:hAnsi="Times New Roman"/>
+          <w:kern w:val="2"/>
+          <w:sz w:val="24"/>
+          <w:szCs w:val="24"/>
+        </w:rPr>
         <w:t>DEADLINE</w:t>
+      </w:r>
+      <w:r>
+        <w:rPr>
+          <w:rFonts w:ascii="Times New Roman" w:hAnsi="Times New Roman"/>
+          <w:kern w:val="2"/>
+          <w:sz w:val="24"/>
+          <w:szCs w:val="24"/>
+        </w:rPr>
+        <w:t>}}</w:t>
       </w:r>
       <w:r>
         <w:rPr>
@@ -10981,6 +11255,7 @@
                 <w:sz w:val="24"/>
                 <w:szCs w:val="24"/>
               </w:rPr>
+              <w:lastRenderedPageBreak/>
               <w:t xml:space="preserve">Адрес: </w:t>
             </w:r>
             <w:r>
@@ -10992,7 +11267,6 @@
           </w:p>
           <w:p>
             <w:r>
-              <w:lastRenderedPageBreak/>
               <w:t>ОКТМО 40329000</w:t>
             </w:r>
           </w:p>
@@ -11032,18 +11306,10 @@
             </w:r>
           </w:p>
           <w:p>
-            <w:pPr>
-              <w:rPr>
-                <w:lang w:val="en-US"/>
-              </w:rPr>
-            </w:pPr>
             <w:r>
               <w:t>БИК</w:t>
             </w:r>
             <w:r>
-              <w:rPr>
-                <w:lang w:val="en-US"/>
-              </w:rPr>
               <w:t xml:space="preserve"> 014030106</w:t>
             </w:r>
           </w:p>
@@ -11053,46 +11319,54 @@
               <w:rPr>
                 <w:rStyle w:val="Normaltext"/>
                 <w:szCs w:val="24"/>
-                <w:lang w:val="en-US"/>
               </w:rPr>
             </w:pPr>
             <w:r>
               <w:t>к</w:t>
             </w:r>
             <w:r>
-              <w:rPr>
-                <w:lang w:val="en-US"/>
-              </w:rPr>
               <w:t>/</w:t>
             </w:r>
             <w:r>
               <w:t>с</w:t>
             </w:r>
             <w:r>
-              <w:rPr>
-                <w:lang w:val="en-US"/>
-              </w:rPr>
               <w:t xml:space="preserve"> 40102810945370000005</w:t>
             </w:r>
           </w:p>
           <w:p>
             <w:pPr>
               <w:contextualSpacing/>
-              <w:rPr>
-                <w:lang w:val="en-US"/>
-              </w:rPr>
             </w:pPr>
             <w:r>
               <w:rPr>
                 <w:lang w:val="en-US"/>
               </w:rPr>
-              <w:t xml:space="preserve">e-mail: </w:t>
+              <w:t>e</w:t>
             </w:r>
             <w:r>
+              <w:t>-</w:t>
+            </w:r>
+            <w:r>
               <w:rPr>
                 <w:lang w:val="en-US"/>
               </w:rPr>
+              <w:t>mail</w:t>
+            </w:r>
+            <w:r>
+              <w:t xml:space="preserve">: </w:t>
+            </w:r>
+            <w:r>
+              <w:t>{{</w:t>
+            </w:r>
+            <w:r>
+              <w:rPr>
+                <w:lang w:val="en-US"/>
+              </w:rPr>
               <w:t>DOCEMAIL</w:t>
+            </w:r>
+            <w:r>
+              <w:t>}}</w:t>
             </w:r>
           </w:p>
           <w:p>
@@ -11101,16 +11375,12 @@
               <w:rPr>
                 <w:kern w:val="2"/>
                 <w:szCs w:val="24"/>
-                <w:lang w:val="en-US"/>
               </w:rPr>
             </w:pPr>
             <w:r>
               <w:t>тел</w:t>
             </w:r>
             <w:r>
-              <w:rPr>
-                <w:lang w:val="en-US"/>
-              </w:rPr>
               <w:t>.:</w:t>
             </w:r>
             <w:r>
@@ -11118,7 +11388,6 @@
                 <w:color w:val="000000"/>
                 <w:kern w:val="2"/>
                 <w:szCs w:val="24"/>
-                <w:lang w:val="en-US"/>
               </w:rPr>
               <w:t xml:space="preserve"> </w:t>
             </w:r>
@@ -11127,9 +11396,25 @@
                 <w:color w:val="000000"/>
                 <w:kern w:val="2"/>
                 <w:szCs w:val="24"/>
+              </w:rPr>
+              <w:t>{{</w:t>
+            </w:r>
+            <w:r>
+              <w:rPr>
+                <w:color w:val="000000"/>
+                <w:kern w:val="2"/>
+                <w:szCs w:val="24"/>
                 <w:lang w:val="en-US"/>
               </w:rPr>
               <w:t>DOCPRIVATEPHONE</w:t>
+            </w:r>
+            <w:r>
+              <w:rPr>
+                <w:color w:val="000000"/>
+                <w:kern w:val="2"/>
+                <w:szCs w:val="24"/>
+              </w:rPr>
+              <w:t>}}</w:t>
             </w:r>
           </w:p>
         </w:tc>
@@ -11146,7 +11431,6 @@
                 <w:b/>
                 <w:kern w:val="2"/>
                 <w:szCs w:val="24"/>
-                <w:lang w:val="en-US"/>
               </w:rPr>
             </w:pPr>
           </w:p>
@@ -11197,7 +11481,25 @@
                 <w:szCs w:val="24"/>
                 <w:lang w:val="en-US"/>
               </w:rPr>
+              <w:t>{{</w:t>
+            </w:r>
+            <w:r>
+              <w:rPr>
+                <w:b/>
+                <w:kern w:val="2"/>
+                <w:szCs w:val="24"/>
+                <w:lang w:val="en-US"/>
+              </w:rPr>
               <w:t>CONTRAGENTSHORTNAM</w:t>
+            </w:r>
+            <w:r>
+              <w:rPr>
+                <w:b/>
+                <w:kern w:val="2"/>
+                <w:szCs w:val="24"/>
+                <w:lang w:val="en-US"/>
+              </w:rPr>
+              <w:t>}}</w:t>
             </w:r>
           </w:p>
           <w:p>
@@ -11215,6 +11517,7 @@
                 <w:kern w:val="2"/>
                 <w:szCs w:val="24"/>
               </w:rPr>
+              <w:lastRenderedPageBreak/>
               <w:t>Адрес</w:t>
             </w:r>
             <w:r>
@@ -11231,7 +11534,23 @@
                 <w:szCs w:val="24"/>
                 <w:lang w:val="en-US"/>
               </w:rPr>
+              <w:t>{{</w:t>
+            </w:r>
+            <w:r>
+              <w:rPr>
+                <w:kern w:val="2"/>
+                <w:szCs w:val="24"/>
+                <w:lang w:val="en-US"/>
+              </w:rPr>
               <w:t>CONTRAGENTADDRESS</w:t>
+            </w:r>
+            <w:r>
+              <w:rPr>
+                <w:kern w:val="2"/>
+                <w:szCs w:val="24"/>
+                <w:lang w:val="en-US"/>
+              </w:rPr>
+              <w:t>}}</w:t>
             </w:r>
           </w:p>
           <w:p>
@@ -11276,6 +11595,14 @@
             </w:r>
             <w:r>
               <w:rPr>
+                <w:kern w:val="2"/>
+                <w:szCs w:val="24"/>
+                <w:lang w:val="en-US"/>
+              </w:rPr>
+              <w:t>{{</w:t>
+            </w:r>
+            <w:r>
+              <w:rPr>
                 <w:lang w:val="en-US"/>
               </w:rPr>
               <w:t>COR</w:t>
@@ -11285,6 +11612,12 @@
                 <w:lang w:val="en-US"/>
               </w:rPr>
               <w:t>RESPONDENTACCOUNT</w:t>
+            </w:r>
+            <w:r>
+              <w:rPr>
+                <w:lang w:val="en-US"/>
+              </w:rPr>
+              <w:t>}}</w:t>
             </w:r>
           </w:p>
           <w:p>
@@ -11300,7 +11633,6 @@
                 <w:kern w:val="2"/>
                 <w:szCs w:val="24"/>
               </w:rPr>
-              <w:lastRenderedPageBreak/>
               <w:t>ИНН</w:t>
             </w:r>
             <w:r>
@@ -11317,7 +11649,23 @@
                 <w:szCs w:val="24"/>
                 <w:lang w:val="en-US"/>
               </w:rPr>
+              <w:t>{{</w:t>
+            </w:r>
+            <w:r>
+              <w:rPr>
+                <w:kern w:val="2"/>
+                <w:szCs w:val="24"/>
+                <w:lang w:val="en-US"/>
+              </w:rPr>
               <w:t>INN</w:t>
+            </w:r>
+            <w:r>
+              <w:rPr>
+                <w:kern w:val="2"/>
+                <w:szCs w:val="24"/>
+                <w:lang w:val="en-US"/>
+              </w:rPr>
+              <w:t>}}</w:t>
             </w:r>
           </w:p>
           <w:p>
@@ -11349,7 +11697,23 @@
                 <w:szCs w:val="24"/>
                 <w:lang w:val="en-US"/>
               </w:rPr>
+              <w:t>{{</w:t>
+            </w:r>
+            <w:r>
+              <w:rPr>
+                <w:kern w:val="2"/>
+                <w:szCs w:val="24"/>
+                <w:lang w:val="en-US"/>
+              </w:rPr>
               <w:t>KPP</w:t>
+            </w:r>
+            <w:r>
+              <w:rPr>
+                <w:kern w:val="2"/>
+                <w:szCs w:val="24"/>
+                <w:lang w:val="en-US"/>
+              </w:rPr>
+              <w:t>}}</w:t>
             </w:r>
           </w:p>
           <w:p>
@@ -11381,7 +11745,23 @@
                 <w:szCs w:val="24"/>
                 <w:lang w:val="en-US"/>
               </w:rPr>
+              <w:t>{{</w:t>
+            </w:r>
+            <w:r>
+              <w:rPr>
+                <w:kern w:val="2"/>
+                <w:szCs w:val="24"/>
+                <w:lang w:val="en-US"/>
+              </w:rPr>
               <w:t>OGRN</w:t>
+            </w:r>
+            <w:r>
+              <w:rPr>
+                <w:kern w:val="2"/>
+                <w:szCs w:val="24"/>
+                <w:lang w:val="en-US"/>
+              </w:rPr>
+              <w:t>}}</w:t>
             </w:r>
           </w:p>
           <w:p>
@@ -11412,7 +11792,6 @@
               </w:rPr>
               <w:t>/</w:t>
             </w:r>
-            <w:proofErr w:type="spellStart"/>
             <w:r>
               <w:rPr>
                 <w:color w:val="000000"/>
@@ -11421,7 +11800,6 @@
               </w:rPr>
               <w:t>сч</w:t>
             </w:r>
-            <w:proofErr w:type="spellEnd"/>
             <w:r>
               <w:rPr>
                 <w:color w:val="000000"/>
@@ -11433,9 +11811,24 @@
             </w:r>
             <w:r>
               <w:rPr>
+                <w:color w:val="000000"/>
+                <w:kern w:val="2"/>
+                <w:szCs w:val="24"/>
                 <w:lang w:val="en-US"/>
               </w:rPr>
+              <w:t>{{</w:t>
+            </w:r>
+            <w:r>
+              <w:rPr>
+                <w:lang w:val="en-US"/>
+              </w:rPr>
               <w:t>SETTLEMENTACCOUNT</w:t>
+            </w:r>
+            <w:r>
+              <w:rPr>
+                <w:lang w:val="en-US"/>
+              </w:rPr>
+              <w:t>}}</w:t>
             </w:r>
           </w:p>
           <w:p>
@@ -11473,7 +11866,25 @@
                 <w:szCs w:val="24"/>
                 <w:lang w:val="en-US"/>
               </w:rPr>
+              <w:t>{{</w:t>
+            </w:r>
+            <w:r>
+              <w:rPr>
+                <w:color w:val="000000"/>
+                <w:kern w:val="2"/>
+                <w:szCs w:val="24"/>
+                <w:lang w:val="en-US"/>
+              </w:rPr>
               <w:t>BIK</w:t>
+            </w:r>
+            <w:r>
+              <w:rPr>
+                <w:color w:val="000000"/>
+                <w:kern w:val="2"/>
+                <w:szCs w:val="24"/>
+                <w:lang w:val="en-US"/>
+              </w:rPr>
+              <w:t>}}</w:t>
             </w:r>
           </w:p>
           <w:p>
@@ -11528,7 +11939,25 @@
                 <w:szCs w:val="24"/>
                 <w:lang w:val="en-US"/>
               </w:rPr>
+              <w:t>{{</w:t>
+            </w:r>
+            <w:r>
+              <w:rPr>
+                <w:color w:val="000000"/>
+                <w:kern w:val="2"/>
+                <w:szCs w:val="24"/>
+                <w:lang w:val="en-US"/>
+              </w:rPr>
               <w:t>CONTRAGENTFIO</w:t>
+            </w:r>
+            <w:r>
+              <w:rPr>
+                <w:color w:val="000000"/>
+                <w:kern w:val="2"/>
+                <w:szCs w:val="24"/>
+                <w:lang w:val="en-US"/>
+              </w:rPr>
+              <w:t>}}</w:t>
             </w:r>
           </w:p>
           <w:p>
@@ -11558,7 +11987,25 @@
                 <w:szCs w:val="24"/>
                 <w:lang w:val="en-US"/>
               </w:rPr>
+              <w:t>{{</w:t>
+            </w:r>
+            <w:r>
+              <w:rPr>
+                <w:color w:val="000000"/>
+                <w:kern w:val="2"/>
+                <w:szCs w:val="24"/>
+                <w:lang w:val="en-US"/>
+              </w:rPr>
               <w:t>CONTRAGENTEMAIL</w:t>
+            </w:r>
+            <w:r>
+              <w:rPr>
+                <w:color w:val="000000"/>
+                <w:kern w:val="2"/>
+                <w:szCs w:val="24"/>
+                <w:lang w:val="en-US"/>
+              </w:rPr>
+              <w:t>}}</w:t>
             </w:r>
           </w:p>
           <w:p>
@@ -11596,7 +12043,25 @@
                 <w:szCs w:val="24"/>
                 <w:lang w:val="en-US"/>
               </w:rPr>
+              <w:t>{{</w:t>
+            </w:r>
+            <w:r>
+              <w:rPr>
+                <w:color w:val="000000"/>
+                <w:kern w:val="2"/>
+                <w:szCs w:val="24"/>
+                <w:lang w:val="en-US"/>
+              </w:rPr>
               <w:t>CONTRAGENTPHONE</w:t>
+            </w:r>
+            <w:r>
+              <w:rPr>
+                <w:color w:val="000000"/>
+                <w:kern w:val="2"/>
+                <w:szCs w:val="24"/>
+                <w:lang w:val="en-US"/>
+              </w:rPr>
+              <w:t>}}</w:t>
             </w:r>
           </w:p>
           <w:p>
@@ -11912,9 +12377,29 @@
                 <w:color w:val="000000"/>
                 <w:kern w:val="2"/>
                 <w:szCs w:val="24"/>
+                <w:lang w:val="en-US"/>
+              </w:rPr>
+              <w:t>{{</w:t>
+            </w:r>
+            <w:r>
+              <w:rPr>
+                <w:b/>
+                <w:color w:val="000000"/>
+                <w:kern w:val="2"/>
+                <w:szCs w:val="24"/>
                 <w:lang w:val="x-none" w:eastAsia="ar-SA"/>
               </w:rPr>
               <w:t>GENERALMANAGERINIC</w:t>
+            </w:r>
+            <w:r>
+              <w:rPr>
+                <w:b/>
+                <w:color w:val="000000"/>
+                <w:kern w:val="2"/>
+                <w:szCs w:val="24"/>
+                <w:lang w:val="en-US" w:eastAsia="ar-SA"/>
+              </w:rPr>
+              <w:t>}}</w:t>
             </w:r>
             <w:r>
               <w:rPr>
@@ -12134,7 +12619,21 @@
           <w:snapToGrid w:val="0"/>
           <w:lang w:val="en-US"/>
         </w:rPr>
+        <w:t>{{</w:t>
+      </w:r>
+      <w:r>
+        <w:rPr>
+          <w:snapToGrid w:val="0"/>
+          <w:lang w:val="en-US"/>
+        </w:rPr>
         <w:t>NAMGENITIVE</w:t>
+      </w:r>
+      <w:r>
+        <w:rPr>
+          <w:snapToGrid w:val="0"/>
+          <w:lang w:val="en-US"/>
+        </w:rPr>
+        <w:t>}}</w:t>
       </w:r>
     </w:p>
     <w:p>
@@ -13690,6 +14189,16 @@
                 <w:szCs w:val="24"/>
                 <w:lang w:val="en-US"/>
               </w:rPr>
+              <w:t>{{</w:t>
+            </w:r>
+            <w:r>
+              <w:rPr>
+                <w:b/>
+                <w:color w:val="000000"/>
+                <w:kern w:val="2"/>
+                <w:szCs w:val="24"/>
+                <w:lang w:val="en-US"/>
+              </w:rPr>
               <w:t>CONTRAGENT</w:t>
             </w:r>
             <w:r>
@@ -13711,6 +14220,16 @@
                 <w:lang w:val="en-US"/>
               </w:rPr>
               <w:t>NAM</w:t>
+            </w:r>
+            <w:r>
+              <w:rPr>
+                <w:b/>
+                <w:color w:val="000000"/>
+                <w:kern w:val="2"/>
+                <w:szCs w:val="24"/>
+                <w:lang w:val="en-US"/>
+              </w:rPr>
+              <w:t>}}</w:t>
             </w:r>
           </w:p>
           <w:p>
@@ -13797,6 +14316,16 @@
             </w:r>
             <w:r>
               <w:rPr>
+                <w:bCs/>
+                <w:color w:val="000000"/>
+                <w:kern w:val="2"/>
+                <w:szCs w:val="24"/>
+                <w:lang w:val="en-US"/>
+              </w:rPr>
+              <w:t>{{</w:t>
+            </w:r>
+            <w:r>
+              <w:rPr>
                 <w:b/>
                 <w:color w:val="000000"/>
                 <w:kern w:val="2"/>
@@ -13804,6 +14333,16 @@
                 <w:lang w:val="en-US"/>
               </w:rPr>
               <w:t>GENERALMANAGERINIC</w:t>
+            </w:r>
+            <w:r>
+              <w:rPr>
+                <w:b/>
+                <w:color w:val="000000"/>
+                <w:kern w:val="2"/>
+                <w:szCs w:val="24"/>
+                <w:lang w:val="en-US"/>
+              </w:rPr>
+              <w:t>}}</w:t>
             </w:r>
             <w:r>
               <w:rPr>
@@ -14807,6 +15346,15 @@
                 <w:szCs w:val="24"/>
                 <w:lang w:val="en-US"/>
               </w:rPr>
+              <w:t>{{</w:t>
+            </w:r>
+            <w:r>
+              <w:rPr>
+                <w:b/>
+                <w:bCs/>
+                <w:szCs w:val="24"/>
+                <w:lang w:val="en-US"/>
+              </w:rPr>
               <w:t>CONTRAGENT</w:t>
             </w:r>
             <w:r>
@@ -14826,6 +15374,32 @@
                 <w:lang w:val="en-US"/>
               </w:rPr>
               <w:t>NAM</w:t>
+            </w:r>
+            <w:r>
+              <w:rPr>
+                <w:b/>
+                <w:bCs/>
+                <w:szCs w:val="24"/>
+                <w:lang w:val="en-US"/>
+              </w:rPr>
+              <w:t>}}</w:t>
+            </w:r>
+          </w:p>
+          <w:p>
+            <w:pPr>
+              <w:rPr>
+                <w:b/>
+                <w:bCs/>
+                <w:szCs w:val="24"/>
+              </w:rPr>
+            </w:pPr>
+            <w:r>
+              <w:rPr>
+                <w:b/>
+                <w:bCs/>
+                <w:szCs w:val="24"/>
+              </w:rPr>
+              <w:t>Генеральный директор</w:t>
             </w:r>
           </w:p>
           <w:p>
@@ -14850,16 +15424,6 @@
           </w:p>
           <w:p>
             <w:pPr>
-              <w:contextualSpacing/>
-              <w:rPr>
-                <w:kern w:val="2"/>
-                <w:szCs w:val="24"/>
-                <w:lang w:val="en-US"/>
-              </w:rPr>
-            </w:pPr>
-          </w:p>
-          <w:p>
-            <w:pPr>
               <w:jc w:val="both"/>
               <w:rPr>
                 <w:i/>
@@ -14877,11 +15441,28 @@
             </w:r>
             <w:r>
               <w:rPr>
+                <w:kern w:val="2"/>
+                <w:szCs w:val="24"/>
+                <w:lang w:val="en-US"/>
+              </w:rPr>
+              <w:t>{{</w:t>
+            </w:r>
+            <w:r>
+              <w:rPr>
                 <w:b/>
                 <w:kern w:val="2"/>
                 <w:szCs w:val="24"/>
               </w:rPr>
               <w:t>GENERALMANAGERINIC</w:t>
+            </w:r>
+            <w:r>
+              <w:rPr>
+                <w:b/>
+                <w:kern w:val="2"/>
+                <w:szCs w:val="24"/>
+                <w:lang w:val="en-US"/>
+              </w:rPr>
+              <w:t>}}</w:t>
             </w:r>
             <w:r>
               <w:rPr>
